--- a/Desarrollo/MindSoft/Negocio/AMSM-DN.docx
+++ b/Desarrollo/MindSoft/Negocio/AMSM-DN.docx
@@ -607,8 +607,12 @@
             </w:pPr>
             <w:r>
               <w:rPr>
-                <w:rtl w:val="0"/>
-              </w:rPr>
+                <w:rFonts w:ascii="Times New Roman" w:cs="Times New Roman" w:eastAsia="Times New Roman" w:hAnsi="Times New Roman"/>
+                <w:sz w:val="24"/>
+                <w:szCs w:val="24"/>
+                <w:rtl w:val="0"/>
+              </w:rPr>
+              <w:t xml:space="preserve">20/09/2024</w:t>
             </w:r>
           </w:p>
         </w:tc>
@@ -647,8 +651,12 @@
             </w:pPr>
             <w:r>
               <w:rPr>
-                <w:rtl w:val="0"/>
-              </w:rPr>
+                <w:rFonts w:ascii="Times New Roman" w:cs="Times New Roman" w:eastAsia="Times New Roman" w:hAnsi="Times New Roman"/>
+                <w:sz w:val="24"/>
+                <w:szCs w:val="24"/>
+                <w:rtl w:val="0"/>
+              </w:rPr>
+              <w:t xml:space="preserve">1.1</w:t>
             </w:r>
           </w:p>
         </w:tc>
@@ -687,8 +695,12 @@
             </w:pPr>
             <w:r>
               <w:rPr>
-                <w:rtl w:val="0"/>
-              </w:rPr>
+                <w:rFonts w:ascii="Times New Roman" w:cs="Times New Roman" w:eastAsia="Times New Roman" w:hAnsi="Times New Roman"/>
+                <w:sz w:val="24"/>
+                <w:szCs w:val="24"/>
+                <w:rtl w:val="0"/>
+              </w:rPr>
+              <w:t xml:space="preserve">Corrección de faltas ortográficas.</w:t>
             </w:r>
           </w:p>
         </w:tc>
@@ -727,8 +739,12 @@
             </w:pPr>
             <w:r>
               <w:rPr>
-                <w:rtl w:val="0"/>
-              </w:rPr>
+                <w:rFonts w:ascii="Times New Roman" w:cs="Times New Roman" w:eastAsia="Times New Roman" w:hAnsi="Times New Roman"/>
+                <w:sz w:val="24"/>
+                <w:szCs w:val="24"/>
+                <w:rtl w:val="0"/>
+              </w:rPr>
+              <w:t xml:space="preserve">Brayan Alquizar</w:t>
             </w:r>
           </w:p>
         </w:tc>
@@ -1924,7 +1940,7 @@
                 <w:vertAlign w:val="baseline"/>
                 <w:rtl w:val="0"/>
               </w:rPr>
-              <w:t xml:space="preserve">2. Proceso 1: Proceso de monitoreo, detección y  consejo psicológico personal</w:t>
+              <w:t xml:space="preserve">2. Proceso 1: Proceso de monitoreo, detección y consejo psicológico personal</w:t>
               <w:tab/>
               <w:t xml:space="preserve">4</w:t>
             </w:r>
@@ -2387,7 +2403,7 @@
           <w:szCs w:val="24"/>
           <w:rtl w:val="0"/>
         </w:rPr>
-        <w:t xml:space="preserve">El propósito de este documento es proporcionar una visión general del aplicativo móvil para los estudiantes de la FISI, detallando los procesos clave involucrados en el monitoreo y detección de posibles trastornos de salud mental. Este documento presenta el sistema móvil integral para el monitoreo de salud mental de estudiantes de la FISI de la UNMSM, con 2 procesos principales:</w:t>
+        <w:t xml:space="preserve">El propósito de este documento es proporcionar una visión general del aplicativo móvil para los estudiantes de la </w:t>
       </w:r>
       <w:r>
         <w:rPr>
@@ -2396,7 +2412,25 @@
           <w:szCs w:val="24"/>
           <w:rtl w:val="0"/>
         </w:rPr>
-        <w:t xml:space="preserve">Proceso de monitoreo, detección y  consejo psicológico personal y  el proceso de derivación de Alumnos con dificultades en la Salud Mental.</w:t>
+        <w:t xml:space="preserve">FISI</w:t>
+      </w:r>
+      <w:r>
+        <w:rPr>
+          <w:rFonts w:ascii="Times New Roman" w:cs="Times New Roman" w:eastAsia="Times New Roman" w:hAnsi="Times New Roman"/>
+          <w:sz w:val="24"/>
+          <w:szCs w:val="24"/>
+          <w:rtl w:val="0"/>
+        </w:rPr>
+        <w:t xml:space="preserve">, detallando los procesos clave involucrados en el monitoreo y detección de posibles trastornos de salud mental. Este documento presenta el sistema móvil integral para el monitoreo de salud mental de estudiantes de la FISI de la UNMSM, con 2 procesos principales:</w:t>
+      </w:r>
+      <w:r>
+        <w:rPr>
+          <w:rFonts w:ascii="Times New Roman" w:cs="Times New Roman" w:eastAsia="Times New Roman" w:hAnsi="Times New Roman"/>
+          <w:sz w:val="24"/>
+          <w:szCs w:val="24"/>
+          <w:rtl w:val="0"/>
+        </w:rPr>
+        <w:t xml:space="preserve">Proceso de monitoreo, detección y consejo psicológico personal y  el proceso de derivación de Alumnos con dificultades en la Salud Mental.</w:t>
       </w:r>
     </w:p>
     <w:p>
@@ -2514,7 +2548,7 @@
           <w:szCs w:val="24"/>
           <w:rtl w:val="0"/>
         </w:rPr>
-        <w:t xml:space="preserve">Permitir a los usuarios agregar y visualizar detalles diarios sobre su día..</w:t>
+        <w:t xml:space="preserve">Permitir a los usuarios agregar y visualizar detalles diarios sobre su día.</w:t>
       </w:r>
       <w:r>
         <w:rPr>
@@ -2775,7 +2809,7 @@
           <w:szCs w:val="24"/>
           <w:rtl w:val="0"/>
         </w:rPr>
-        <w:t xml:space="preserve">Proceso de monitoreo, detección y  consejo psicológico personal</w:t>
+        <w:t xml:space="preserve">Proceso de monitoreo, detección y consejo psicológico personal</w:t>
       </w:r>
       <w:r>
         <w:rPr>
@@ -4076,7 +4110,7 @@
                 <w:szCs w:val="20"/>
                 <w:rtl w:val="0"/>
               </w:rPr>
-              <w:t xml:space="preserve">Evaluación inicial  por parte del doctor al estudiante.</w:t>
+              <w:t xml:space="preserve">Evaluación inicial por parte del doctor al estudiante.</w:t>
             </w:r>
           </w:p>
         </w:tc>
@@ -5300,7 +5334,7 @@
                 <w:szCs w:val="20"/>
                 <w:rtl w:val="0"/>
               </w:rPr>
-              <w:t xml:space="preserve">Evaluación inicial  por parte del doctor al estudiante.</w:t>
+              <w:t xml:space="preserve">Evaluación inicial por parte del doctor al estudiante.</w:t>
             </w:r>
           </w:p>
         </w:tc>

--- a/Desarrollo/MindSoft/Negocio/AMSM-DN.docx
+++ b/Desarrollo/MindSoft/Negocio/AMSM-DN.docx
@@ -1,8 +1,8 @@
 
 <file path=word/document.xml><?xml version="1.0" encoding="utf-8"?>
-<w:document xmlns:wpc="http://schemas.microsoft.com/office/word/2010/wordprocessingCanvas" xmlns:cx="http://schemas.microsoft.com/office/drawing/2014/chartex" xmlns:cx1="http://schemas.microsoft.com/office/drawing/2015/9/8/chartex" xmlns:cx2="http://schemas.microsoft.com/office/drawing/2015/10/21/chartex" xmlns:cx3="http://schemas.microsoft.com/office/drawing/2016/5/9/chartex" xmlns:cx4="http://schemas.microsoft.com/office/drawing/2016/5/10/chartex" xmlns:cx5="http://schemas.microsoft.com/office/drawing/2016/5/11/chartex" xmlns:cx6="http://schemas.microsoft.com/office/drawing/2016/5/12/chartex" xmlns:cx7="http://schemas.microsoft.com/office/drawing/2016/5/13/chartex" xmlns:cx8="http://schemas.microsoft.com/office/drawing/2016/5/14/chartex" xmlns:mc="http://schemas.openxmlformats.org/markup-compatibility/2006" xmlns:aink="http://schemas.microsoft.com/office/drawing/2016/ink" xmlns:am3d="http://schemas.microsoft.com/office/drawing/2017/model3d" xmlns:o="urn:schemas-microsoft-com:office:office" xmlns:oel="http://schemas.microsoft.com/office/2019/extlst" xmlns:r="http://schemas.openxmlformats.org/officeDocument/2006/relationships" xmlns:m="http://schemas.openxmlformats.org/officeDocument/2006/math" xmlns:v="urn:schemas-microsoft-com:vml" xmlns:wp14="http://schemas.microsoft.com/office/word/2010/wordprocessingDrawing" xmlns:wp="http://schemas.openxmlformats.org/drawingml/2006/wordprocessingDrawing" xmlns:w10="urn:schemas-microsoft-com:office:word" xmlns:w="http://schemas.openxmlformats.org/wordprocessingml/2006/main" xmlns:w14="http://schemas.microsoft.com/office/word/2010/wordml" xmlns:w15="http://schemas.microsoft.com/office/word/2012/wordml" xmlns:w16cex="http://schemas.microsoft.com/office/word/2018/wordml/cex" xmlns:w16cid="http://schemas.microsoft.com/office/word/2016/wordml/cid" xmlns:w16="http://schemas.microsoft.com/office/word/2018/wordml" xmlns:w16du="http://schemas.microsoft.com/office/word/2023/wordml/word16du" xmlns:w16sdtdh="http://schemas.microsoft.com/office/word/2020/wordml/sdtdatahash" xmlns:w16se="http://schemas.microsoft.com/office/word/2015/wordml/symex" xmlns:wpg="http://schemas.microsoft.com/office/word/2010/wordprocessingGroup" xmlns:wpi="http://schemas.microsoft.com/office/word/2010/wordprocessingInk" xmlns:wne="http://schemas.microsoft.com/office/word/2006/wordml" xmlns:wps="http://schemas.microsoft.com/office/word/2010/wordprocessingShape" xmlns:a="http://schemas.openxmlformats.org/drawingml/2006/main" xmlns:pic="http://schemas.openxmlformats.org/drawingml/2006/picture" mc:Ignorable="w14 w15 w16se w16cid w16 w16cex w16sdtdh w16du wp14">
+<w:document xmlns:wpc="http://schemas.microsoft.com/office/word/2010/wordprocessingCanvas" xmlns:mc="http://schemas.openxmlformats.org/markup-compatibility/2006" xmlns:o="urn:schemas-microsoft-com:office:office" xmlns:r="http://schemas.openxmlformats.org/officeDocument/2006/relationships" xmlns:m="http://schemas.openxmlformats.org/officeDocument/2006/math" xmlns:v="urn:schemas-microsoft-com:vml" xmlns:wp14="http://schemas.microsoft.com/office/word/2010/wordprocessingDrawing" xmlns:wp="http://schemas.openxmlformats.org/drawingml/2006/wordprocessingDrawing" xmlns:w="http://schemas.openxmlformats.org/wordprocessingml/2006/main" xmlns:w14="http://schemas.microsoft.com/office/word/2010/wordml" xmlns:w10="urn:schemas-microsoft-com:office:word" xmlns:w15="http://schemas.microsoft.com/office/word/2012/wordml" xmlns:wpg="http://schemas.microsoft.com/office/word/2010/wordprocessingGroup" xmlns:wpi="http://schemas.microsoft.com/office/word/2010/wordprocessingInk" xmlns:wne="http://schemas.microsoft.com/office/word/2006/wordml" xmlns:wps="http://schemas.microsoft.com/office/word/2010/wordprocessingShape" xmlns:wpsCustomData="http://www.wps.cn/officeDocument/2013/wpsCustomData" mc:Ignorable="w14 w15 wp14">
   <w:body>
-    <w:p xmlns:wp14="http://schemas.microsoft.com/office/word/2010/wordml" wp14:textId="77777777">
+    <w:p>
       <w:pPr>
         <w:spacing w:after="200" w:line="360" w:lineRule="auto"/>
         <w:rPr>
@@ -12,7 +12,7 @@
         </w:rPr>
       </w:pPr>
     </w:p>
-    <w:p xmlns:wp14="http://schemas.microsoft.com/office/word/2010/wordml" wp14:textId="77777777">
+    <w:p>
       <w:pPr>
         <w:spacing w:after="200" w:line="360" w:lineRule="auto"/>
         <w:rPr>
@@ -22,7 +22,7 @@
         </w:rPr>
       </w:pPr>
     </w:p>
-    <w:p xmlns:wp14="http://schemas.microsoft.com/office/word/2010/wordml" wp14:textId="77777777">
+    <w:p>
       <w:pPr>
         <w:spacing w:after="200" w:line="360" w:lineRule="auto"/>
         <w:rPr>
@@ -32,7 +32,7 @@
         </w:rPr>
       </w:pPr>
     </w:p>
-    <w:p xmlns:wp14="http://schemas.microsoft.com/office/word/2010/wordml" wp14:textId="77777777">
+    <w:p>
       <w:pPr>
         <w:spacing w:after="200" w:line="360" w:lineRule="auto"/>
         <w:jc w:val="right"/>
@@ -53,7 +53,7 @@
         <w:t>Documento de Negocio</w:t>
       </w:r>
     </w:p>
-    <w:p xmlns:wp14="http://schemas.microsoft.com/office/word/2010/wordml" wp14:textId="77777777">
+    <w:p>
       <w:pPr>
         <w:spacing w:after="200" w:line="360" w:lineRule="auto"/>
         <w:jc w:val="right"/>
@@ -74,15 +74,16 @@
         <w:t>Proyecto MindSoft</w:t>
       </w:r>
     </w:p>
-    <w:p xmlns:wp14="http://schemas.microsoft.com/office/word/2010/wordml" wp14:textId="77777777">
+    <w:p>
       <w:pPr>
         <w:spacing w:after="200" w:line="360" w:lineRule="auto"/>
         <w:jc w:val="right"/>
         <w:rPr>
-          <w:rFonts w:ascii="Times New Roman" w:hAnsi="Times New Roman" w:eastAsia="Times New Roman" w:cs="Times New Roman"/>
+          <w:rFonts w:hint="default" w:ascii="Times New Roman" w:hAnsi="Times New Roman" w:eastAsia="Times New Roman" w:cs="Times New Roman"/>
           <w:b/>
           <w:sz w:val="36"/>
           <w:szCs w:val="36"/>
+          <w:lang w:val="es-MX"/>
         </w:rPr>
       </w:pPr>
       <w:r>
@@ -92,10 +93,22 @@
           <w:sz w:val="36"/>
           <w:szCs w:val="36"/>
         </w:rPr>
-        <w:t>Versión 1.1</w:t>
+        <w:t>Versión 1.</w:t>
       </w:r>
+      <w:r>
+        <w:rPr>
+          <w:rFonts w:hint="default" w:ascii="Times New Roman" w:hAnsi="Times New Roman" w:eastAsia="Times New Roman" w:cs="Times New Roman"/>
+          <w:b/>
+          <w:sz w:val="36"/>
+          <w:szCs w:val="36"/>
+          <w:lang w:val="es-MX"/>
+        </w:rPr>
+        <w:t>2</w:t>
+      </w:r>
+      <w:bookmarkStart w:id="12" w:name="_GoBack"/>
+      <w:bookmarkEnd w:id="12"/>
     </w:p>
-    <w:p xmlns:wp14="http://schemas.microsoft.com/office/word/2010/wordml" wp14:textId="77777777">
+    <w:p>
       <w:pPr>
         <w:spacing w:after="200" w:line="360" w:lineRule="auto"/>
         <w:rPr>
@@ -105,7 +118,7 @@
         </w:rPr>
       </w:pPr>
     </w:p>
-    <w:p xmlns:wp14="http://schemas.microsoft.com/office/word/2010/wordml" wp14:textId="77777777">
+    <w:p>
       <w:pPr>
         <w:spacing w:after="200" w:line="360" w:lineRule="auto"/>
         <w:rPr>
@@ -115,7 +128,7 @@
         </w:rPr>
       </w:pPr>
     </w:p>
-    <w:p xmlns:wp14="http://schemas.microsoft.com/office/word/2010/wordml" wp14:textId="77777777">
+    <w:p>
       <w:pPr>
         <w:spacing w:after="200" w:line="360" w:lineRule="auto"/>
         <w:jc w:val="right"/>
@@ -138,7 +151,7 @@
     </w:p>
     <w:tbl>
       <w:tblPr>
-        <w:tblStyle w:val="ab"/>
+        <w:tblStyle w:val="26"/>
         <w:tblW w:w="9060" w:type="dxa"/>
         <w:tblInd w:w="2" w:type="dxa"/>
         <w:tblBorders>
@@ -150,7 +163,12 @@
           <w:insideV w:val="single" w:color="000000" w:sz="8" w:space="0"/>
         </w:tblBorders>
         <w:tblLayout w:type="fixed"/>
-        <w:tblLook w:val="0600" w:firstRow="0" w:lastRow="0" w:firstColumn="0" w:lastColumn="0" w:noHBand="1" w:noVBand="1"/>
+        <w:tblCellMar>
+          <w:top w:w="100" w:type="dxa"/>
+          <w:left w:w="100" w:type="dxa"/>
+          <w:bottom w:w="100" w:type="dxa"/>
+          <w:right w:w="100" w:type="dxa"/>
+        </w:tblCellMar>
       </w:tblPr>
       <w:tblGrid>
         <w:gridCol w:w="2265"/>
@@ -158,7 +176,23 @@
         <w:gridCol w:w="3825"/>
         <w:gridCol w:w="1800"/>
       </w:tblGrid>
-      <w:tr xmlns:wp14="http://schemas.microsoft.com/office/word/2010/wordml" wp14:textId="77777777">
+      <w:tr>
+        <w:tblPrEx>
+          <w:tblBorders>
+            <w:top w:val="single" w:color="000000" w:sz="8" w:space="0"/>
+            <w:left w:val="single" w:color="000000" w:sz="8" w:space="0"/>
+            <w:bottom w:val="single" w:color="000000" w:sz="8" w:space="0"/>
+            <w:right w:val="single" w:color="000000" w:sz="8" w:space="0"/>
+            <w:insideH w:val="single" w:color="000000" w:sz="8" w:space="0"/>
+            <w:insideV w:val="single" w:color="000000" w:sz="8" w:space="0"/>
+          </w:tblBorders>
+          <w:tblCellMar>
+            <w:top w:w="100" w:type="dxa"/>
+            <w:left w:w="100" w:type="dxa"/>
+            <w:bottom w:w="100" w:type="dxa"/>
+            <w:right w:w="100" w:type="dxa"/>
+          </w:tblCellMar>
+        </w:tblPrEx>
         <w:tc>
           <w:tcPr>
             <w:tcW w:w="2265" w:type="dxa"/>
@@ -170,15 +204,15 @@
               <w:right w:w="100" w:type="dxa"/>
             </w:tcMar>
           </w:tcPr>
-          <w:p wp14:textId="77777777">
+          <w:p>
             <w:pPr>
               <w:widowControl w:val="0"/>
               <w:pBdr>
-                <w:top w:val="nil"/>
-                <w:left w:val="nil"/>
-                <w:bottom w:val="nil"/>
-                <w:right w:val="nil"/>
-                <w:between w:val="nil"/>
+                <w:top w:val="none" w:color="auto" w:sz="0" w:space="0"/>
+                <w:left w:val="none" w:color="auto" w:sz="0" w:space="0"/>
+                <w:bottom w:val="none" w:color="auto" w:sz="0" w:space="0"/>
+                <w:right w:val="none" w:color="auto" w:sz="0" w:space="0"/>
+                <w:between w:val="none" w:color="auto" w:sz="0" w:space="0"/>
               </w:pBdr>
               <w:spacing w:line="240" w:lineRule="auto"/>
               <w:rPr>
@@ -210,15 +244,15 @@
               <w:right w:w="100" w:type="dxa"/>
             </w:tcMar>
           </w:tcPr>
-          <w:p wp14:textId="77777777">
+          <w:p>
             <w:pPr>
               <w:widowControl w:val="0"/>
               <w:pBdr>
-                <w:top w:val="nil"/>
-                <w:left w:val="nil"/>
-                <w:bottom w:val="nil"/>
-                <w:right w:val="nil"/>
-                <w:between w:val="nil"/>
+                <w:top w:val="none" w:color="auto" w:sz="0" w:space="0"/>
+                <w:left w:val="none" w:color="auto" w:sz="0" w:space="0"/>
+                <w:bottom w:val="none" w:color="auto" w:sz="0" w:space="0"/>
+                <w:right w:val="none" w:color="auto" w:sz="0" w:space="0"/>
+                <w:between w:val="none" w:color="auto" w:sz="0" w:space="0"/>
               </w:pBdr>
               <w:spacing w:line="240" w:lineRule="auto"/>
               <w:rPr>
@@ -250,15 +284,15 @@
               <w:right w:w="100" w:type="dxa"/>
             </w:tcMar>
           </w:tcPr>
-          <w:p wp14:textId="77777777">
+          <w:p>
             <w:pPr>
               <w:widowControl w:val="0"/>
               <w:pBdr>
-                <w:top w:val="nil"/>
-                <w:left w:val="nil"/>
-                <w:bottom w:val="nil"/>
-                <w:right w:val="nil"/>
-                <w:between w:val="nil"/>
+                <w:top w:val="none" w:color="auto" w:sz="0" w:space="0"/>
+                <w:left w:val="none" w:color="auto" w:sz="0" w:space="0"/>
+                <w:bottom w:val="none" w:color="auto" w:sz="0" w:space="0"/>
+                <w:right w:val="none" w:color="auto" w:sz="0" w:space="0"/>
+                <w:between w:val="none" w:color="auto" w:sz="0" w:space="0"/>
               </w:pBdr>
               <w:spacing w:line="240" w:lineRule="auto"/>
               <w:rPr>
@@ -290,15 +324,15 @@
               <w:right w:w="100" w:type="dxa"/>
             </w:tcMar>
           </w:tcPr>
-          <w:p wp14:textId="77777777">
+          <w:p>
             <w:pPr>
               <w:widowControl w:val="0"/>
               <w:pBdr>
-                <w:top w:val="nil"/>
-                <w:left w:val="nil"/>
-                <w:bottom w:val="nil"/>
-                <w:right w:val="nil"/>
-                <w:between w:val="nil"/>
+                <w:top w:val="none" w:color="auto" w:sz="0" w:space="0"/>
+                <w:left w:val="none" w:color="auto" w:sz="0" w:space="0"/>
+                <w:bottom w:val="none" w:color="auto" w:sz="0" w:space="0"/>
+                <w:right w:val="none" w:color="auto" w:sz="0" w:space="0"/>
+                <w:between w:val="none" w:color="auto" w:sz="0" w:space="0"/>
               </w:pBdr>
               <w:spacing w:line="240" w:lineRule="auto"/>
               <w:rPr>
@@ -320,7 +354,23 @@
           </w:p>
         </w:tc>
       </w:tr>
-      <w:tr xmlns:wp14="http://schemas.microsoft.com/office/word/2010/wordml" wp14:textId="77777777">
+      <w:tr>
+        <w:tblPrEx>
+          <w:tblBorders>
+            <w:top w:val="single" w:color="000000" w:sz="8" w:space="0"/>
+            <w:left w:val="single" w:color="000000" w:sz="8" w:space="0"/>
+            <w:bottom w:val="single" w:color="000000" w:sz="8" w:space="0"/>
+            <w:right w:val="single" w:color="000000" w:sz="8" w:space="0"/>
+            <w:insideH w:val="single" w:color="000000" w:sz="8" w:space="0"/>
+            <w:insideV w:val="single" w:color="000000" w:sz="8" w:space="0"/>
+          </w:tblBorders>
+          <w:tblCellMar>
+            <w:top w:w="100" w:type="dxa"/>
+            <w:left w:w="100" w:type="dxa"/>
+            <w:bottom w:w="100" w:type="dxa"/>
+            <w:right w:w="100" w:type="dxa"/>
+          </w:tblCellMar>
+        </w:tblPrEx>
         <w:tc>
           <w:tcPr>
             <w:tcW w:w="2265" w:type="dxa"/>
@@ -332,15 +382,15 @@
               <w:right w:w="100" w:type="dxa"/>
             </w:tcMar>
           </w:tcPr>
-          <w:p wp14:textId="77777777">
+          <w:p>
             <w:pPr>
               <w:widowControl w:val="0"/>
               <w:pBdr>
-                <w:top w:val="nil"/>
-                <w:left w:val="nil"/>
-                <w:bottom w:val="nil"/>
-                <w:right w:val="nil"/>
-                <w:between w:val="nil"/>
+                <w:top w:val="none" w:color="auto" w:sz="0" w:space="0"/>
+                <w:left w:val="none" w:color="auto" w:sz="0" w:space="0"/>
+                <w:bottom w:val="none" w:color="auto" w:sz="0" w:space="0"/>
+                <w:right w:val="none" w:color="auto" w:sz="0" w:space="0"/>
+                <w:between w:val="none" w:color="auto" w:sz="0" w:space="0"/>
               </w:pBdr>
               <w:spacing w:line="240" w:lineRule="auto"/>
               <w:rPr>
@@ -370,15 +420,15 @@
               <w:right w:w="100" w:type="dxa"/>
             </w:tcMar>
           </w:tcPr>
-          <w:p wp14:textId="77777777">
+          <w:p>
             <w:pPr>
               <w:widowControl w:val="0"/>
               <w:pBdr>
-                <w:top w:val="nil"/>
-                <w:left w:val="nil"/>
-                <w:bottom w:val="nil"/>
-                <w:right w:val="nil"/>
-                <w:between w:val="nil"/>
+                <w:top w:val="none" w:color="auto" w:sz="0" w:space="0"/>
+                <w:left w:val="none" w:color="auto" w:sz="0" w:space="0"/>
+                <w:bottom w:val="none" w:color="auto" w:sz="0" w:space="0"/>
+                <w:right w:val="none" w:color="auto" w:sz="0" w:space="0"/>
+                <w:between w:val="none" w:color="auto" w:sz="0" w:space="0"/>
               </w:pBdr>
               <w:spacing w:line="240" w:lineRule="auto"/>
               <w:rPr>
@@ -408,15 +458,15 @@
               <w:right w:w="100" w:type="dxa"/>
             </w:tcMar>
           </w:tcPr>
-          <w:p wp14:textId="77777777">
+          <w:p>
             <w:pPr>
               <w:widowControl w:val="0"/>
               <w:pBdr>
-                <w:top w:val="nil"/>
-                <w:left w:val="nil"/>
-                <w:bottom w:val="nil"/>
-                <w:right w:val="nil"/>
-                <w:between w:val="nil"/>
+                <w:top w:val="none" w:color="auto" w:sz="0" w:space="0"/>
+                <w:left w:val="none" w:color="auto" w:sz="0" w:space="0"/>
+                <w:bottom w:val="none" w:color="auto" w:sz="0" w:space="0"/>
+                <w:right w:val="none" w:color="auto" w:sz="0" w:space="0"/>
+                <w:between w:val="none" w:color="auto" w:sz="0" w:space="0"/>
               </w:pBdr>
               <w:spacing w:line="240" w:lineRule="auto"/>
               <w:rPr>
@@ -446,15 +496,15 @@
               <w:right w:w="100" w:type="dxa"/>
             </w:tcMar>
           </w:tcPr>
-          <w:p wp14:textId="77777777">
+          <w:p>
             <w:pPr>
               <w:widowControl w:val="0"/>
               <w:pBdr>
-                <w:top w:val="nil"/>
-                <w:left w:val="nil"/>
-                <w:bottom w:val="nil"/>
-                <w:right w:val="nil"/>
-                <w:between w:val="nil"/>
+                <w:top w:val="none" w:color="auto" w:sz="0" w:space="0"/>
+                <w:left w:val="none" w:color="auto" w:sz="0" w:space="0"/>
+                <w:bottom w:val="none" w:color="auto" w:sz="0" w:space="0"/>
+                <w:right w:val="none" w:color="auto" w:sz="0" w:space="0"/>
+                <w:between w:val="none" w:color="auto" w:sz="0" w:space="0"/>
               </w:pBdr>
               <w:spacing w:line="240" w:lineRule="auto"/>
               <w:rPr>
@@ -474,7 +524,23 @@
           </w:p>
         </w:tc>
       </w:tr>
-      <w:tr xmlns:wp14="http://schemas.microsoft.com/office/word/2010/wordml" wp14:textId="77777777">
+      <w:tr>
+        <w:tblPrEx>
+          <w:tblBorders>
+            <w:top w:val="single" w:color="000000" w:sz="8" w:space="0"/>
+            <w:left w:val="single" w:color="000000" w:sz="8" w:space="0"/>
+            <w:bottom w:val="single" w:color="000000" w:sz="8" w:space="0"/>
+            <w:right w:val="single" w:color="000000" w:sz="8" w:space="0"/>
+            <w:insideH w:val="single" w:color="000000" w:sz="8" w:space="0"/>
+            <w:insideV w:val="single" w:color="000000" w:sz="8" w:space="0"/>
+          </w:tblBorders>
+          <w:tblCellMar>
+            <w:top w:w="100" w:type="dxa"/>
+            <w:left w:w="100" w:type="dxa"/>
+            <w:bottom w:w="100" w:type="dxa"/>
+            <w:right w:w="100" w:type="dxa"/>
+          </w:tblCellMar>
+        </w:tblPrEx>
         <w:tc>
           <w:tcPr>
             <w:tcW w:w="2265" w:type="dxa"/>
@@ -486,15 +552,15 @@
               <w:right w:w="100" w:type="dxa"/>
             </w:tcMar>
           </w:tcPr>
-          <w:p wp14:textId="77777777">
+          <w:p>
             <w:pPr>
               <w:widowControl w:val="0"/>
               <w:pBdr>
-                <w:top w:val="nil"/>
-                <w:left w:val="nil"/>
-                <w:bottom w:val="nil"/>
-                <w:right w:val="nil"/>
-                <w:between w:val="nil"/>
+                <w:top w:val="none" w:color="auto" w:sz="0" w:space="0"/>
+                <w:left w:val="none" w:color="auto" w:sz="0" w:space="0"/>
+                <w:bottom w:val="none" w:color="auto" w:sz="0" w:space="0"/>
+                <w:right w:val="none" w:color="auto" w:sz="0" w:space="0"/>
+                <w:between w:val="none" w:color="auto" w:sz="0" w:space="0"/>
               </w:pBdr>
               <w:spacing w:line="240" w:lineRule="auto"/>
               <w:rPr>
@@ -524,15 +590,15 @@
               <w:right w:w="100" w:type="dxa"/>
             </w:tcMar>
           </w:tcPr>
-          <w:p wp14:textId="77777777">
+          <w:p>
             <w:pPr>
               <w:widowControl w:val="0"/>
               <w:pBdr>
-                <w:top w:val="nil"/>
-                <w:left w:val="nil"/>
-                <w:bottom w:val="nil"/>
-                <w:right w:val="nil"/>
-                <w:between w:val="nil"/>
+                <w:top w:val="none" w:color="auto" w:sz="0" w:space="0"/>
+                <w:left w:val="none" w:color="auto" w:sz="0" w:space="0"/>
+                <w:bottom w:val="none" w:color="auto" w:sz="0" w:space="0"/>
+                <w:right w:val="none" w:color="auto" w:sz="0" w:space="0"/>
+                <w:between w:val="none" w:color="auto" w:sz="0" w:space="0"/>
               </w:pBdr>
               <w:spacing w:line="240" w:lineRule="auto"/>
               <w:rPr>
@@ -562,15 +628,15 @@
               <w:right w:w="100" w:type="dxa"/>
             </w:tcMar>
           </w:tcPr>
-          <w:p wp14:textId="77777777">
+          <w:p>
             <w:pPr>
               <w:widowControl w:val="0"/>
               <w:pBdr>
-                <w:top w:val="nil"/>
-                <w:left w:val="nil"/>
-                <w:bottom w:val="nil"/>
-                <w:right w:val="nil"/>
-                <w:between w:val="nil"/>
+                <w:top w:val="none" w:color="auto" w:sz="0" w:space="0"/>
+                <w:left w:val="none" w:color="auto" w:sz="0" w:space="0"/>
+                <w:bottom w:val="none" w:color="auto" w:sz="0" w:space="0"/>
+                <w:right w:val="none" w:color="auto" w:sz="0" w:space="0"/>
+                <w:between w:val="none" w:color="auto" w:sz="0" w:space="0"/>
               </w:pBdr>
               <w:spacing w:line="240" w:lineRule="auto"/>
               <w:rPr>
@@ -600,15 +666,15 @@
               <w:right w:w="100" w:type="dxa"/>
             </w:tcMar>
           </w:tcPr>
-          <w:p wp14:textId="77777777">
+          <w:p>
             <w:pPr>
               <w:widowControl w:val="0"/>
               <w:pBdr>
-                <w:top w:val="nil"/>
-                <w:left w:val="nil"/>
-                <w:bottom w:val="nil"/>
-                <w:right w:val="nil"/>
-                <w:between w:val="nil"/>
+                <w:top w:val="none" w:color="auto" w:sz="0" w:space="0"/>
+                <w:left w:val="none" w:color="auto" w:sz="0" w:space="0"/>
+                <w:bottom w:val="none" w:color="auto" w:sz="0" w:space="0"/>
+                <w:right w:val="none" w:color="auto" w:sz="0" w:space="0"/>
+                <w:between w:val="none" w:color="auto" w:sz="0" w:space="0"/>
               </w:pBdr>
               <w:spacing w:line="240" w:lineRule="auto"/>
               <w:rPr>
@@ -628,7 +694,23 @@
           </w:p>
         </w:tc>
       </w:tr>
-      <w:tr xmlns:wp14="http://schemas.microsoft.com/office/word/2010/wordml" wp14:textId="77777777">
+      <w:tr>
+        <w:tblPrEx>
+          <w:tblBorders>
+            <w:top w:val="single" w:color="000000" w:sz="8" w:space="0"/>
+            <w:left w:val="single" w:color="000000" w:sz="8" w:space="0"/>
+            <w:bottom w:val="single" w:color="000000" w:sz="8" w:space="0"/>
+            <w:right w:val="single" w:color="000000" w:sz="8" w:space="0"/>
+            <w:insideH w:val="single" w:color="000000" w:sz="8" w:space="0"/>
+            <w:insideV w:val="single" w:color="000000" w:sz="8" w:space="0"/>
+          </w:tblBorders>
+          <w:tblCellMar>
+            <w:top w:w="100" w:type="dxa"/>
+            <w:left w:w="100" w:type="dxa"/>
+            <w:bottom w:w="100" w:type="dxa"/>
+            <w:right w:w="100" w:type="dxa"/>
+          </w:tblCellMar>
+        </w:tblPrEx>
         <w:tc>
           <w:tcPr>
             <w:tcW w:w="2265" w:type="dxa"/>
@@ -640,15 +722,15 @@
               <w:right w:w="100" w:type="dxa"/>
             </w:tcMar>
           </w:tcPr>
-          <w:p wp14:textId="7CEACE21">
+          <w:p>
             <w:pPr>
               <w:widowControl w:val="0"/>
               <w:pBdr>
-                <w:top w:val="nil" w:color="000000" w:sz="0" w:space="0"/>
-                <w:left w:val="nil" w:color="000000" w:sz="0" w:space="0"/>
-                <w:bottom w:val="nil" w:color="000000" w:sz="0" w:space="0"/>
-                <w:right w:val="nil" w:color="000000" w:sz="0" w:space="0"/>
-                <w:between w:val="nil" w:color="000000" w:sz="0" w:space="0"/>
+                <w:top w:val="none" w:color="000000" w:sz="0" w:space="0"/>
+                <w:left w:val="none" w:color="000000" w:sz="0" w:space="0"/>
+                <w:bottom w:val="none" w:color="000000" w:sz="0" w:space="0"/>
+                <w:right w:val="none" w:color="000000" w:sz="0" w:space="0"/>
+                <w:between w:val="none" w:color="000000" w:sz="0" w:space="0"/>
               </w:pBdr>
               <w:spacing w:line="240" w:lineRule="auto"/>
               <w:rPr>
@@ -678,15 +760,15 @@
               <w:right w:w="100" w:type="dxa"/>
             </w:tcMar>
           </w:tcPr>
-          <w:p wp14:textId="5D286AC9">
+          <w:p>
             <w:pPr>
               <w:widowControl w:val="0"/>
               <w:pBdr>
-                <w:top w:val="nil" w:color="000000" w:sz="0" w:space="0"/>
-                <w:left w:val="nil" w:color="000000" w:sz="0" w:space="0"/>
-                <w:bottom w:val="nil" w:color="000000" w:sz="0" w:space="0"/>
-                <w:right w:val="nil" w:color="000000" w:sz="0" w:space="0"/>
-                <w:between w:val="nil" w:color="000000" w:sz="0" w:space="0"/>
+                <w:top w:val="none" w:color="000000" w:sz="0" w:space="0"/>
+                <w:left w:val="none" w:color="000000" w:sz="0" w:space="0"/>
+                <w:bottom w:val="none" w:color="000000" w:sz="0" w:space="0"/>
+                <w:right w:val="none" w:color="000000" w:sz="0" w:space="0"/>
+                <w:between w:val="none" w:color="000000" w:sz="0" w:space="0"/>
               </w:pBdr>
               <w:spacing w:line="240" w:lineRule="auto"/>
               <w:rPr>
@@ -716,15 +798,15 @@
               <w:right w:w="100" w:type="dxa"/>
             </w:tcMar>
           </w:tcPr>
-          <w:p wp14:textId="30EC1A0D">
+          <w:p>
             <w:pPr>
               <w:widowControl w:val="0"/>
               <w:pBdr>
-                <w:top w:val="nil" w:color="000000" w:sz="0" w:space="0"/>
-                <w:left w:val="nil" w:color="000000" w:sz="0" w:space="0"/>
-                <w:bottom w:val="nil" w:color="000000" w:sz="0" w:space="0"/>
-                <w:right w:val="nil" w:color="000000" w:sz="0" w:space="0"/>
-                <w:between w:val="nil" w:color="000000" w:sz="0" w:space="0"/>
+                <w:top w:val="none" w:color="000000" w:sz="0" w:space="0"/>
+                <w:left w:val="none" w:color="000000" w:sz="0" w:space="0"/>
+                <w:bottom w:val="none" w:color="000000" w:sz="0" w:space="0"/>
+                <w:right w:val="none" w:color="000000" w:sz="0" w:space="0"/>
+                <w:between w:val="none" w:color="000000" w:sz="0" w:space="0"/>
               </w:pBdr>
               <w:spacing w:line="240" w:lineRule="auto"/>
               <w:rPr>
@@ -754,15 +836,15 @@
               <w:right w:w="100" w:type="dxa"/>
             </w:tcMar>
           </w:tcPr>
-          <w:p wp14:textId="592EC6FA">
+          <w:p>
             <w:pPr>
               <w:widowControl w:val="0"/>
               <w:pBdr>
-                <w:top w:val="nil" w:color="000000" w:sz="0" w:space="0"/>
-                <w:left w:val="nil" w:color="000000" w:sz="0" w:space="0"/>
-                <w:bottom w:val="nil" w:color="000000" w:sz="0" w:space="0"/>
-                <w:right w:val="nil" w:color="000000" w:sz="0" w:space="0"/>
-                <w:between w:val="nil" w:color="000000" w:sz="0" w:space="0"/>
+                <w:top w:val="none" w:color="000000" w:sz="0" w:space="0"/>
+                <w:left w:val="none" w:color="000000" w:sz="0" w:space="0"/>
+                <w:bottom w:val="none" w:color="000000" w:sz="0" w:space="0"/>
+                <w:right w:val="none" w:color="000000" w:sz="0" w:space="0"/>
+                <w:between w:val="none" w:color="000000" w:sz="0" w:space="0"/>
               </w:pBdr>
               <w:spacing w:line="240" w:lineRule="auto"/>
               <w:rPr>
@@ -782,7 +864,23 @@
           </w:p>
         </w:tc>
       </w:tr>
-      <w:tr xmlns:wp14="http://schemas.microsoft.com/office/word/2010/wordml" wp14:textId="77777777">
+      <w:tr>
+        <w:tblPrEx>
+          <w:tblBorders>
+            <w:top w:val="single" w:color="000000" w:sz="8" w:space="0"/>
+            <w:left w:val="single" w:color="000000" w:sz="8" w:space="0"/>
+            <w:bottom w:val="single" w:color="000000" w:sz="8" w:space="0"/>
+            <w:right w:val="single" w:color="000000" w:sz="8" w:space="0"/>
+            <w:insideH w:val="single" w:color="000000" w:sz="8" w:space="0"/>
+            <w:insideV w:val="single" w:color="000000" w:sz="8" w:space="0"/>
+          </w:tblBorders>
+          <w:tblCellMar>
+            <w:top w:w="100" w:type="dxa"/>
+            <w:left w:w="100" w:type="dxa"/>
+            <w:bottom w:w="100" w:type="dxa"/>
+            <w:right w:w="100" w:type="dxa"/>
+          </w:tblCellMar>
+        </w:tblPrEx>
         <w:tc>
           <w:tcPr>
             <w:tcW w:w="2265" w:type="dxa"/>
@@ -794,15 +892,15 @@
               <w:right w:w="100" w:type="dxa"/>
             </w:tcMar>
           </w:tcPr>
-          <w:p wp14:textId="77777777">
+          <w:p>
             <w:pPr>
               <w:widowControl w:val="0"/>
               <w:pBdr>
-                <w:top w:val="nil"/>
-                <w:left w:val="nil"/>
-                <w:bottom w:val="nil"/>
-                <w:right w:val="nil"/>
-                <w:between w:val="nil"/>
+                <w:top w:val="none" w:color="auto" w:sz="0" w:space="0"/>
+                <w:left w:val="none" w:color="auto" w:sz="0" w:space="0"/>
+                <w:bottom w:val="none" w:color="auto" w:sz="0" w:space="0"/>
+                <w:right w:val="none" w:color="auto" w:sz="0" w:space="0"/>
+                <w:between w:val="none" w:color="auto" w:sz="0" w:space="0"/>
               </w:pBdr>
               <w:spacing w:line="240" w:lineRule="auto"/>
               <w:rPr>
@@ -824,15 +922,15 @@
               <w:right w:w="100" w:type="dxa"/>
             </w:tcMar>
           </w:tcPr>
-          <w:p wp14:textId="77777777">
+          <w:p>
             <w:pPr>
               <w:widowControl w:val="0"/>
               <w:pBdr>
-                <w:top w:val="nil"/>
-                <w:left w:val="nil"/>
-                <w:bottom w:val="nil"/>
-                <w:right w:val="nil"/>
-                <w:between w:val="nil"/>
+                <w:top w:val="none" w:color="auto" w:sz="0" w:space="0"/>
+                <w:left w:val="none" w:color="auto" w:sz="0" w:space="0"/>
+                <w:bottom w:val="none" w:color="auto" w:sz="0" w:space="0"/>
+                <w:right w:val="none" w:color="auto" w:sz="0" w:space="0"/>
+                <w:between w:val="none" w:color="auto" w:sz="0" w:space="0"/>
               </w:pBdr>
               <w:spacing w:line="240" w:lineRule="auto"/>
               <w:rPr>
@@ -854,15 +952,15 @@
               <w:right w:w="100" w:type="dxa"/>
             </w:tcMar>
           </w:tcPr>
-          <w:p wp14:textId="77777777">
+          <w:p>
             <w:pPr>
               <w:widowControl w:val="0"/>
               <w:pBdr>
-                <w:top w:val="nil"/>
-                <w:left w:val="nil"/>
-                <w:bottom w:val="nil"/>
-                <w:right w:val="nil"/>
-                <w:between w:val="nil"/>
+                <w:top w:val="none" w:color="auto" w:sz="0" w:space="0"/>
+                <w:left w:val="none" w:color="auto" w:sz="0" w:space="0"/>
+                <w:bottom w:val="none" w:color="auto" w:sz="0" w:space="0"/>
+                <w:right w:val="none" w:color="auto" w:sz="0" w:space="0"/>
+                <w:between w:val="none" w:color="auto" w:sz="0" w:space="0"/>
               </w:pBdr>
               <w:spacing w:line="240" w:lineRule="auto"/>
               <w:rPr>
@@ -884,15 +982,15 @@
               <w:right w:w="100" w:type="dxa"/>
             </w:tcMar>
           </w:tcPr>
-          <w:p wp14:textId="77777777">
+          <w:p>
             <w:pPr>
               <w:widowControl w:val="0"/>
               <w:pBdr>
-                <w:top w:val="nil"/>
-                <w:left w:val="nil"/>
-                <w:bottom w:val="nil"/>
-                <w:right w:val="nil"/>
-                <w:between w:val="nil"/>
+                <w:top w:val="none" w:color="auto" w:sz="0" w:space="0"/>
+                <w:left w:val="none" w:color="auto" w:sz="0" w:space="0"/>
+                <w:bottom w:val="none" w:color="auto" w:sz="0" w:space="0"/>
+                <w:right w:val="none" w:color="auto" w:sz="0" w:space="0"/>
+                <w:between w:val="none" w:color="auto" w:sz="0" w:space="0"/>
               </w:pBdr>
               <w:spacing w:line="240" w:lineRule="auto"/>
               <w:rPr>
@@ -904,7 +1002,23 @@
           </w:p>
         </w:tc>
       </w:tr>
-      <w:tr xmlns:wp14="http://schemas.microsoft.com/office/word/2010/wordml" wp14:textId="77777777">
+      <w:tr>
+        <w:tblPrEx>
+          <w:tblBorders>
+            <w:top w:val="single" w:color="000000" w:sz="8" w:space="0"/>
+            <w:left w:val="single" w:color="000000" w:sz="8" w:space="0"/>
+            <w:bottom w:val="single" w:color="000000" w:sz="8" w:space="0"/>
+            <w:right w:val="single" w:color="000000" w:sz="8" w:space="0"/>
+            <w:insideH w:val="single" w:color="000000" w:sz="8" w:space="0"/>
+            <w:insideV w:val="single" w:color="000000" w:sz="8" w:space="0"/>
+          </w:tblBorders>
+          <w:tblCellMar>
+            <w:top w:w="100" w:type="dxa"/>
+            <w:left w:w="100" w:type="dxa"/>
+            <w:bottom w:w="100" w:type="dxa"/>
+            <w:right w:w="100" w:type="dxa"/>
+          </w:tblCellMar>
+        </w:tblPrEx>
         <w:tc>
           <w:tcPr>
             <w:tcW w:w="2265" w:type="dxa"/>
@@ -916,15 +1030,15 @@
               <w:right w:w="100" w:type="dxa"/>
             </w:tcMar>
           </w:tcPr>
-          <w:p wp14:textId="77777777">
+          <w:p>
             <w:pPr>
               <w:widowControl w:val="0"/>
               <w:pBdr>
-                <w:top w:val="nil"/>
-                <w:left w:val="nil"/>
-                <w:bottom w:val="nil"/>
-                <w:right w:val="nil"/>
-                <w:between w:val="nil"/>
+                <w:top w:val="none" w:color="auto" w:sz="0" w:space="0"/>
+                <w:left w:val="none" w:color="auto" w:sz="0" w:space="0"/>
+                <w:bottom w:val="none" w:color="auto" w:sz="0" w:space="0"/>
+                <w:right w:val="none" w:color="auto" w:sz="0" w:space="0"/>
+                <w:between w:val="none" w:color="auto" w:sz="0" w:space="0"/>
               </w:pBdr>
               <w:spacing w:line="240" w:lineRule="auto"/>
               <w:rPr>
@@ -946,15 +1060,15 @@
               <w:right w:w="100" w:type="dxa"/>
             </w:tcMar>
           </w:tcPr>
-          <w:p wp14:textId="77777777">
+          <w:p>
             <w:pPr>
               <w:widowControl w:val="0"/>
               <w:pBdr>
-                <w:top w:val="nil"/>
-                <w:left w:val="nil"/>
-                <w:bottom w:val="nil"/>
-                <w:right w:val="nil"/>
-                <w:between w:val="nil"/>
+                <w:top w:val="none" w:color="auto" w:sz="0" w:space="0"/>
+                <w:left w:val="none" w:color="auto" w:sz="0" w:space="0"/>
+                <w:bottom w:val="none" w:color="auto" w:sz="0" w:space="0"/>
+                <w:right w:val="none" w:color="auto" w:sz="0" w:space="0"/>
+                <w:between w:val="none" w:color="auto" w:sz="0" w:space="0"/>
               </w:pBdr>
               <w:spacing w:line="240" w:lineRule="auto"/>
               <w:rPr>
@@ -976,15 +1090,15 @@
               <w:right w:w="100" w:type="dxa"/>
             </w:tcMar>
           </w:tcPr>
-          <w:p wp14:textId="77777777">
+          <w:p>
             <w:pPr>
               <w:widowControl w:val="0"/>
               <w:pBdr>
-                <w:top w:val="nil"/>
-                <w:left w:val="nil"/>
-                <w:bottom w:val="nil"/>
-                <w:right w:val="nil"/>
-                <w:between w:val="nil"/>
+                <w:top w:val="none" w:color="auto" w:sz="0" w:space="0"/>
+                <w:left w:val="none" w:color="auto" w:sz="0" w:space="0"/>
+                <w:bottom w:val="none" w:color="auto" w:sz="0" w:space="0"/>
+                <w:right w:val="none" w:color="auto" w:sz="0" w:space="0"/>
+                <w:between w:val="none" w:color="auto" w:sz="0" w:space="0"/>
               </w:pBdr>
               <w:spacing w:line="240" w:lineRule="auto"/>
               <w:rPr>
@@ -1006,15 +1120,15 @@
               <w:right w:w="100" w:type="dxa"/>
             </w:tcMar>
           </w:tcPr>
-          <w:p wp14:textId="77777777">
+          <w:p>
             <w:pPr>
               <w:widowControl w:val="0"/>
               <w:pBdr>
-                <w:top w:val="nil"/>
-                <w:left w:val="nil"/>
-                <w:bottom w:val="nil"/>
-                <w:right w:val="nil"/>
-                <w:between w:val="nil"/>
+                <w:top w:val="none" w:color="auto" w:sz="0" w:space="0"/>
+                <w:left w:val="none" w:color="auto" w:sz="0" w:space="0"/>
+                <w:bottom w:val="none" w:color="auto" w:sz="0" w:space="0"/>
+                <w:right w:val="none" w:color="auto" w:sz="0" w:space="0"/>
+                <w:between w:val="none" w:color="auto" w:sz="0" w:space="0"/>
               </w:pBdr>
               <w:spacing w:line="240" w:lineRule="auto"/>
               <w:rPr>
@@ -1026,7 +1140,23 @@
           </w:p>
         </w:tc>
       </w:tr>
-      <w:tr xmlns:wp14="http://schemas.microsoft.com/office/word/2010/wordml" wp14:textId="77777777">
+      <w:tr>
+        <w:tblPrEx>
+          <w:tblBorders>
+            <w:top w:val="single" w:color="000000" w:sz="8" w:space="0"/>
+            <w:left w:val="single" w:color="000000" w:sz="8" w:space="0"/>
+            <w:bottom w:val="single" w:color="000000" w:sz="8" w:space="0"/>
+            <w:right w:val="single" w:color="000000" w:sz="8" w:space="0"/>
+            <w:insideH w:val="single" w:color="000000" w:sz="8" w:space="0"/>
+            <w:insideV w:val="single" w:color="000000" w:sz="8" w:space="0"/>
+          </w:tblBorders>
+          <w:tblCellMar>
+            <w:top w:w="100" w:type="dxa"/>
+            <w:left w:w="100" w:type="dxa"/>
+            <w:bottom w:w="100" w:type="dxa"/>
+            <w:right w:w="100" w:type="dxa"/>
+          </w:tblCellMar>
+        </w:tblPrEx>
         <w:tc>
           <w:tcPr>
             <w:tcW w:w="2265" w:type="dxa"/>
@@ -1038,15 +1168,15 @@
               <w:right w:w="100" w:type="dxa"/>
             </w:tcMar>
           </w:tcPr>
-          <w:p wp14:textId="77777777">
+          <w:p>
             <w:pPr>
               <w:widowControl w:val="0"/>
               <w:pBdr>
-                <w:top w:val="nil"/>
-                <w:left w:val="nil"/>
-                <w:bottom w:val="nil"/>
-                <w:right w:val="nil"/>
-                <w:between w:val="nil"/>
+                <w:top w:val="none" w:color="auto" w:sz="0" w:space="0"/>
+                <w:left w:val="none" w:color="auto" w:sz="0" w:space="0"/>
+                <w:bottom w:val="none" w:color="auto" w:sz="0" w:space="0"/>
+                <w:right w:val="none" w:color="auto" w:sz="0" w:space="0"/>
+                <w:between w:val="none" w:color="auto" w:sz="0" w:space="0"/>
               </w:pBdr>
               <w:spacing w:line="240" w:lineRule="auto"/>
               <w:rPr>
@@ -1068,15 +1198,15 @@
               <w:right w:w="100" w:type="dxa"/>
             </w:tcMar>
           </w:tcPr>
-          <w:p wp14:textId="77777777">
+          <w:p>
             <w:pPr>
               <w:widowControl w:val="0"/>
               <w:pBdr>
-                <w:top w:val="nil"/>
-                <w:left w:val="nil"/>
-                <w:bottom w:val="nil"/>
-                <w:right w:val="nil"/>
-                <w:between w:val="nil"/>
+                <w:top w:val="none" w:color="auto" w:sz="0" w:space="0"/>
+                <w:left w:val="none" w:color="auto" w:sz="0" w:space="0"/>
+                <w:bottom w:val="none" w:color="auto" w:sz="0" w:space="0"/>
+                <w:right w:val="none" w:color="auto" w:sz="0" w:space="0"/>
+                <w:between w:val="none" w:color="auto" w:sz="0" w:space="0"/>
               </w:pBdr>
               <w:spacing w:line="240" w:lineRule="auto"/>
               <w:rPr>
@@ -1098,15 +1228,15 @@
               <w:right w:w="100" w:type="dxa"/>
             </w:tcMar>
           </w:tcPr>
-          <w:p wp14:textId="77777777">
+          <w:p>
             <w:pPr>
               <w:widowControl w:val="0"/>
               <w:pBdr>
-                <w:top w:val="nil"/>
-                <w:left w:val="nil"/>
-                <w:bottom w:val="nil"/>
-                <w:right w:val="nil"/>
-                <w:between w:val="nil"/>
+                <w:top w:val="none" w:color="auto" w:sz="0" w:space="0"/>
+                <w:left w:val="none" w:color="auto" w:sz="0" w:space="0"/>
+                <w:bottom w:val="none" w:color="auto" w:sz="0" w:space="0"/>
+                <w:right w:val="none" w:color="auto" w:sz="0" w:space="0"/>
+                <w:between w:val="none" w:color="auto" w:sz="0" w:space="0"/>
               </w:pBdr>
               <w:spacing w:line="240" w:lineRule="auto"/>
               <w:rPr>
@@ -1128,15 +1258,15 @@
               <w:right w:w="100" w:type="dxa"/>
             </w:tcMar>
           </w:tcPr>
-          <w:p wp14:textId="77777777">
+          <w:p>
             <w:pPr>
               <w:widowControl w:val="0"/>
               <w:pBdr>
-                <w:top w:val="nil"/>
-                <w:left w:val="nil"/>
-                <w:bottom w:val="nil"/>
-                <w:right w:val="nil"/>
-                <w:between w:val="nil"/>
+                <w:top w:val="none" w:color="auto" w:sz="0" w:space="0"/>
+                <w:left w:val="none" w:color="auto" w:sz="0" w:space="0"/>
+                <w:bottom w:val="none" w:color="auto" w:sz="0" w:space="0"/>
+                <w:right w:val="none" w:color="auto" w:sz="0" w:space="0"/>
+                <w:between w:val="none" w:color="auto" w:sz="0" w:space="0"/>
               </w:pBdr>
               <w:spacing w:line="240" w:lineRule="auto"/>
               <w:rPr>
@@ -1148,7 +1278,23 @@
           </w:p>
         </w:tc>
       </w:tr>
-      <w:tr xmlns:wp14="http://schemas.microsoft.com/office/word/2010/wordml" wp14:textId="77777777">
+      <w:tr>
+        <w:tblPrEx>
+          <w:tblBorders>
+            <w:top w:val="single" w:color="000000" w:sz="8" w:space="0"/>
+            <w:left w:val="single" w:color="000000" w:sz="8" w:space="0"/>
+            <w:bottom w:val="single" w:color="000000" w:sz="8" w:space="0"/>
+            <w:right w:val="single" w:color="000000" w:sz="8" w:space="0"/>
+            <w:insideH w:val="single" w:color="000000" w:sz="8" w:space="0"/>
+            <w:insideV w:val="single" w:color="000000" w:sz="8" w:space="0"/>
+          </w:tblBorders>
+          <w:tblCellMar>
+            <w:top w:w="100" w:type="dxa"/>
+            <w:left w:w="100" w:type="dxa"/>
+            <w:bottom w:w="100" w:type="dxa"/>
+            <w:right w:w="100" w:type="dxa"/>
+          </w:tblCellMar>
+        </w:tblPrEx>
         <w:tc>
           <w:tcPr>
             <w:tcW w:w="2265" w:type="dxa"/>
@@ -1160,15 +1306,15 @@
               <w:right w:w="100" w:type="dxa"/>
             </w:tcMar>
           </w:tcPr>
-          <w:p wp14:textId="77777777">
+          <w:p>
             <w:pPr>
               <w:widowControl w:val="0"/>
               <w:pBdr>
-                <w:top w:val="nil"/>
-                <w:left w:val="nil"/>
-                <w:bottom w:val="nil"/>
-                <w:right w:val="nil"/>
-                <w:between w:val="nil"/>
+                <w:top w:val="none" w:color="auto" w:sz="0" w:space="0"/>
+                <w:left w:val="none" w:color="auto" w:sz="0" w:space="0"/>
+                <w:bottom w:val="none" w:color="auto" w:sz="0" w:space="0"/>
+                <w:right w:val="none" w:color="auto" w:sz="0" w:space="0"/>
+                <w:between w:val="none" w:color="auto" w:sz="0" w:space="0"/>
               </w:pBdr>
               <w:spacing w:line="240" w:lineRule="auto"/>
               <w:rPr>
@@ -1190,15 +1336,15 @@
               <w:right w:w="100" w:type="dxa"/>
             </w:tcMar>
           </w:tcPr>
-          <w:p wp14:textId="77777777">
+          <w:p>
             <w:pPr>
               <w:widowControl w:val="0"/>
               <w:pBdr>
-                <w:top w:val="nil"/>
-                <w:left w:val="nil"/>
-                <w:bottom w:val="nil"/>
-                <w:right w:val="nil"/>
-                <w:between w:val="nil"/>
+                <w:top w:val="none" w:color="auto" w:sz="0" w:space="0"/>
+                <w:left w:val="none" w:color="auto" w:sz="0" w:space="0"/>
+                <w:bottom w:val="none" w:color="auto" w:sz="0" w:space="0"/>
+                <w:right w:val="none" w:color="auto" w:sz="0" w:space="0"/>
+                <w:between w:val="none" w:color="auto" w:sz="0" w:space="0"/>
               </w:pBdr>
               <w:spacing w:line="240" w:lineRule="auto"/>
               <w:rPr>
@@ -1220,15 +1366,15 @@
               <w:right w:w="100" w:type="dxa"/>
             </w:tcMar>
           </w:tcPr>
-          <w:p wp14:textId="77777777">
+          <w:p>
             <w:pPr>
               <w:widowControl w:val="0"/>
               <w:pBdr>
-                <w:top w:val="nil"/>
-                <w:left w:val="nil"/>
-                <w:bottom w:val="nil"/>
-                <w:right w:val="nil"/>
-                <w:between w:val="nil"/>
+                <w:top w:val="none" w:color="auto" w:sz="0" w:space="0"/>
+                <w:left w:val="none" w:color="auto" w:sz="0" w:space="0"/>
+                <w:bottom w:val="none" w:color="auto" w:sz="0" w:space="0"/>
+                <w:right w:val="none" w:color="auto" w:sz="0" w:space="0"/>
+                <w:between w:val="none" w:color="auto" w:sz="0" w:space="0"/>
               </w:pBdr>
               <w:spacing w:line="240" w:lineRule="auto"/>
               <w:rPr>
@@ -1250,15 +1396,15 @@
               <w:right w:w="100" w:type="dxa"/>
             </w:tcMar>
           </w:tcPr>
-          <w:p wp14:textId="77777777">
+          <w:p>
             <w:pPr>
               <w:widowControl w:val="0"/>
               <w:pBdr>
-                <w:top w:val="nil"/>
-                <w:left w:val="nil"/>
-                <w:bottom w:val="nil"/>
-                <w:right w:val="nil"/>
-                <w:between w:val="nil"/>
+                <w:top w:val="none" w:color="auto" w:sz="0" w:space="0"/>
+                <w:left w:val="none" w:color="auto" w:sz="0" w:space="0"/>
+                <w:bottom w:val="none" w:color="auto" w:sz="0" w:space="0"/>
+                <w:right w:val="none" w:color="auto" w:sz="0" w:space="0"/>
+                <w:between w:val="none" w:color="auto" w:sz="0" w:space="0"/>
               </w:pBdr>
               <w:spacing w:line="240" w:lineRule="auto"/>
               <w:rPr>
@@ -1271,7 +1417,7 @@
         </w:tc>
       </w:tr>
     </w:tbl>
-    <w:p xmlns:wp14="http://schemas.microsoft.com/office/word/2010/wordml" wp14:textId="77777777">
+    <w:p>
       <w:pPr>
         <w:spacing w:after="200" w:line="360" w:lineRule="auto"/>
         <w:rPr>
@@ -1281,7 +1427,7 @@
         </w:rPr>
       </w:pPr>
     </w:p>
-    <w:p xmlns:wp14="http://schemas.microsoft.com/office/word/2010/wordml" wp14:textId="77777777">
+    <w:p>
       <w:pPr>
         <w:spacing w:after="200" w:line="360" w:lineRule="auto"/>
         <w:rPr>
@@ -1294,7 +1440,7 @@
         <w:br w:type="page"/>
       </w:r>
     </w:p>
-    <w:p xmlns:wp14="http://schemas.microsoft.com/office/word/2010/wordml" wp14:textId="77777777">
+    <w:p>
       <w:pPr>
         <w:spacing w:after="200" w:line="360" w:lineRule="auto"/>
         <w:rPr>
@@ -1304,7 +1450,7 @@
         </w:rPr>
       </w:pPr>
     </w:p>
-    <w:p xmlns:wp14="http://schemas.microsoft.com/office/word/2010/wordml" wp14:textId="77777777">
+    <w:p>
       <w:pPr>
         <w:spacing w:after="200" w:line="360" w:lineRule="auto"/>
         <w:rPr>
@@ -1314,7 +1460,7 @@
         </w:rPr>
       </w:pPr>
     </w:p>
-    <w:p xmlns:wp14="http://schemas.microsoft.com/office/word/2010/wordml" wp14:textId="77777777">
+    <w:p>
       <w:pPr>
         <w:spacing w:after="200" w:line="360" w:lineRule="auto"/>
         <w:rPr>
@@ -1324,7 +1470,7 @@
         </w:rPr>
       </w:pPr>
     </w:p>
-    <w:p xmlns:wp14="http://schemas.microsoft.com/office/word/2010/wordml" wp14:textId="77777777">
+    <w:p>
       <w:pPr>
         <w:spacing w:after="200" w:line="360" w:lineRule="auto"/>
         <w:jc w:val="right"/>
@@ -1345,7 +1491,7 @@
         <w:t>Tabla de contenidos</w:t>
       </w:r>
     </w:p>
-    <w:p xmlns:wp14="http://schemas.microsoft.com/office/word/2010/wordml" wp14:textId="77777777">
+    <w:p>
       <w:pPr>
         <w:spacing w:after="200" w:line="360" w:lineRule="auto"/>
         <w:rPr>
@@ -1363,9 +1509,8 @@
           <w:docPartUnique/>
         </w:docPartObj>
       </w:sdtPr>
-      <w:sdtEndPr/>
       <w:sdtContent>
-        <w:p xmlns:wp14="http://schemas.microsoft.com/office/word/2010/wordml" wp14:textId="77777777">
+        <w:p>
           <w:pPr>
             <w:widowControl w:val="0"/>
             <w:tabs>
@@ -1386,34 +1531,49 @@
           <w:r>
             <w:fldChar w:fldCharType="separate"/>
           </w:r>
-          <w:hyperlink w:anchor="_heading=h.gjdgxs">
-            <w:r>
-              <w:rPr>
-                <w:rFonts w:ascii="Times New Roman" w:hAnsi="Times New Roman" w:eastAsia="Times New Roman" w:cs="Times New Roman"/>
-                <w:b/>
-                <w:color w:val="000000"/>
-              </w:rPr>
-              <w:t>1. Introducción</w:t>
-            </w:r>
-            <w:r>
-              <w:rPr>
-                <w:rFonts w:ascii="Times New Roman" w:hAnsi="Times New Roman" w:eastAsia="Times New Roman" w:cs="Times New Roman"/>
-                <w:b/>
-                <w:color w:val="000000"/>
-              </w:rPr>
-              <w:tab/>
-            </w:r>
-            <w:r>
-              <w:rPr>
-                <w:rFonts w:ascii="Times New Roman" w:hAnsi="Times New Roman" w:eastAsia="Times New Roman" w:cs="Times New Roman"/>
-                <w:b/>
-                <w:color w:val="000000"/>
-              </w:rPr>
-              <w:t>3</w:t>
-            </w:r>
-          </w:hyperlink>
+          <w:r>
+            <w:fldChar w:fldCharType="begin"/>
+          </w:r>
+          <w:r>
+            <w:instrText xml:space="preserve"> HYPERLINK \l "_heading=h.gjdgxs" \h </w:instrText>
+          </w:r>
+          <w:r>
+            <w:fldChar w:fldCharType="separate"/>
+          </w:r>
+          <w:r>
+            <w:rPr>
+              <w:rFonts w:ascii="Times New Roman" w:hAnsi="Times New Roman" w:eastAsia="Times New Roman" w:cs="Times New Roman"/>
+              <w:b/>
+              <w:color w:val="000000"/>
+            </w:rPr>
+            <w:t>1. Introducción</w:t>
+          </w:r>
+          <w:r>
+            <w:rPr>
+              <w:rFonts w:ascii="Times New Roman" w:hAnsi="Times New Roman" w:eastAsia="Times New Roman" w:cs="Times New Roman"/>
+              <w:b/>
+              <w:color w:val="000000"/>
+            </w:rPr>
+            <w:tab/>
+          </w:r>
+          <w:r>
+            <w:rPr>
+              <w:rFonts w:ascii="Times New Roman" w:hAnsi="Times New Roman" w:eastAsia="Times New Roman" w:cs="Times New Roman"/>
+              <w:b/>
+              <w:color w:val="000000"/>
+            </w:rPr>
+            <w:t>3</w:t>
+          </w:r>
+          <w:r>
+            <w:rPr>
+              <w:rFonts w:ascii="Times New Roman" w:hAnsi="Times New Roman" w:eastAsia="Times New Roman" w:cs="Times New Roman"/>
+              <w:b/>
+              <w:color w:val="000000"/>
+            </w:rPr>
+            <w:fldChar w:fldCharType="end"/>
+          </w:r>
         </w:p>
-        <w:p xmlns:wp14="http://schemas.microsoft.com/office/word/2010/wordml" wp14:textId="77777777">
+        <w:p>
           <w:pPr>
             <w:widowControl w:val="0"/>
             <w:tabs>
@@ -1425,31 +1585,45 @@
               <w:color w:val="000000"/>
             </w:rPr>
           </w:pPr>
-          <w:hyperlink w:anchor="_heading=h.30j0zll">
-            <w:r>
-              <w:rPr>
-                <w:rFonts w:ascii="Times New Roman" w:hAnsi="Times New Roman" w:eastAsia="Times New Roman" w:cs="Times New Roman"/>
-                <w:color w:val="000000"/>
-              </w:rPr>
-              <w:t>1.1. Propósito</w:t>
-            </w:r>
-            <w:r>
-              <w:rPr>
-                <w:rFonts w:ascii="Times New Roman" w:hAnsi="Times New Roman" w:eastAsia="Times New Roman" w:cs="Times New Roman"/>
-                <w:color w:val="000000"/>
-              </w:rPr>
-              <w:tab/>
-            </w:r>
-            <w:r>
-              <w:rPr>
-                <w:rFonts w:ascii="Times New Roman" w:hAnsi="Times New Roman" w:eastAsia="Times New Roman" w:cs="Times New Roman"/>
-                <w:color w:val="000000"/>
-              </w:rPr>
-              <w:t>3</w:t>
-            </w:r>
-          </w:hyperlink>
+          <w:r>
+            <w:fldChar w:fldCharType="begin"/>
+          </w:r>
+          <w:r>
+            <w:instrText xml:space="preserve"> HYPERLINK \l "_heading=h.30j0zll" \h </w:instrText>
+          </w:r>
+          <w:r>
+            <w:fldChar w:fldCharType="separate"/>
+          </w:r>
+          <w:r>
+            <w:rPr>
+              <w:rFonts w:ascii="Times New Roman" w:hAnsi="Times New Roman" w:eastAsia="Times New Roman" w:cs="Times New Roman"/>
+              <w:color w:val="000000"/>
+            </w:rPr>
+            <w:t>1.1. Propósito</w:t>
+          </w:r>
+          <w:r>
+            <w:rPr>
+              <w:rFonts w:ascii="Times New Roman" w:hAnsi="Times New Roman" w:eastAsia="Times New Roman" w:cs="Times New Roman"/>
+              <w:color w:val="000000"/>
+            </w:rPr>
+            <w:tab/>
+          </w:r>
+          <w:r>
+            <w:rPr>
+              <w:rFonts w:ascii="Times New Roman" w:hAnsi="Times New Roman" w:eastAsia="Times New Roman" w:cs="Times New Roman"/>
+              <w:color w:val="000000"/>
+            </w:rPr>
+            <w:t>3</w:t>
+          </w:r>
+          <w:r>
+            <w:rPr>
+              <w:rFonts w:ascii="Times New Roman" w:hAnsi="Times New Roman" w:eastAsia="Times New Roman" w:cs="Times New Roman"/>
+              <w:color w:val="000000"/>
+            </w:rPr>
+            <w:fldChar w:fldCharType="end"/>
+          </w:r>
         </w:p>
-        <w:p xmlns:wp14="http://schemas.microsoft.com/office/word/2010/wordml" wp14:textId="77777777">
+        <w:p>
           <w:pPr>
             <w:widowControl w:val="0"/>
             <w:tabs>
@@ -1461,31 +1635,45 @@
               <w:color w:val="000000"/>
             </w:rPr>
           </w:pPr>
-          <w:hyperlink w:anchor="_heading=h.1fob9te">
-            <w:r>
-              <w:rPr>
-                <w:rFonts w:ascii="Times New Roman" w:hAnsi="Times New Roman" w:eastAsia="Times New Roman" w:cs="Times New Roman"/>
-                <w:color w:val="000000"/>
-              </w:rPr>
-              <w:t>1.2. Glosario</w:t>
-            </w:r>
-            <w:r>
-              <w:rPr>
-                <w:rFonts w:ascii="Times New Roman" w:hAnsi="Times New Roman" w:eastAsia="Times New Roman" w:cs="Times New Roman"/>
-                <w:color w:val="000000"/>
-              </w:rPr>
-              <w:tab/>
-            </w:r>
-            <w:r>
-              <w:rPr>
-                <w:rFonts w:ascii="Times New Roman" w:hAnsi="Times New Roman" w:eastAsia="Times New Roman" w:cs="Times New Roman"/>
-                <w:color w:val="000000"/>
-              </w:rPr>
-              <w:t>3</w:t>
-            </w:r>
-          </w:hyperlink>
+          <w:r>
+            <w:fldChar w:fldCharType="begin"/>
+          </w:r>
+          <w:r>
+            <w:instrText xml:space="preserve"> HYPERLINK \l "_heading=h.1fob9te" \h </w:instrText>
+          </w:r>
+          <w:r>
+            <w:fldChar w:fldCharType="separate"/>
+          </w:r>
+          <w:r>
+            <w:rPr>
+              <w:rFonts w:ascii="Times New Roman" w:hAnsi="Times New Roman" w:eastAsia="Times New Roman" w:cs="Times New Roman"/>
+              <w:color w:val="000000"/>
+            </w:rPr>
+            <w:t>1.2. Glosario</w:t>
+          </w:r>
+          <w:r>
+            <w:rPr>
+              <w:rFonts w:ascii="Times New Roman" w:hAnsi="Times New Roman" w:eastAsia="Times New Roman" w:cs="Times New Roman"/>
+              <w:color w:val="000000"/>
+            </w:rPr>
+            <w:tab/>
+          </w:r>
+          <w:r>
+            <w:rPr>
+              <w:rFonts w:ascii="Times New Roman" w:hAnsi="Times New Roman" w:eastAsia="Times New Roman" w:cs="Times New Roman"/>
+              <w:color w:val="000000"/>
+            </w:rPr>
+            <w:t>3</w:t>
+          </w:r>
+          <w:r>
+            <w:rPr>
+              <w:rFonts w:ascii="Times New Roman" w:hAnsi="Times New Roman" w:eastAsia="Times New Roman" w:cs="Times New Roman"/>
+              <w:color w:val="000000"/>
+            </w:rPr>
+            <w:fldChar w:fldCharType="end"/>
+          </w:r>
         </w:p>
-        <w:p xmlns:wp14="http://schemas.microsoft.com/office/word/2010/wordml" wp14:textId="77777777">
+        <w:p>
           <w:pPr>
             <w:widowControl w:val="0"/>
             <w:tabs>
@@ -1497,31 +1685,45 @@
               <w:color w:val="000000"/>
             </w:rPr>
           </w:pPr>
-          <w:hyperlink w:anchor="_heading=h.3znysh7">
-            <w:r>
-              <w:rPr>
-                <w:rFonts w:ascii="Times New Roman" w:hAnsi="Times New Roman" w:eastAsia="Times New Roman" w:cs="Times New Roman"/>
-                <w:color w:val="000000"/>
-              </w:rPr>
-              <w:t>1.3. Referencias</w:t>
-            </w:r>
-            <w:r>
-              <w:rPr>
-                <w:rFonts w:ascii="Times New Roman" w:hAnsi="Times New Roman" w:eastAsia="Times New Roman" w:cs="Times New Roman"/>
-                <w:color w:val="000000"/>
-              </w:rPr>
-              <w:tab/>
-            </w:r>
-            <w:r>
-              <w:rPr>
-                <w:rFonts w:ascii="Times New Roman" w:hAnsi="Times New Roman" w:eastAsia="Times New Roman" w:cs="Times New Roman"/>
-                <w:color w:val="000000"/>
-              </w:rPr>
-              <w:t>3</w:t>
-            </w:r>
-          </w:hyperlink>
+          <w:r>
+            <w:fldChar w:fldCharType="begin"/>
+          </w:r>
+          <w:r>
+            <w:instrText xml:space="preserve"> HYPERLINK \l "_heading=h.3znysh7" \h </w:instrText>
+          </w:r>
+          <w:r>
+            <w:fldChar w:fldCharType="separate"/>
+          </w:r>
+          <w:r>
+            <w:rPr>
+              <w:rFonts w:ascii="Times New Roman" w:hAnsi="Times New Roman" w:eastAsia="Times New Roman" w:cs="Times New Roman"/>
+              <w:color w:val="000000"/>
+            </w:rPr>
+            <w:t>1.3. Referencias</w:t>
+          </w:r>
+          <w:r>
+            <w:rPr>
+              <w:rFonts w:ascii="Times New Roman" w:hAnsi="Times New Roman" w:eastAsia="Times New Roman" w:cs="Times New Roman"/>
+              <w:color w:val="000000"/>
+            </w:rPr>
+            <w:tab/>
+          </w:r>
+          <w:r>
+            <w:rPr>
+              <w:rFonts w:ascii="Times New Roman" w:hAnsi="Times New Roman" w:eastAsia="Times New Roman" w:cs="Times New Roman"/>
+              <w:color w:val="000000"/>
+            </w:rPr>
+            <w:t>3</w:t>
+          </w:r>
+          <w:r>
+            <w:rPr>
+              <w:rFonts w:ascii="Times New Roman" w:hAnsi="Times New Roman" w:eastAsia="Times New Roman" w:cs="Times New Roman"/>
+              <w:color w:val="000000"/>
+            </w:rPr>
+            <w:fldChar w:fldCharType="end"/>
+          </w:r>
         </w:p>
-        <w:p xmlns:wp14="http://schemas.microsoft.com/office/word/2010/wordml" wp14:textId="77777777">
+        <w:p>
           <w:pPr>
             <w:widowControl w:val="0"/>
             <w:tabs>
@@ -1533,34 +1735,49 @@
               <w:color w:val="000000"/>
             </w:rPr>
           </w:pPr>
-          <w:hyperlink w:anchor="_heading=h.2et92p0">
-            <w:r>
-              <w:rPr>
-                <w:rFonts w:ascii="Times New Roman" w:hAnsi="Times New Roman" w:eastAsia="Times New Roman" w:cs="Times New Roman"/>
-                <w:b/>
-                <w:color w:val="000000"/>
-              </w:rPr>
-              <w:t>2. Proceso 1: Proceso de monitoreo, detección y consejo psicológico personal</w:t>
-            </w:r>
-            <w:r>
-              <w:rPr>
-                <w:rFonts w:ascii="Times New Roman" w:hAnsi="Times New Roman" w:eastAsia="Times New Roman" w:cs="Times New Roman"/>
-                <w:b/>
-                <w:color w:val="000000"/>
-              </w:rPr>
-              <w:tab/>
-            </w:r>
-            <w:r>
-              <w:rPr>
-                <w:rFonts w:ascii="Times New Roman" w:hAnsi="Times New Roman" w:eastAsia="Times New Roman" w:cs="Times New Roman"/>
-                <w:b/>
-                <w:color w:val="000000"/>
-              </w:rPr>
-              <w:t>4</w:t>
-            </w:r>
-          </w:hyperlink>
+          <w:r>
+            <w:fldChar w:fldCharType="begin"/>
+          </w:r>
+          <w:r>
+            <w:instrText xml:space="preserve"> HYPERLINK \l "_heading=h.2et92p0" \h </w:instrText>
+          </w:r>
+          <w:r>
+            <w:fldChar w:fldCharType="separate"/>
+          </w:r>
+          <w:r>
+            <w:rPr>
+              <w:rFonts w:ascii="Times New Roman" w:hAnsi="Times New Roman" w:eastAsia="Times New Roman" w:cs="Times New Roman"/>
+              <w:b/>
+              <w:color w:val="000000"/>
+            </w:rPr>
+            <w:t>2. Proceso 1: Proceso de monitoreo, detección y consejo psicológico personal</w:t>
+          </w:r>
+          <w:r>
+            <w:rPr>
+              <w:rFonts w:ascii="Times New Roman" w:hAnsi="Times New Roman" w:eastAsia="Times New Roman" w:cs="Times New Roman"/>
+              <w:b/>
+              <w:color w:val="000000"/>
+            </w:rPr>
+            <w:tab/>
+          </w:r>
+          <w:r>
+            <w:rPr>
+              <w:rFonts w:ascii="Times New Roman" w:hAnsi="Times New Roman" w:eastAsia="Times New Roman" w:cs="Times New Roman"/>
+              <w:b/>
+              <w:color w:val="000000"/>
+            </w:rPr>
+            <w:t>4</w:t>
+          </w:r>
+          <w:r>
+            <w:rPr>
+              <w:rFonts w:ascii="Times New Roman" w:hAnsi="Times New Roman" w:eastAsia="Times New Roman" w:cs="Times New Roman"/>
+              <w:b/>
+              <w:color w:val="000000"/>
+            </w:rPr>
+            <w:fldChar w:fldCharType="end"/>
+          </w:r>
         </w:p>
-        <w:p xmlns:wp14="http://schemas.microsoft.com/office/word/2010/wordml" wp14:textId="77777777">
+        <w:p>
           <w:pPr>
             <w:widowControl w:val="0"/>
             <w:tabs>
@@ -1572,31 +1789,45 @@
               <w:color w:val="000000"/>
             </w:rPr>
           </w:pPr>
-          <w:hyperlink w:anchor="_heading=h.tyjcwt">
-            <w:r>
-              <w:rPr>
-                <w:rFonts w:ascii="Times New Roman" w:hAnsi="Times New Roman" w:eastAsia="Times New Roman" w:cs="Times New Roman"/>
-                <w:color w:val="000000"/>
-              </w:rPr>
-              <w:t>2.1. Ficha de proceso</w:t>
-            </w:r>
-            <w:r>
-              <w:rPr>
-                <w:rFonts w:ascii="Times New Roman" w:hAnsi="Times New Roman" w:eastAsia="Times New Roman" w:cs="Times New Roman"/>
-                <w:color w:val="000000"/>
-              </w:rPr>
-              <w:tab/>
-            </w:r>
-            <w:r>
-              <w:rPr>
-                <w:rFonts w:ascii="Times New Roman" w:hAnsi="Times New Roman" w:eastAsia="Times New Roman" w:cs="Times New Roman"/>
-                <w:color w:val="000000"/>
-              </w:rPr>
-              <w:t>4</w:t>
-            </w:r>
-          </w:hyperlink>
+          <w:r>
+            <w:fldChar w:fldCharType="begin"/>
+          </w:r>
+          <w:r>
+            <w:instrText xml:space="preserve"> HYPERLINK \l "_heading=h.tyjcwt" \h </w:instrText>
+          </w:r>
+          <w:r>
+            <w:fldChar w:fldCharType="separate"/>
+          </w:r>
+          <w:r>
+            <w:rPr>
+              <w:rFonts w:ascii="Times New Roman" w:hAnsi="Times New Roman" w:eastAsia="Times New Roman" w:cs="Times New Roman"/>
+              <w:color w:val="000000"/>
+            </w:rPr>
+            <w:t>2.1. Ficha de proceso</w:t>
+          </w:r>
+          <w:r>
+            <w:rPr>
+              <w:rFonts w:ascii="Times New Roman" w:hAnsi="Times New Roman" w:eastAsia="Times New Roman" w:cs="Times New Roman"/>
+              <w:color w:val="000000"/>
+            </w:rPr>
+            <w:tab/>
+          </w:r>
+          <w:r>
+            <w:rPr>
+              <w:rFonts w:ascii="Times New Roman" w:hAnsi="Times New Roman" w:eastAsia="Times New Roman" w:cs="Times New Roman"/>
+              <w:color w:val="000000"/>
+            </w:rPr>
+            <w:t>4</w:t>
+          </w:r>
+          <w:r>
+            <w:rPr>
+              <w:rFonts w:ascii="Times New Roman" w:hAnsi="Times New Roman" w:eastAsia="Times New Roman" w:cs="Times New Roman"/>
+              <w:color w:val="000000"/>
+            </w:rPr>
+            <w:fldChar w:fldCharType="end"/>
+          </w:r>
         </w:p>
-        <w:p xmlns:wp14="http://schemas.microsoft.com/office/word/2010/wordml" wp14:textId="77777777">
+        <w:p>
           <w:pPr>
             <w:widowControl w:val="0"/>
             <w:tabs>
@@ -1608,31 +1839,45 @@
               <w:color w:val="000000"/>
             </w:rPr>
           </w:pPr>
-          <w:hyperlink w:anchor="_heading=h.3dy6vkm">
-            <w:r>
-              <w:rPr>
-                <w:rFonts w:ascii="Times New Roman" w:hAnsi="Times New Roman" w:eastAsia="Times New Roman" w:cs="Times New Roman"/>
-                <w:color w:val="000000"/>
-              </w:rPr>
-              <w:t>2.2. Diagrama de proceso</w:t>
-            </w:r>
-            <w:r>
-              <w:rPr>
-                <w:rFonts w:ascii="Times New Roman" w:hAnsi="Times New Roman" w:eastAsia="Times New Roman" w:cs="Times New Roman"/>
-                <w:color w:val="000000"/>
-              </w:rPr>
-              <w:tab/>
-            </w:r>
-            <w:r>
-              <w:rPr>
-                <w:rFonts w:ascii="Times New Roman" w:hAnsi="Times New Roman" w:eastAsia="Times New Roman" w:cs="Times New Roman"/>
-                <w:color w:val="000000"/>
-              </w:rPr>
-              <w:t>5</w:t>
-            </w:r>
-          </w:hyperlink>
+          <w:r>
+            <w:fldChar w:fldCharType="begin"/>
+          </w:r>
+          <w:r>
+            <w:instrText xml:space="preserve"> HYPERLINK \l "_heading=h.3dy6vkm" \h </w:instrText>
+          </w:r>
+          <w:r>
+            <w:fldChar w:fldCharType="separate"/>
+          </w:r>
+          <w:r>
+            <w:rPr>
+              <w:rFonts w:ascii="Times New Roman" w:hAnsi="Times New Roman" w:eastAsia="Times New Roman" w:cs="Times New Roman"/>
+              <w:color w:val="000000"/>
+            </w:rPr>
+            <w:t>2.2. Diagrama de proceso</w:t>
+          </w:r>
+          <w:r>
+            <w:rPr>
+              <w:rFonts w:ascii="Times New Roman" w:hAnsi="Times New Roman" w:eastAsia="Times New Roman" w:cs="Times New Roman"/>
+              <w:color w:val="000000"/>
+            </w:rPr>
+            <w:tab/>
+          </w:r>
+          <w:r>
+            <w:rPr>
+              <w:rFonts w:ascii="Times New Roman" w:hAnsi="Times New Roman" w:eastAsia="Times New Roman" w:cs="Times New Roman"/>
+              <w:color w:val="000000"/>
+            </w:rPr>
+            <w:t>5</w:t>
+          </w:r>
+          <w:r>
+            <w:rPr>
+              <w:rFonts w:ascii="Times New Roman" w:hAnsi="Times New Roman" w:eastAsia="Times New Roman" w:cs="Times New Roman"/>
+              <w:color w:val="000000"/>
+            </w:rPr>
+            <w:fldChar w:fldCharType="end"/>
+          </w:r>
         </w:p>
-        <w:p xmlns:wp14="http://schemas.microsoft.com/office/word/2010/wordml" wp14:textId="77777777">
+        <w:p>
           <w:pPr>
             <w:widowControl w:val="0"/>
             <w:tabs>
@@ -1644,31 +1889,45 @@
               <w:color w:val="000000"/>
             </w:rPr>
           </w:pPr>
-          <w:hyperlink w:anchor="_heading=h.1t3h5sf">
-            <w:r>
-              <w:rPr>
-                <w:rFonts w:ascii="Times New Roman" w:hAnsi="Times New Roman" w:eastAsia="Times New Roman" w:cs="Times New Roman"/>
-                <w:color w:val="000000"/>
-              </w:rPr>
-              <w:t>2.3. Descripción de actividades</w:t>
-            </w:r>
-            <w:r>
-              <w:rPr>
-                <w:rFonts w:ascii="Times New Roman" w:hAnsi="Times New Roman" w:eastAsia="Times New Roman" w:cs="Times New Roman"/>
-                <w:color w:val="000000"/>
-              </w:rPr>
-              <w:tab/>
-            </w:r>
-            <w:r>
-              <w:rPr>
-                <w:rFonts w:ascii="Times New Roman" w:hAnsi="Times New Roman" w:eastAsia="Times New Roman" w:cs="Times New Roman"/>
-                <w:color w:val="000000"/>
-              </w:rPr>
-              <w:t>5</w:t>
-            </w:r>
-          </w:hyperlink>
+          <w:r>
+            <w:fldChar w:fldCharType="begin"/>
+          </w:r>
+          <w:r>
+            <w:instrText xml:space="preserve"> HYPERLINK \l "_heading=h.1t3h5sf" \h </w:instrText>
+          </w:r>
+          <w:r>
+            <w:fldChar w:fldCharType="separate"/>
+          </w:r>
+          <w:r>
+            <w:rPr>
+              <w:rFonts w:ascii="Times New Roman" w:hAnsi="Times New Roman" w:eastAsia="Times New Roman" w:cs="Times New Roman"/>
+              <w:color w:val="000000"/>
+            </w:rPr>
+            <w:t>2.3. Descripción de actividades</w:t>
+          </w:r>
+          <w:r>
+            <w:rPr>
+              <w:rFonts w:ascii="Times New Roman" w:hAnsi="Times New Roman" w:eastAsia="Times New Roman" w:cs="Times New Roman"/>
+              <w:color w:val="000000"/>
+            </w:rPr>
+            <w:tab/>
+          </w:r>
+          <w:r>
+            <w:rPr>
+              <w:rFonts w:ascii="Times New Roman" w:hAnsi="Times New Roman" w:eastAsia="Times New Roman" w:cs="Times New Roman"/>
+              <w:color w:val="000000"/>
+            </w:rPr>
+            <w:t>5</w:t>
+          </w:r>
+          <w:r>
+            <w:rPr>
+              <w:rFonts w:ascii="Times New Roman" w:hAnsi="Times New Roman" w:eastAsia="Times New Roman" w:cs="Times New Roman"/>
+              <w:color w:val="000000"/>
+            </w:rPr>
+            <w:fldChar w:fldCharType="end"/>
+          </w:r>
         </w:p>
-        <w:p xmlns:wp14="http://schemas.microsoft.com/office/word/2010/wordml" wp14:textId="77777777">
+        <w:p>
           <w:pPr>
             <w:widowControl w:val="0"/>
             <w:tabs>
@@ -1680,34 +1939,49 @@
               <w:color w:val="000000"/>
             </w:rPr>
           </w:pPr>
-          <w:hyperlink w:anchor="_heading=h.4d34og8">
-            <w:r>
-              <w:rPr>
-                <w:rFonts w:ascii="Times New Roman" w:hAnsi="Times New Roman" w:eastAsia="Times New Roman" w:cs="Times New Roman"/>
-                <w:b/>
-                <w:color w:val="000000"/>
-              </w:rPr>
-              <w:t>3. Proceso 2: Proceso de derivación de alumnos con dificultades en la Salud Mental.</w:t>
-            </w:r>
-            <w:r>
-              <w:rPr>
-                <w:rFonts w:ascii="Times New Roman" w:hAnsi="Times New Roman" w:eastAsia="Times New Roman" w:cs="Times New Roman"/>
-                <w:b/>
-                <w:color w:val="000000"/>
-              </w:rPr>
-              <w:tab/>
-            </w:r>
-            <w:r>
-              <w:rPr>
-                <w:rFonts w:ascii="Times New Roman" w:hAnsi="Times New Roman" w:eastAsia="Times New Roman" w:cs="Times New Roman"/>
-                <w:b/>
-                <w:color w:val="000000"/>
-              </w:rPr>
-              <w:t>6</w:t>
-            </w:r>
-          </w:hyperlink>
+          <w:r>
+            <w:fldChar w:fldCharType="begin"/>
+          </w:r>
+          <w:r>
+            <w:instrText xml:space="preserve"> HYPERLINK \l "_heading=h.4d34og8" \h </w:instrText>
+          </w:r>
+          <w:r>
+            <w:fldChar w:fldCharType="separate"/>
+          </w:r>
+          <w:r>
+            <w:rPr>
+              <w:rFonts w:ascii="Times New Roman" w:hAnsi="Times New Roman" w:eastAsia="Times New Roman" w:cs="Times New Roman"/>
+              <w:b/>
+              <w:color w:val="000000"/>
+            </w:rPr>
+            <w:t>3. Proceso 2: Proceso de derivación de alumnos con dificultades en la Salud Mental.</w:t>
+          </w:r>
+          <w:r>
+            <w:rPr>
+              <w:rFonts w:ascii="Times New Roman" w:hAnsi="Times New Roman" w:eastAsia="Times New Roman" w:cs="Times New Roman"/>
+              <w:b/>
+              <w:color w:val="000000"/>
+            </w:rPr>
+            <w:tab/>
+          </w:r>
+          <w:r>
+            <w:rPr>
+              <w:rFonts w:ascii="Times New Roman" w:hAnsi="Times New Roman" w:eastAsia="Times New Roman" w:cs="Times New Roman"/>
+              <w:b/>
+              <w:color w:val="000000"/>
+            </w:rPr>
+            <w:t>6</w:t>
+          </w:r>
+          <w:r>
+            <w:rPr>
+              <w:rFonts w:ascii="Times New Roman" w:hAnsi="Times New Roman" w:eastAsia="Times New Roman" w:cs="Times New Roman"/>
+              <w:b/>
+              <w:color w:val="000000"/>
+            </w:rPr>
+            <w:fldChar w:fldCharType="end"/>
+          </w:r>
         </w:p>
-        <w:p xmlns:wp14="http://schemas.microsoft.com/office/word/2010/wordml" wp14:textId="77777777">
+        <w:p>
           <w:pPr>
             <w:widowControl w:val="0"/>
             <w:tabs>
@@ -1719,31 +1993,45 @@
               <w:color w:val="000000"/>
             </w:rPr>
           </w:pPr>
-          <w:hyperlink w:anchor="_heading=h.2s8eyo1">
-            <w:r>
-              <w:rPr>
-                <w:rFonts w:ascii="Times New Roman" w:hAnsi="Times New Roman" w:eastAsia="Times New Roman" w:cs="Times New Roman"/>
-                <w:color w:val="000000"/>
-              </w:rPr>
-              <w:t>3.1. Ficha de proceso</w:t>
-            </w:r>
-            <w:r>
-              <w:rPr>
-                <w:rFonts w:ascii="Times New Roman" w:hAnsi="Times New Roman" w:eastAsia="Times New Roman" w:cs="Times New Roman"/>
-                <w:color w:val="000000"/>
-              </w:rPr>
-              <w:tab/>
-            </w:r>
-            <w:r>
-              <w:rPr>
-                <w:rFonts w:ascii="Times New Roman" w:hAnsi="Times New Roman" w:eastAsia="Times New Roman" w:cs="Times New Roman"/>
-                <w:color w:val="000000"/>
-              </w:rPr>
-              <w:t>6</w:t>
-            </w:r>
-          </w:hyperlink>
+          <w:r>
+            <w:fldChar w:fldCharType="begin"/>
+          </w:r>
+          <w:r>
+            <w:instrText xml:space="preserve"> HYPERLINK \l "_heading=h.2s8eyo1" \h </w:instrText>
+          </w:r>
+          <w:r>
+            <w:fldChar w:fldCharType="separate"/>
+          </w:r>
+          <w:r>
+            <w:rPr>
+              <w:rFonts w:ascii="Times New Roman" w:hAnsi="Times New Roman" w:eastAsia="Times New Roman" w:cs="Times New Roman"/>
+              <w:color w:val="000000"/>
+            </w:rPr>
+            <w:t>3.1. Ficha de proceso</w:t>
+          </w:r>
+          <w:r>
+            <w:rPr>
+              <w:rFonts w:ascii="Times New Roman" w:hAnsi="Times New Roman" w:eastAsia="Times New Roman" w:cs="Times New Roman"/>
+              <w:color w:val="000000"/>
+            </w:rPr>
+            <w:tab/>
+          </w:r>
+          <w:r>
+            <w:rPr>
+              <w:rFonts w:ascii="Times New Roman" w:hAnsi="Times New Roman" w:eastAsia="Times New Roman" w:cs="Times New Roman"/>
+              <w:color w:val="000000"/>
+            </w:rPr>
+            <w:t>6</w:t>
+          </w:r>
+          <w:r>
+            <w:rPr>
+              <w:rFonts w:ascii="Times New Roman" w:hAnsi="Times New Roman" w:eastAsia="Times New Roman" w:cs="Times New Roman"/>
+              <w:color w:val="000000"/>
+            </w:rPr>
+            <w:fldChar w:fldCharType="end"/>
+          </w:r>
         </w:p>
-        <w:p xmlns:wp14="http://schemas.microsoft.com/office/word/2010/wordml" wp14:textId="77777777">
+        <w:p>
           <w:pPr>
             <w:widowControl w:val="0"/>
             <w:tabs>
@@ -1755,31 +2043,45 @@
               <w:color w:val="000000"/>
             </w:rPr>
           </w:pPr>
-          <w:hyperlink w:anchor="_heading=h.17dp8vu">
-            <w:r>
-              <w:rPr>
-                <w:rFonts w:ascii="Times New Roman" w:hAnsi="Times New Roman" w:eastAsia="Times New Roman" w:cs="Times New Roman"/>
-                <w:color w:val="000000"/>
-              </w:rPr>
-              <w:t>3.2. Diagrama de proceso</w:t>
-            </w:r>
-            <w:r>
-              <w:rPr>
-                <w:rFonts w:ascii="Times New Roman" w:hAnsi="Times New Roman" w:eastAsia="Times New Roman" w:cs="Times New Roman"/>
-                <w:color w:val="000000"/>
-              </w:rPr>
-              <w:tab/>
-            </w:r>
-            <w:r>
-              <w:rPr>
-                <w:rFonts w:ascii="Times New Roman" w:hAnsi="Times New Roman" w:eastAsia="Times New Roman" w:cs="Times New Roman"/>
-                <w:color w:val="000000"/>
-              </w:rPr>
-              <w:t>7</w:t>
-            </w:r>
-          </w:hyperlink>
+          <w:r>
+            <w:fldChar w:fldCharType="begin"/>
+          </w:r>
+          <w:r>
+            <w:instrText xml:space="preserve"> HYPERLINK \l "_heading=h.17dp8vu" \h </w:instrText>
+          </w:r>
+          <w:r>
+            <w:fldChar w:fldCharType="separate"/>
+          </w:r>
+          <w:r>
+            <w:rPr>
+              <w:rFonts w:ascii="Times New Roman" w:hAnsi="Times New Roman" w:eastAsia="Times New Roman" w:cs="Times New Roman"/>
+              <w:color w:val="000000"/>
+            </w:rPr>
+            <w:t>3.2. Diagrama de proceso</w:t>
+          </w:r>
+          <w:r>
+            <w:rPr>
+              <w:rFonts w:ascii="Times New Roman" w:hAnsi="Times New Roman" w:eastAsia="Times New Roman" w:cs="Times New Roman"/>
+              <w:color w:val="000000"/>
+            </w:rPr>
+            <w:tab/>
+          </w:r>
+          <w:r>
+            <w:rPr>
+              <w:rFonts w:ascii="Times New Roman" w:hAnsi="Times New Roman" w:eastAsia="Times New Roman" w:cs="Times New Roman"/>
+              <w:color w:val="000000"/>
+            </w:rPr>
+            <w:t>7</w:t>
+          </w:r>
+          <w:r>
+            <w:rPr>
+              <w:rFonts w:ascii="Times New Roman" w:hAnsi="Times New Roman" w:eastAsia="Times New Roman" w:cs="Times New Roman"/>
+              <w:color w:val="000000"/>
+            </w:rPr>
+            <w:fldChar w:fldCharType="end"/>
+          </w:r>
         </w:p>
-        <w:p xmlns:wp14="http://schemas.microsoft.com/office/word/2010/wordml" wp14:textId="77777777">
+        <w:p>
           <w:pPr>
             <w:widowControl w:val="0"/>
             <w:tabs>
@@ -1791,36 +2093,50 @@
               <w:color w:val="000000"/>
             </w:rPr>
           </w:pPr>
-          <w:hyperlink w:anchor="_heading=h.3rdcrjn">
-            <w:r>
-              <w:rPr>
-                <w:rFonts w:ascii="Times New Roman" w:hAnsi="Times New Roman" w:eastAsia="Times New Roman" w:cs="Times New Roman"/>
-                <w:color w:val="000000"/>
-              </w:rPr>
-              <w:t>3.3. Descripción de actividades</w:t>
-            </w:r>
-            <w:r>
-              <w:rPr>
-                <w:rFonts w:ascii="Times New Roman" w:hAnsi="Times New Roman" w:eastAsia="Times New Roman" w:cs="Times New Roman"/>
-                <w:color w:val="000000"/>
-              </w:rPr>
-              <w:tab/>
-            </w:r>
-            <w:r>
-              <w:rPr>
-                <w:rFonts w:ascii="Times New Roman" w:hAnsi="Times New Roman" w:eastAsia="Times New Roman" w:cs="Times New Roman"/>
-                <w:color w:val="000000"/>
-              </w:rPr>
-              <w:t>7</w:t>
-            </w:r>
-          </w:hyperlink>
+          <w:r>
+            <w:fldChar w:fldCharType="begin"/>
+          </w:r>
+          <w:r>
+            <w:instrText xml:space="preserve"> HYPERLINK \l "_heading=h.3rdcrjn" \h </w:instrText>
+          </w:r>
+          <w:r>
+            <w:fldChar w:fldCharType="separate"/>
+          </w:r>
+          <w:r>
+            <w:rPr>
+              <w:rFonts w:ascii="Times New Roman" w:hAnsi="Times New Roman" w:eastAsia="Times New Roman" w:cs="Times New Roman"/>
+              <w:color w:val="000000"/>
+            </w:rPr>
+            <w:t>3.3. Descripción de actividades</w:t>
+          </w:r>
+          <w:r>
+            <w:rPr>
+              <w:rFonts w:ascii="Times New Roman" w:hAnsi="Times New Roman" w:eastAsia="Times New Roman" w:cs="Times New Roman"/>
+              <w:color w:val="000000"/>
+            </w:rPr>
+            <w:tab/>
+          </w:r>
+          <w:r>
+            <w:rPr>
+              <w:rFonts w:ascii="Times New Roman" w:hAnsi="Times New Roman" w:eastAsia="Times New Roman" w:cs="Times New Roman"/>
+              <w:color w:val="000000"/>
+            </w:rPr>
+            <w:t>7</w:t>
+          </w:r>
+          <w:r>
+            <w:rPr>
+              <w:rFonts w:ascii="Times New Roman" w:hAnsi="Times New Roman" w:eastAsia="Times New Roman" w:cs="Times New Roman"/>
+              <w:color w:val="000000"/>
+            </w:rPr>
+            <w:fldChar w:fldCharType="end"/>
+          </w:r>
           <w:r>
             <w:fldChar w:fldCharType="end"/>
           </w:r>
         </w:p>
       </w:sdtContent>
     </w:sdt>
-    <w:p xmlns:wp14="http://schemas.microsoft.com/office/word/2010/wordml" wp14:textId="77777777">
+    <w:p>
       <w:pPr>
         <w:spacing w:after="200" w:line="360" w:lineRule="auto"/>
         <w:rPr>
@@ -1830,7 +2146,7 @@
         </w:rPr>
       </w:pPr>
     </w:p>
-    <w:p xmlns:wp14="http://schemas.microsoft.com/office/word/2010/wordml" wp14:textId="77777777">
+    <w:p>
       <w:pPr>
         <w:spacing w:after="200" w:line="360" w:lineRule="auto"/>
         <w:rPr>
@@ -1843,12 +2159,12 @@
         <w:br w:type="page"/>
       </w:r>
     </w:p>
-    <w:p xmlns:wp14="http://schemas.microsoft.com/office/word/2010/wordml" wp14:textId="77777777">
+    <w:p>
       <w:pPr>
-        <w:pStyle w:val="Ttulo1"/>
+        <w:pStyle w:val="2"/>
         <w:numPr>
           <w:ilvl w:val="0"/>
-          <w:numId w:val="3"/>
+          <w:numId w:val="1"/>
         </w:numPr>
         <w:spacing w:after="0" w:line="360" w:lineRule="auto"/>
         <w:ind w:hanging="360"/>
@@ -1859,7 +2175,7 @@
           <w:szCs w:val="24"/>
         </w:rPr>
       </w:pPr>
-      <w:bookmarkStart w:name="_heading=h.gjdgxs" w:colFirst="0" w:colLast="0" w:id="0"/>
+      <w:bookmarkStart w:id="0" w:name="_heading=h.gjdgxs" w:colFirst="0" w:colLast="0"/>
       <w:bookmarkEnd w:id="0"/>
       <w:r>
         <w:rPr>
@@ -1871,12 +2187,12 @@
         <w:t>Introducción</w:t>
       </w:r>
     </w:p>
-    <w:p xmlns:wp14="http://schemas.microsoft.com/office/word/2010/wordml" wp14:textId="77777777">
+    <w:p>
       <w:pPr>
-        <w:pStyle w:val="Ttulo2"/>
+        <w:pStyle w:val="3"/>
         <w:numPr>
           <w:ilvl w:val="1"/>
-          <w:numId w:val="3"/>
+          <w:numId w:val="1"/>
         </w:numPr>
         <w:spacing w:before="0" w:after="200" w:line="360" w:lineRule="auto"/>
         <w:rPr>
@@ -1885,7 +2201,7 @@
           <w:szCs w:val="24"/>
         </w:rPr>
       </w:pPr>
-      <w:bookmarkStart w:name="_heading=h.30j0zll" w:colFirst="0" w:colLast="0" w:id="1"/>
+      <w:bookmarkStart w:id="1" w:name="_heading=h.30j0zll" w:colFirst="0" w:colLast="0"/>
       <w:bookmarkEnd w:id="1"/>
       <w:r>
         <w:rPr>
@@ -1896,7 +2212,7 @@
         <w:t>Propósito</w:t>
       </w:r>
     </w:p>
-    <w:p xmlns:wp14="http://schemas.microsoft.com/office/word/2010/wordml" wp14:textId="77777777">
+    <w:p>
       <w:pPr>
         <w:spacing w:after="200" w:line="360" w:lineRule="auto"/>
         <w:rPr>
@@ -1911,23 +2227,15 @@
           <w:sz w:val="24"/>
           <w:szCs w:val="24"/>
         </w:rPr>
-        <w:t xml:space="preserve">El propósito de este documento es proporcionar una visión general del aplicativo móvil para los estudiantes de la FISI, detallando los procesos clave involucrados en el monitoreo y detección de posibles trastornos de salud mental. Este documento presenta el sistema móvil integral para el monitoreo de salud mental de estudiantes de la FISI de la UNMSM, con 2 procesos principales:Proceso de monitoreo, detección y consejo psicológico personal y  el proceso de derivación de Alumnos con dificultades en la Salud </w:t>
-      </w:r>
-      <w:r>
-        <w:rPr>
-          <w:rFonts w:ascii="Times New Roman" w:hAnsi="Times New Roman" w:eastAsia="Times New Roman" w:cs="Times New Roman"/>
-          <w:sz w:val="24"/>
-          <w:szCs w:val="24"/>
-        </w:rPr>
-        <w:t>Mental.</w:t>
+        <w:t>El propósito de este documento es proporcionar una visión general del aplicativo móvil para los estudiantes de la FISI, detallando los procesos clave involucrados en el monitoreo y detección de posibles trastornos de salud mental. Este documento presenta el sistema móvil integral para el monitoreo de salud mental de estudiantes de la FISI de la UNMSM, con 2 procesos principales:Proceso de monitoreo, detección y consejo psicológico personal y  el proceso de derivación de Alumnos con dificultades en la Salud Mental.</w:t>
       </w:r>
     </w:p>
-    <w:p xmlns:wp14="http://schemas.microsoft.com/office/word/2010/wordml" wp14:textId="77777777">
+    <w:p>
       <w:pPr>
-        <w:pStyle w:val="Ttulo2"/>
+        <w:pStyle w:val="3"/>
         <w:numPr>
           <w:ilvl w:val="1"/>
-          <w:numId w:val="3"/>
+          <w:numId w:val="1"/>
         </w:numPr>
         <w:spacing w:after="200" w:line="360" w:lineRule="auto"/>
         <w:rPr>
@@ -1936,7 +2244,7 @@
           <w:szCs w:val="24"/>
         </w:rPr>
       </w:pPr>
-      <w:bookmarkStart w:name="_heading=h.1fob9te" w:colFirst="0" w:colLast="0" w:id="2"/>
+      <w:bookmarkStart w:id="2" w:name="_heading=h.1fob9te" w:colFirst="0" w:colLast="0"/>
       <w:bookmarkEnd w:id="2"/>
       <w:r>
         <w:rPr>
@@ -1947,7 +2255,7 @@
         <w:t>Glosario</w:t>
       </w:r>
     </w:p>
-    <w:p xmlns:wp14="http://schemas.microsoft.com/office/word/2010/wordml" wp14:textId="77777777">
+    <w:p>
       <w:pPr>
         <w:spacing w:after="200" w:line="360" w:lineRule="auto"/>
         <w:rPr>
@@ -1965,7 +2273,7 @@
         <w:t>El propósito de nuestro proyecto es un medio accesible para que los estudiantes monitoreen y gestionen su bienestar emocional en la facultad, proporcionando herramientas como la calificación diaria, registro de estados de ánimo, el seguimiento de objetivos y visualización de estadísticas con indicadores de posibles trastornos de salud mental que se puedan presentar en el estudiante.</w:t>
       </w:r>
     </w:p>
-    <w:p xmlns:wp14="http://schemas.microsoft.com/office/word/2010/wordml" wp14:textId="77777777">
+    <w:p>
       <w:pPr>
         <w:spacing w:after="200" w:line="360" w:lineRule="auto"/>
         <w:rPr>
@@ -1983,11 +2291,11 @@
         <w:t>Nuestro objetivo es:</w:t>
       </w:r>
     </w:p>
-    <w:p xmlns:wp14="http://schemas.microsoft.com/office/word/2010/wordml" wp14:textId="77777777">
+    <w:p>
       <w:pPr>
         <w:numPr>
           <w:ilvl w:val="0"/>
-          <w:numId w:val="1"/>
+          <w:numId w:val="2"/>
         </w:numPr>
         <w:spacing w:before="20" w:line="360" w:lineRule="auto"/>
         <w:ind w:right="60"/>
@@ -2006,11 +2314,11 @@
         <w:t>Proporcionar una calificación diaria del estado de ánimo de los usuarios.</w:t>
       </w:r>
     </w:p>
-    <w:p xmlns:wp14="http://schemas.microsoft.com/office/word/2010/wordml" wp14:textId="77777777">
+    <w:p>
       <w:pPr>
         <w:numPr>
           <w:ilvl w:val="0"/>
-          <w:numId w:val="1"/>
+          <w:numId w:val="2"/>
         </w:numPr>
         <w:spacing w:line="360" w:lineRule="auto"/>
         <w:ind w:right="60"/>
@@ -2029,11 +2337,11 @@
         <w:t>Permitir a los usuarios agregar y visualizar detalles diarios sobre su día.</w:t>
       </w:r>
     </w:p>
-    <w:p xmlns:wp14="http://schemas.microsoft.com/office/word/2010/wordml" wp14:textId="77777777">
+    <w:p>
       <w:pPr>
         <w:numPr>
           <w:ilvl w:val="0"/>
-          <w:numId w:val="1"/>
+          <w:numId w:val="2"/>
         </w:numPr>
         <w:spacing w:line="360" w:lineRule="auto"/>
         <w:ind w:right="60"/>
@@ -2052,89 +2360,7 @@
         <w:t>Permitir a los usuarios registrar sus pensamientos de gratitud diariamente.</w:t>
       </w:r>
     </w:p>
-    <w:p xmlns:wp14="http://schemas.microsoft.com/office/word/2010/wordml" wp14:textId="77777777">
-      <w:pPr>
-        <w:numPr>
-          <w:ilvl w:val="0"/>
-          <w:numId w:val="1"/>
-        </w:numPr>
-        <w:spacing w:line="360" w:lineRule="auto"/>
-        <w:ind w:hanging="360"/>
-        <w:rPr>
-          <w:rFonts w:ascii="Times New Roman" w:hAnsi="Times New Roman" w:eastAsia="Times New Roman" w:cs="Times New Roman"/>
-          <w:sz w:val="24"/>
-          <w:szCs w:val="24"/>
-        </w:rPr>
-      </w:pPr>
-      <w:r>
-        <w:rPr>
-          <w:rFonts w:ascii="Times New Roman" w:hAnsi="Times New Roman" w:eastAsia="Times New Roman" w:cs="Times New Roman"/>
-          <w:sz w:val="24"/>
-          <w:szCs w:val="24"/>
-        </w:rPr>
-        <w:t>Proporcionar visualizaciones estadísticas sobre las calificaciones del día, estados de ánimo, y otros datos ingresados.</w:t>
-      </w:r>
-    </w:p>
-    <w:p xmlns:wp14="http://schemas.microsoft.com/office/word/2010/wordml" wp14:textId="77777777">
-      <w:pPr>
-        <w:numPr>
-          <w:ilvl w:val="0"/>
-          <w:numId w:val="1"/>
-        </w:numPr>
-        <w:spacing w:line="360" w:lineRule="auto"/>
-        <w:ind w:right="60"/>
-        <w:rPr>
-          <w:rFonts w:ascii="Times New Roman" w:hAnsi="Times New Roman" w:eastAsia="Times New Roman" w:cs="Times New Roman"/>
-          <w:sz w:val="24"/>
-          <w:szCs w:val="24"/>
-        </w:rPr>
-      </w:pPr>
-      <w:r>
-        <w:rPr>
-          <w:rFonts w:ascii="Times New Roman" w:hAnsi="Times New Roman" w:eastAsia="Times New Roman" w:cs="Times New Roman"/>
-          <w:sz w:val="24"/>
-          <w:szCs w:val="24"/>
-        </w:rPr>
-        <w:t>Proporcionar recomendaciones personalizadas basadas en los registros de calificación del día, estados de ánimo, los detalles diarios.</w:t>
-      </w:r>
-    </w:p>
-    <w:p xmlns:wp14="http://schemas.microsoft.com/office/word/2010/wordml" wp14:textId="77777777">
-      <w:pPr>
-        <w:pStyle w:val="Ttulo2"/>
-        <w:numPr>
-          <w:ilvl w:val="1"/>
-          <w:numId w:val="3"/>
-        </w:numPr>
-        <w:spacing w:before="200" w:after="0" w:line="360" w:lineRule="auto"/>
-        <w:rPr>
-          <w:rFonts w:ascii="Times New Roman" w:hAnsi="Times New Roman" w:eastAsia="Times New Roman" w:cs="Times New Roman"/>
-          <w:sz w:val="24"/>
-          <w:szCs w:val="24"/>
-        </w:rPr>
-      </w:pPr>
-      <w:bookmarkStart w:name="_heading=h.3znysh7" w:colFirst="0" w:colLast="0" w:id="3"/>
-      <w:bookmarkEnd w:id="3"/>
-      <w:r>
-        <w:rPr>
-          <w:rFonts w:ascii="Times New Roman" w:hAnsi="Times New Roman" w:eastAsia="Times New Roman" w:cs="Times New Roman"/>
-          <w:sz w:val="24"/>
-          <w:szCs w:val="24"/>
-        </w:rPr>
-        <w:t>Referencias</w:t>
-      </w:r>
-    </w:p>
-    <w:p xmlns:wp14="http://schemas.microsoft.com/office/word/2010/wordml" wp14:textId="77777777">
-      <w:pPr>
-        <w:spacing w:line="360" w:lineRule="auto"/>
-        <w:ind w:left="566"/>
-        <w:rPr>
-          <w:rFonts w:ascii="Times New Roman" w:hAnsi="Times New Roman" w:eastAsia="Times New Roman" w:cs="Times New Roman"/>
-          <w:sz w:val="24"/>
-          <w:szCs w:val="24"/>
-        </w:rPr>
-      </w:pPr>
-    </w:p>
-    <w:p xmlns:wp14="http://schemas.microsoft.com/office/word/2010/wordml" wp14:textId="77777777">
+    <w:p>
       <w:pPr>
         <w:numPr>
           <w:ilvl w:val="0"/>
@@ -2154,14 +2380,96 @@
           <w:sz w:val="24"/>
           <w:szCs w:val="24"/>
         </w:rPr>
-        <w:t>API: Application Programming Interface (Interfaz de Programación de Aplicaciones)</w:t>
+        <w:t>Proporcionar visualizaciones estadísticas sobre las calificaciones del día, estados de ánimo, y otros datos ingresados.</w:t>
       </w:r>
     </w:p>
-    <w:p xmlns:wp14="http://schemas.microsoft.com/office/word/2010/wordml" wp14:textId="77777777">
+    <w:p>
       <w:pPr>
         <w:numPr>
           <w:ilvl w:val="0"/>
           <w:numId w:val="2"/>
+        </w:numPr>
+        <w:spacing w:line="360" w:lineRule="auto"/>
+        <w:ind w:right="60"/>
+        <w:rPr>
+          <w:rFonts w:ascii="Times New Roman" w:hAnsi="Times New Roman" w:eastAsia="Times New Roman" w:cs="Times New Roman"/>
+          <w:sz w:val="24"/>
+          <w:szCs w:val="24"/>
+        </w:rPr>
+      </w:pPr>
+      <w:r>
+        <w:rPr>
+          <w:rFonts w:ascii="Times New Roman" w:hAnsi="Times New Roman" w:eastAsia="Times New Roman" w:cs="Times New Roman"/>
+          <w:sz w:val="24"/>
+          <w:szCs w:val="24"/>
+        </w:rPr>
+        <w:t>Proporcionar recomendaciones personalizadas basadas en los registros de calificación del día, estados de ánimo, los detalles diarios.</w:t>
+      </w:r>
+    </w:p>
+    <w:p>
+      <w:pPr>
+        <w:pStyle w:val="3"/>
+        <w:numPr>
+          <w:ilvl w:val="1"/>
+          <w:numId w:val="1"/>
+        </w:numPr>
+        <w:spacing w:before="200" w:after="0" w:line="360" w:lineRule="auto"/>
+        <w:rPr>
+          <w:rFonts w:ascii="Times New Roman" w:hAnsi="Times New Roman" w:eastAsia="Times New Roman" w:cs="Times New Roman"/>
+          <w:sz w:val="24"/>
+          <w:szCs w:val="24"/>
+        </w:rPr>
+      </w:pPr>
+      <w:bookmarkStart w:id="3" w:name="_heading=h.3znysh7" w:colFirst="0" w:colLast="0"/>
+      <w:bookmarkEnd w:id="3"/>
+      <w:r>
+        <w:rPr>
+          <w:rFonts w:ascii="Times New Roman" w:hAnsi="Times New Roman" w:eastAsia="Times New Roman" w:cs="Times New Roman"/>
+          <w:sz w:val="24"/>
+          <w:szCs w:val="24"/>
+        </w:rPr>
+        <w:t>Referencias</w:t>
+      </w:r>
+    </w:p>
+    <w:p>
+      <w:pPr>
+        <w:spacing w:line="360" w:lineRule="auto"/>
+        <w:ind w:left="566"/>
+        <w:rPr>
+          <w:rFonts w:ascii="Times New Roman" w:hAnsi="Times New Roman" w:eastAsia="Times New Roman" w:cs="Times New Roman"/>
+          <w:sz w:val="24"/>
+          <w:szCs w:val="24"/>
+        </w:rPr>
+      </w:pPr>
+    </w:p>
+    <w:p>
+      <w:pPr>
+        <w:numPr>
+          <w:ilvl w:val="0"/>
+          <w:numId w:val="3"/>
+        </w:numPr>
+        <w:spacing w:line="360" w:lineRule="auto"/>
+        <w:ind w:hanging="360"/>
+        <w:rPr>
+          <w:rFonts w:ascii="Times New Roman" w:hAnsi="Times New Roman" w:eastAsia="Times New Roman" w:cs="Times New Roman"/>
+          <w:sz w:val="24"/>
+          <w:szCs w:val="24"/>
+        </w:rPr>
+      </w:pPr>
+      <w:r>
+        <w:rPr>
+          <w:rFonts w:ascii="Times New Roman" w:hAnsi="Times New Roman" w:eastAsia="Times New Roman" w:cs="Times New Roman"/>
+          <w:sz w:val="24"/>
+          <w:szCs w:val="24"/>
+        </w:rPr>
+        <w:t>API: Application Programming Interface (Interfaz de Programación de Aplicaciones)</w:t>
+      </w:r>
+    </w:p>
+    <w:p>
+      <w:pPr>
+        <w:numPr>
+          <w:ilvl w:val="0"/>
+          <w:numId w:val="3"/>
         </w:numPr>
         <w:spacing w:line="360" w:lineRule="auto"/>
         <w:ind w:hanging="360"/>
@@ -2180,11 +2488,11 @@
         <w:t xml:space="preserve">UI: User Interface (Interfaz de Usuario) </w:t>
       </w:r>
     </w:p>
-    <w:p xmlns:wp14="http://schemas.microsoft.com/office/word/2010/wordml" wp14:textId="77777777">
+    <w:p>
       <w:pPr>
         <w:numPr>
           <w:ilvl w:val="0"/>
-          <w:numId w:val="2"/>
+          <w:numId w:val="3"/>
         </w:numPr>
         <w:spacing w:after="200" w:line="360" w:lineRule="auto"/>
         <w:ind w:hanging="360"/>
@@ -2203,12 +2511,12 @@
         <w:t>UX: User Experience (Experiencia del Usuario)</w:t>
       </w:r>
     </w:p>
-    <w:p xmlns:wp14="http://schemas.microsoft.com/office/word/2010/wordml" wp14:textId="77777777">
+    <w:p>
       <w:pPr>
-        <w:pStyle w:val="Ttulo1"/>
+        <w:pStyle w:val="2"/>
         <w:numPr>
           <w:ilvl w:val="0"/>
-          <w:numId w:val="3"/>
+          <w:numId w:val="1"/>
         </w:numPr>
         <w:spacing w:before="200" w:after="0" w:line="360" w:lineRule="auto"/>
         <w:ind w:hanging="360"/>
@@ -2219,7 +2527,7 @@
           <w:szCs w:val="24"/>
         </w:rPr>
       </w:pPr>
-      <w:bookmarkStart w:name="_heading=h.2et92p0" w:colFirst="0" w:colLast="0" w:id="4"/>
+      <w:bookmarkStart w:id="4" w:name="_heading=h.2et92p0" w:colFirst="0" w:colLast="0"/>
       <w:bookmarkEnd w:id="4"/>
       <w:r>
         <w:rPr>
@@ -2239,12 +2547,12 @@
         <w:t>Proceso de monitoreo, detección y consejo psicológico personal</w:t>
       </w:r>
     </w:p>
-    <w:p xmlns:wp14="http://schemas.microsoft.com/office/word/2010/wordml" wp14:textId="77777777">
+    <w:p>
       <w:pPr>
-        <w:pStyle w:val="Ttulo2"/>
+        <w:pStyle w:val="3"/>
         <w:numPr>
           <w:ilvl w:val="1"/>
-          <w:numId w:val="3"/>
+          <w:numId w:val="1"/>
         </w:numPr>
         <w:spacing w:before="0" w:after="200" w:line="360" w:lineRule="auto"/>
         <w:rPr>
@@ -2253,7 +2561,7 @@
           <w:szCs w:val="24"/>
         </w:rPr>
       </w:pPr>
-      <w:bookmarkStart w:name="_heading=h.tyjcwt" w:colFirst="0" w:colLast="0" w:id="5"/>
+      <w:bookmarkStart w:id="5" w:name="_heading=h.tyjcwt" w:colFirst="0" w:colLast="0"/>
       <w:bookmarkEnd w:id="5"/>
       <w:r>
         <w:rPr>
@@ -2264,7 +2572,7 @@
         <w:t>Ficha de proceso</w:t>
       </w:r>
     </w:p>
-    <w:p xmlns:wp14="http://schemas.microsoft.com/office/word/2010/wordml" wp14:textId="77777777">
+    <w:p>
       <w:pPr>
         <w:spacing w:after="200" w:line="360" w:lineRule="auto"/>
         <w:rPr>
@@ -2276,7 +2584,7 @@
     </w:p>
     <w:tbl>
       <w:tblPr>
-        <w:tblStyle w:val="ac"/>
+        <w:tblStyle w:val="27"/>
         <w:tblW w:w="9060" w:type="dxa"/>
         <w:tblInd w:w="2" w:type="dxa"/>
         <w:tblBorders>
@@ -2288,7 +2596,12 @@
           <w:insideV w:val="single" w:color="000000" w:sz="8" w:space="0"/>
         </w:tblBorders>
         <w:tblLayout w:type="fixed"/>
-        <w:tblLook w:val="0600" w:firstRow="0" w:lastRow="0" w:firstColumn="0" w:lastColumn="0" w:noHBand="1" w:noVBand="1"/>
+        <w:tblCellMar>
+          <w:top w:w="100" w:type="dxa"/>
+          <w:left w:w="100" w:type="dxa"/>
+          <w:bottom w:w="100" w:type="dxa"/>
+          <w:right w:w="100" w:type="dxa"/>
+        </w:tblCellMar>
       </w:tblPr>
       <w:tblGrid>
         <w:gridCol w:w="2010"/>
@@ -2296,7 +2609,23 @@
         <w:gridCol w:w="1530"/>
         <w:gridCol w:w="1800"/>
       </w:tblGrid>
-      <w:tr xmlns:wp14="http://schemas.microsoft.com/office/word/2010/wordml" wp14:textId="77777777">
+      <w:tr>
+        <w:tblPrEx>
+          <w:tblBorders>
+            <w:top w:val="single" w:color="000000" w:sz="8" w:space="0"/>
+            <w:left w:val="single" w:color="000000" w:sz="8" w:space="0"/>
+            <w:bottom w:val="single" w:color="000000" w:sz="8" w:space="0"/>
+            <w:right w:val="single" w:color="000000" w:sz="8" w:space="0"/>
+            <w:insideH w:val="single" w:color="000000" w:sz="8" w:space="0"/>
+            <w:insideV w:val="single" w:color="000000" w:sz="8" w:space="0"/>
+          </w:tblBorders>
+          <w:tblCellMar>
+            <w:top w:w="100" w:type="dxa"/>
+            <w:left w:w="100" w:type="dxa"/>
+            <w:bottom w:w="100" w:type="dxa"/>
+            <w:right w:w="100" w:type="dxa"/>
+          </w:tblCellMar>
+        </w:tblPrEx>
         <w:tc>
           <w:tcPr>
             <w:tcW w:w="2010" w:type="dxa"/>
@@ -2308,15 +2637,15 @@
               <w:right w:w="100" w:type="dxa"/>
             </w:tcMar>
           </w:tcPr>
-          <w:p wp14:textId="77777777">
+          <w:p>
             <w:pPr>
               <w:widowControl w:val="0"/>
               <w:pBdr>
-                <w:top w:val="nil"/>
-                <w:left w:val="nil"/>
-                <w:bottom w:val="nil"/>
-                <w:right w:val="nil"/>
-                <w:between w:val="nil"/>
+                <w:top w:val="none" w:color="auto" w:sz="0" w:space="0"/>
+                <w:left w:val="none" w:color="auto" w:sz="0" w:space="0"/>
+                <w:bottom w:val="none" w:color="auto" w:sz="0" w:space="0"/>
+                <w:right w:val="none" w:color="auto" w:sz="0" w:space="0"/>
+                <w:between w:val="none" w:color="auto" w:sz="0" w:space="0"/>
               </w:pBdr>
               <w:spacing w:line="240" w:lineRule="auto"/>
               <w:rPr>
@@ -2348,15 +2677,15 @@
               <w:right w:w="100" w:type="dxa"/>
             </w:tcMar>
           </w:tcPr>
-          <w:p wp14:textId="77777777">
+          <w:p>
             <w:pPr>
               <w:widowControl w:val="0"/>
               <w:pBdr>
-                <w:top w:val="nil"/>
-                <w:left w:val="nil"/>
-                <w:bottom w:val="nil"/>
-                <w:right w:val="nil"/>
-                <w:between w:val="nil"/>
+                <w:top w:val="none" w:color="auto" w:sz="0" w:space="0"/>
+                <w:left w:val="none" w:color="auto" w:sz="0" w:space="0"/>
+                <w:bottom w:val="none" w:color="auto" w:sz="0" w:space="0"/>
+                <w:right w:val="none" w:color="auto" w:sz="0" w:space="0"/>
+                <w:between w:val="none" w:color="auto" w:sz="0" w:space="0"/>
               </w:pBdr>
               <w:spacing w:line="240" w:lineRule="auto"/>
               <w:rPr>
@@ -2386,15 +2715,15 @@
               <w:right w:w="100" w:type="dxa"/>
             </w:tcMar>
           </w:tcPr>
-          <w:p wp14:textId="77777777">
+          <w:p>
             <w:pPr>
               <w:widowControl w:val="0"/>
               <w:pBdr>
-                <w:top w:val="nil"/>
-                <w:left w:val="nil"/>
-                <w:bottom w:val="nil"/>
-                <w:right w:val="nil"/>
-                <w:between w:val="nil"/>
+                <w:top w:val="none" w:color="auto" w:sz="0" w:space="0"/>
+                <w:left w:val="none" w:color="auto" w:sz="0" w:space="0"/>
+                <w:bottom w:val="none" w:color="auto" w:sz="0" w:space="0"/>
+                <w:right w:val="none" w:color="auto" w:sz="0" w:space="0"/>
+                <w:between w:val="none" w:color="auto" w:sz="0" w:space="0"/>
               </w:pBdr>
               <w:spacing w:line="240" w:lineRule="auto"/>
               <w:rPr>
@@ -2426,15 +2755,15 @@
               <w:right w:w="100" w:type="dxa"/>
             </w:tcMar>
           </w:tcPr>
-          <w:p wp14:textId="77777777">
+          <w:p>
             <w:pPr>
               <w:widowControl w:val="0"/>
               <w:pBdr>
-                <w:top w:val="nil"/>
-                <w:left w:val="nil"/>
-                <w:bottom w:val="nil"/>
-                <w:right w:val="nil"/>
-                <w:between w:val="nil"/>
+                <w:top w:val="none" w:color="auto" w:sz="0" w:space="0"/>
+                <w:left w:val="none" w:color="auto" w:sz="0" w:space="0"/>
+                <w:bottom w:val="none" w:color="auto" w:sz="0" w:space="0"/>
+                <w:right w:val="none" w:color="auto" w:sz="0" w:space="0"/>
+                <w:between w:val="none" w:color="auto" w:sz="0" w:space="0"/>
               </w:pBdr>
               <w:spacing w:line="240" w:lineRule="auto"/>
               <w:rPr>
@@ -2454,7 +2783,23 @@
           </w:p>
         </w:tc>
       </w:tr>
-      <w:tr xmlns:wp14="http://schemas.microsoft.com/office/word/2010/wordml" wp14:textId="77777777">
+      <w:tr>
+        <w:tblPrEx>
+          <w:tblBorders>
+            <w:top w:val="single" w:color="000000" w:sz="8" w:space="0"/>
+            <w:left w:val="single" w:color="000000" w:sz="8" w:space="0"/>
+            <w:bottom w:val="single" w:color="000000" w:sz="8" w:space="0"/>
+            <w:right w:val="single" w:color="000000" w:sz="8" w:space="0"/>
+            <w:insideH w:val="single" w:color="000000" w:sz="8" w:space="0"/>
+            <w:insideV w:val="single" w:color="000000" w:sz="8" w:space="0"/>
+          </w:tblBorders>
+          <w:tblCellMar>
+            <w:top w:w="100" w:type="dxa"/>
+            <w:left w:w="100" w:type="dxa"/>
+            <w:bottom w:w="100" w:type="dxa"/>
+            <w:right w:w="100" w:type="dxa"/>
+          </w:tblCellMar>
+        </w:tblPrEx>
         <w:tc>
           <w:tcPr>
             <w:tcW w:w="2010" w:type="dxa"/>
@@ -2466,15 +2811,15 @@
               <w:right w:w="100" w:type="dxa"/>
             </w:tcMar>
           </w:tcPr>
-          <w:p wp14:textId="77777777">
+          <w:p>
             <w:pPr>
               <w:widowControl w:val="0"/>
               <w:pBdr>
-                <w:top w:val="nil"/>
-                <w:left w:val="nil"/>
-                <w:bottom w:val="nil"/>
-                <w:right w:val="nil"/>
-                <w:between w:val="nil"/>
+                <w:top w:val="none" w:color="auto" w:sz="0" w:space="0"/>
+                <w:left w:val="none" w:color="auto" w:sz="0" w:space="0"/>
+                <w:bottom w:val="none" w:color="auto" w:sz="0" w:space="0"/>
+                <w:right w:val="none" w:color="auto" w:sz="0" w:space="0"/>
+                <w:between w:val="none" w:color="auto" w:sz="0" w:space="0"/>
               </w:pBdr>
               <w:spacing w:line="240" w:lineRule="auto"/>
               <w:rPr>
@@ -2496,15 +2841,15 @@
               <w:right w:w="100" w:type="dxa"/>
             </w:tcMar>
           </w:tcPr>
-          <w:p wp14:textId="77777777">
+          <w:p>
             <w:pPr>
               <w:widowControl w:val="0"/>
               <w:pBdr>
-                <w:top w:val="nil"/>
-                <w:left w:val="nil"/>
-                <w:bottom w:val="nil"/>
-                <w:right w:val="nil"/>
-                <w:between w:val="nil"/>
+                <w:top w:val="none" w:color="auto" w:sz="0" w:space="0"/>
+                <w:left w:val="none" w:color="auto" w:sz="0" w:space="0"/>
+                <w:bottom w:val="none" w:color="auto" w:sz="0" w:space="0"/>
+                <w:right w:val="none" w:color="auto" w:sz="0" w:space="0"/>
+                <w:between w:val="none" w:color="auto" w:sz="0" w:space="0"/>
               </w:pBdr>
               <w:spacing w:line="240" w:lineRule="auto"/>
               <w:rPr>
@@ -2526,15 +2871,15 @@
               <w:right w:w="100" w:type="dxa"/>
             </w:tcMar>
           </w:tcPr>
-          <w:p wp14:textId="77777777">
+          <w:p>
             <w:pPr>
               <w:widowControl w:val="0"/>
               <w:pBdr>
-                <w:top w:val="nil"/>
-                <w:left w:val="nil"/>
-                <w:bottom w:val="nil"/>
-                <w:right w:val="nil"/>
-                <w:between w:val="nil"/>
+                <w:top w:val="none" w:color="auto" w:sz="0" w:space="0"/>
+                <w:left w:val="none" w:color="auto" w:sz="0" w:space="0"/>
+                <w:bottom w:val="none" w:color="auto" w:sz="0" w:space="0"/>
+                <w:right w:val="none" w:color="auto" w:sz="0" w:space="0"/>
+                <w:between w:val="none" w:color="auto" w:sz="0" w:space="0"/>
               </w:pBdr>
               <w:spacing w:line="240" w:lineRule="auto"/>
               <w:rPr>
@@ -2566,15 +2911,15 @@
               <w:right w:w="100" w:type="dxa"/>
             </w:tcMar>
           </w:tcPr>
-          <w:p wp14:textId="77777777">
+          <w:p>
             <w:pPr>
               <w:widowControl w:val="0"/>
               <w:pBdr>
-                <w:top w:val="nil"/>
-                <w:left w:val="nil"/>
-                <w:bottom w:val="nil"/>
-                <w:right w:val="nil"/>
-                <w:between w:val="nil"/>
+                <w:top w:val="none" w:color="auto" w:sz="0" w:space="0"/>
+                <w:left w:val="none" w:color="auto" w:sz="0" w:space="0"/>
+                <w:bottom w:val="none" w:color="auto" w:sz="0" w:space="0"/>
+                <w:right w:val="none" w:color="auto" w:sz="0" w:space="0"/>
+                <w:between w:val="none" w:color="auto" w:sz="0" w:space="0"/>
               </w:pBdr>
               <w:spacing w:line="240" w:lineRule="auto"/>
               <w:rPr>
@@ -2594,7 +2939,23 @@
           </w:p>
         </w:tc>
       </w:tr>
-      <w:tr xmlns:wp14="http://schemas.microsoft.com/office/word/2010/wordml" wp14:textId="77777777">
+      <w:tr>
+        <w:tblPrEx>
+          <w:tblBorders>
+            <w:top w:val="single" w:color="000000" w:sz="8" w:space="0"/>
+            <w:left w:val="single" w:color="000000" w:sz="8" w:space="0"/>
+            <w:bottom w:val="single" w:color="000000" w:sz="8" w:space="0"/>
+            <w:right w:val="single" w:color="000000" w:sz="8" w:space="0"/>
+            <w:insideH w:val="single" w:color="000000" w:sz="8" w:space="0"/>
+            <w:insideV w:val="single" w:color="000000" w:sz="8" w:space="0"/>
+          </w:tblBorders>
+          <w:tblCellMar>
+            <w:top w:w="100" w:type="dxa"/>
+            <w:left w:w="100" w:type="dxa"/>
+            <w:bottom w:w="100" w:type="dxa"/>
+            <w:right w:w="100" w:type="dxa"/>
+          </w:tblCellMar>
+        </w:tblPrEx>
         <w:tc>
           <w:tcPr>
             <w:tcW w:w="2010" w:type="dxa"/>
@@ -2606,15 +2967,15 @@
               <w:right w:w="100" w:type="dxa"/>
             </w:tcMar>
           </w:tcPr>
-          <w:p wp14:textId="77777777">
+          <w:p>
             <w:pPr>
               <w:widowControl w:val="0"/>
               <w:pBdr>
-                <w:top w:val="nil"/>
-                <w:left w:val="nil"/>
-                <w:bottom w:val="nil"/>
-                <w:right w:val="nil"/>
-                <w:between w:val="nil"/>
+                <w:top w:val="none" w:color="auto" w:sz="0" w:space="0"/>
+                <w:left w:val="none" w:color="auto" w:sz="0" w:space="0"/>
+                <w:bottom w:val="none" w:color="auto" w:sz="0" w:space="0"/>
+                <w:right w:val="none" w:color="auto" w:sz="0" w:space="0"/>
+                <w:between w:val="none" w:color="auto" w:sz="0" w:space="0"/>
               </w:pBdr>
               <w:spacing w:line="240" w:lineRule="auto"/>
               <w:rPr>
@@ -2646,15 +3007,15 @@
               <w:right w:w="100" w:type="dxa"/>
             </w:tcMar>
           </w:tcPr>
-          <w:p wp14:textId="77777777">
+          <w:p>
             <w:pPr>
               <w:widowControl w:val="0"/>
               <w:pBdr>
-                <w:top w:val="nil"/>
-                <w:left w:val="nil"/>
-                <w:bottom w:val="nil"/>
-                <w:right w:val="nil"/>
-                <w:between w:val="nil"/>
+                <w:top w:val="none" w:color="auto" w:sz="0" w:space="0"/>
+                <w:left w:val="none" w:color="auto" w:sz="0" w:space="0"/>
+                <w:bottom w:val="none" w:color="auto" w:sz="0" w:space="0"/>
+                <w:right w:val="none" w:color="auto" w:sz="0" w:space="0"/>
+                <w:between w:val="none" w:color="auto" w:sz="0" w:space="0"/>
               </w:pBdr>
               <w:spacing w:line="240" w:lineRule="auto"/>
               <w:rPr>
@@ -2684,15 +3045,15 @@
               <w:right w:w="100" w:type="dxa"/>
             </w:tcMar>
           </w:tcPr>
-          <w:p wp14:textId="77777777">
+          <w:p>
             <w:pPr>
               <w:widowControl w:val="0"/>
               <w:pBdr>
-                <w:top w:val="nil"/>
-                <w:left w:val="nil"/>
-                <w:bottom w:val="nil"/>
-                <w:right w:val="nil"/>
-                <w:between w:val="nil"/>
+                <w:top w:val="none" w:color="auto" w:sz="0" w:space="0"/>
+                <w:left w:val="none" w:color="auto" w:sz="0" w:space="0"/>
+                <w:bottom w:val="none" w:color="auto" w:sz="0" w:space="0"/>
+                <w:right w:val="none" w:color="auto" w:sz="0" w:space="0"/>
+                <w:between w:val="none" w:color="auto" w:sz="0" w:space="0"/>
               </w:pBdr>
               <w:spacing w:line="240" w:lineRule="auto"/>
               <w:rPr>
@@ -2714,15 +3075,15 @@
               <w:right w:w="100" w:type="dxa"/>
             </w:tcMar>
           </w:tcPr>
-          <w:p wp14:textId="77777777">
+          <w:p>
             <w:pPr>
               <w:widowControl w:val="0"/>
               <w:pBdr>
-                <w:top w:val="nil"/>
-                <w:left w:val="nil"/>
-                <w:bottom w:val="nil"/>
-                <w:right w:val="nil"/>
-                <w:between w:val="nil"/>
+                <w:top w:val="none" w:color="auto" w:sz="0" w:space="0"/>
+                <w:left w:val="none" w:color="auto" w:sz="0" w:space="0"/>
+                <w:bottom w:val="none" w:color="auto" w:sz="0" w:space="0"/>
+                <w:right w:val="none" w:color="auto" w:sz="0" w:space="0"/>
+                <w:between w:val="none" w:color="auto" w:sz="0" w:space="0"/>
               </w:pBdr>
               <w:spacing w:line="240" w:lineRule="auto"/>
               <w:rPr>
@@ -2734,7 +3095,23 @@
           </w:p>
         </w:tc>
       </w:tr>
-      <w:tr xmlns:wp14="http://schemas.microsoft.com/office/word/2010/wordml" wp14:textId="77777777">
+      <w:tr>
+        <w:tblPrEx>
+          <w:tblBorders>
+            <w:top w:val="single" w:color="000000" w:sz="8" w:space="0"/>
+            <w:left w:val="single" w:color="000000" w:sz="8" w:space="0"/>
+            <w:bottom w:val="single" w:color="000000" w:sz="8" w:space="0"/>
+            <w:right w:val="single" w:color="000000" w:sz="8" w:space="0"/>
+            <w:insideH w:val="single" w:color="000000" w:sz="8" w:space="0"/>
+            <w:insideV w:val="single" w:color="000000" w:sz="8" w:space="0"/>
+          </w:tblBorders>
+          <w:tblCellMar>
+            <w:top w:w="100" w:type="dxa"/>
+            <w:left w:w="100" w:type="dxa"/>
+            <w:bottom w:w="100" w:type="dxa"/>
+            <w:right w:w="100" w:type="dxa"/>
+          </w:tblCellMar>
+        </w:tblPrEx>
         <w:tc>
           <w:tcPr>
             <w:tcW w:w="2010" w:type="dxa"/>
@@ -2746,15 +3123,15 @@
               <w:right w:w="100" w:type="dxa"/>
             </w:tcMar>
           </w:tcPr>
-          <w:p wp14:textId="77777777">
+          <w:p>
             <w:pPr>
               <w:widowControl w:val="0"/>
               <w:pBdr>
-                <w:top w:val="nil"/>
-                <w:left w:val="nil"/>
-                <w:bottom w:val="nil"/>
-                <w:right w:val="nil"/>
-                <w:between w:val="nil"/>
+                <w:top w:val="none" w:color="auto" w:sz="0" w:space="0"/>
+                <w:left w:val="none" w:color="auto" w:sz="0" w:space="0"/>
+                <w:bottom w:val="none" w:color="auto" w:sz="0" w:space="0"/>
+                <w:right w:val="none" w:color="auto" w:sz="0" w:space="0"/>
+                <w:between w:val="none" w:color="auto" w:sz="0" w:space="0"/>
               </w:pBdr>
               <w:spacing w:line="240" w:lineRule="auto"/>
               <w:rPr>
@@ -2786,15 +3163,15 @@
               <w:right w:w="100" w:type="dxa"/>
             </w:tcMar>
           </w:tcPr>
-          <w:p wp14:textId="77777777">
+          <w:p>
             <w:pPr>
               <w:widowControl w:val="0"/>
               <w:pBdr>
-                <w:top w:val="nil"/>
-                <w:left w:val="nil"/>
-                <w:bottom w:val="nil"/>
-                <w:right w:val="nil"/>
-                <w:between w:val="nil"/>
+                <w:top w:val="none" w:color="auto" w:sz="0" w:space="0"/>
+                <w:left w:val="none" w:color="auto" w:sz="0" w:space="0"/>
+                <w:bottom w:val="none" w:color="auto" w:sz="0" w:space="0"/>
+                <w:right w:val="none" w:color="auto" w:sz="0" w:space="0"/>
+                <w:between w:val="none" w:color="auto" w:sz="0" w:space="0"/>
               </w:pBdr>
               <w:spacing w:line="240" w:lineRule="auto"/>
               <w:rPr>
@@ -2824,15 +3201,15 @@
               <w:right w:w="100" w:type="dxa"/>
             </w:tcMar>
           </w:tcPr>
-          <w:p wp14:textId="77777777">
+          <w:p>
             <w:pPr>
               <w:widowControl w:val="0"/>
               <w:pBdr>
-                <w:top w:val="nil"/>
-                <w:left w:val="nil"/>
-                <w:bottom w:val="nil"/>
-                <w:right w:val="nil"/>
-                <w:between w:val="nil"/>
+                <w:top w:val="none" w:color="auto" w:sz="0" w:space="0"/>
+                <w:left w:val="none" w:color="auto" w:sz="0" w:space="0"/>
+                <w:bottom w:val="none" w:color="auto" w:sz="0" w:space="0"/>
+                <w:right w:val="none" w:color="auto" w:sz="0" w:space="0"/>
+                <w:between w:val="none" w:color="auto" w:sz="0" w:space="0"/>
               </w:pBdr>
               <w:spacing w:line="240" w:lineRule="auto"/>
               <w:rPr>
@@ -2854,15 +3231,15 @@
               <w:right w:w="100" w:type="dxa"/>
             </w:tcMar>
           </w:tcPr>
-          <w:p wp14:textId="77777777">
+          <w:p>
             <w:pPr>
               <w:widowControl w:val="0"/>
               <w:pBdr>
-                <w:top w:val="nil"/>
-                <w:left w:val="nil"/>
-                <w:bottom w:val="nil"/>
-                <w:right w:val="nil"/>
-                <w:between w:val="nil"/>
+                <w:top w:val="none" w:color="auto" w:sz="0" w:space="0"/>
+                <w:left w:val="none" w:color="auto" w:sz="0" w:space="0"/>
+                <w:bottom w:val="none" w:color="auto" w:sz="0" w:space="0"/>
+                <w:right w:val="none" w:color="auto" w:sz="0" w:space="0"/>
+                <w:between w:val="none" w:color="auto" w:sz="0" w:space="0"/>
               </w:pBdr>
               <w:spacing w:line="240" w:lineRule="auto"/>
               <w:rPr>
@@ -2875,7 +3252,7 @@
         </w:tc>
       </w:tr>
     </w:tbl>
-    <w:p xmlns:wp14="http://schemas.microsoft.com/office/word/2010/wordml" wp14:textId="77777777">
+    <w:p>
       <w:pPr>
         <w:spacing w:after="200" w:line="360" w:lineRule="auto"/>
         <w:rPr>
@@ -2887,7 +3264,7 @@
     </w:p>
     <w:tbl>
       <w:tblPr>
-        <w:tblStyle w:val="ad"/>
+        <w:tblStyle w:val="28"/>
         <w:tblW w:w="9060" w:type="dxa"/>
         <w:tblInd w:w="2" w:type="dxa"/>
         <w:tblBorders>
@@ -2899,7 +3276,12 @@
           <w:insideV w:val="single" w:color="000000" w:sz="8" w:space="0"/>
         </w:tblBorders>
         <w:tblLayout w:type="fixed"/>
-        <w:tblLook w:val="0600" w:firstRow="0" w:lastRow="0" w:firstColumn="0" w:lastColumn="0" w:noHBand="1" w:noVBand="1"/>
+        <w:tblCellMar>
+          <w:top w:w="100" w:type="dxa"/>
+          <w:left w:w="100" w:type="dxa"/>
+          <w:bottom w:w="100" w:type="dxa"/>
+          <w:right w:w="100" w:type="dxa"/>
+        </w:tblCellMar>
       </w:tblPr>
       <w:tblGrid>
         <w:gridCol w:w="1560"/>
@@ -2907,7 +3289,23 @@
         <w:gridCol w:w="3510"/>
         <w:gridCol w:w="1875"/>
       </w:tblGrid>
-      <w:tr xmlns:wp14="http://schemas.microsoft.com/office/word/2010/wordml" wp14:textId="77777777">
+      <w:tr>
+        <w:tblPrEx>
+          <w:tblBorders>
+            <w:top w:val="single" w:color="000000" w:sz="8" w:space="0"/>
+            <w:left w:val="single" w:color="000000" w:sz="8" w:space="0"/>
+            <w:bottom w:val="single" w:color="000000" w:sz="8" w:space="0"/>
+            <w:right w:val="single" w:color="000000" w:sz="8" w:space="0"/>
+            <w:insideH w:val="single" w:color="000000" w:sz="8" w:space="0"/>
+            <w:insideV w:val="single" w:color="000000" w:sz="8" w:space="0"/>
+          </w:tblBorders>
+          <w:tblCellMar>
+            <w:top w:w="100" w:type="dxa"/>
+            <w:left w:w="100" w:type="dxa"/>
+            <w:bottom w:w="100" w:type="dxa"/>
+            <w:right w:w="100" w:type="dxa"/>
+          </w:tblCellMar>
+        </w:tblPrEx>
         <w:tc>
           <w:tcPr>
             <w:tcW w:w="1560" w:type="dxa"/>
@@ -2919,15 +3317,15 @@
               <w:right w:w="100" w:type="dxa"/>
             </w:tcMar>
           </w:tcPr>
-          <w:p wp14:textId="77777777">
+          <w:p>
             <w:pPr>
               <w:widowControl w:val="0"/>
               <w:pBdr>
-                <w:top w:val="nil"/>
-                <w:left w:val="nil"/>
-                <w:bottom w:val="nil"/>
-                <w:right w:val="nil"/>
-                <w:between w:val="nil"/>
+                <w:top w:val="none" w:color="auto" w:sz="0" w:space="0"/>
+                <w:left w:val="none" w:color="auto" w:sz="0" w:space="0"/>
+                <w:bottom w:val="none" w:color="auto" w:sz="0" w:space="0"/>
+                <w:right w:val="none" w:color="auto" w:sz="0" w:space="0"/>
+                <w:between w:val="none" w:color="auto" w:sz="0" w:space="0"/>
               </w:pBdr>
               <w:spacing w:line="240" w:lineRule="auto"/>
               <w:jc w:val="center"/>
@@ -2960,15 +3358,15 @@
               <w:right w:w="100" w:type="dxa"/>
             </w:tcMar>
           </w:tcPr>
-          <w:p wp14:textId="77777777">
+          <w:p>
             <w:pPr>
               <w:widowControl w:val="0"/>
               <w:pBdr>
-                <w:top w:val="nil"/>
-                <w:left w:val="nil"/>
-                <w:bottom w:val="nil"/>
-                <w:right w:val="nil"/>
-                <w:between w:val="nil"/>
+                <w:top w:val="none" w:color="auto" w:sz="0" w:space="0"/>
+                <w:left w:val="none" w:color="auto" w:sz="0" w:space="0"/>
+                <w:bottom w:val="none" w:color="auto" w:sz="0" w:space="0"/>
+                <w:right w:val="none" w:color="auto" w:sz="0" w:space="0"/>
+                <w:between w:val="none" w:color="auto" w:sz="0" w:space="0"/>
               </w:pBdr>
               <w:spacing w:line="240" w:lineRule="auto"/>
               <w:jc w:val="center"/>
@@ -3001,15 +3399,15 @@
               <w:right w:w="100" w:type="dxa"/>
             </w:tcMar>
           </w:tcPr>
-          <w:p wp14:textId="77777777">
+          <w:p>
             <w:pPr>
               <w:widowControl w:val="0"/>
               <w:pBdr>
-                <w:top w:val="nil"/>
-                <w:left w:val="nil"/>
-                <w:bottom w:val="nil"/>
-                <w:right w:val="nil"/>
-                <w:between w:val="nil"/>
+                <w:top w:val="none" w:color="auto" w:sz="0" w:space="0"/>
+                <w:left w:val="none" w:color="auto" w:sz="0" w:space="0"/>
+                <w:bottom w:val="none" w:color="auto" w:sz="0" w:space="0"/>
+                <w:right w:val="none" w:color="auto" w:sz="0" w:space="0"/>
+                <w:between w:val="none" w:color="auto" w:sz="0" w:space="0"/>
               </w:pBdr>
               <w:spacing w:line="240" w:lineRule="auto"/>
               <w:jc w:val="center"/>
@@ -3042,15 +3440,15 @@
               <w:right w:w="100" w:type="dxa"/>
             </w:tcMar>
           </w:tcPr>
-          <w:p wp14:textId="77777777">
+          <w:p>
             <w:pPr>
               <w:widowControl w:val="0"/>
               <w:pBdr>
-                <w:top w:val="nil"/>
-                <w:left w:val="nil"/>
-                <w:bottom w:val="nil"/>
-                <w:right w:val="nil"/>
-                <w:between w:val="nil"/>
+                <w:top w:val="none" w:color="auto" w:sz="0" w:space="0"/>
+                <w:left w:val="none" w:color="auto" w:sz="0" w:space="0"/>
+                <w:bottom w:val="none" w:color="auto" w:sz="0" w:space="0"/>
+                <w:right w:val="none" w:color="auto" w:sz="0" w:space="0"/>
+                <w:between w:val="none" w:color="auto" w:sz="0" w:space="0"/>
               </w:pBdr>
               <w:spacing w:line="240" w:lineRule="auto"/>
               <w:jc w:val="center"/>
@@ -3073,7 +3471,23 @@
           </w:p>
         </w:tc>
       </w:tr>
-      <w:tr xmlns:wp14="http://schemas.microsoft.com/office/word/2010/wordml" wp14:textId="77777777">
+      <w:tr>
+        <w:tblPrEx>
+          <w:tblBorders>
+            <w:top w:val="single" w:color="000000" w:sz="8" w:space="0"/>
+            <w:left w:val="single" w:color="000000" w:sz="8" w:space="0"/>
+            <w:bottom w:val="single" w:color="000000" w:sz="8" w:space="0"/>
+            <w:right w:val="single" w:color="000000" w:sz="8" w:space="0"/>
+            <w:insideH w:val="single" w:color="000000" w:sz="8" w:space="0"/>
+            <w:insideV w:val="single" w:color="000000" w:sz="8" w:space="0"/>
+          </w:tblBorders>
+          <w:tblCellMar>
+            <w:top w:w="100" w:type="dxa"/>
+            <w:left w:w="100" w:type="dxa"/>
+            <w:bottom w:w="100" w:type="dxa"/>
+            <w:right w:w="100" w:type="dxa"/>
+          </w:tblCellMar>
+        </w:tblPrEx>
         <w:tc>
           <w:tcPr>
             <w:tcW w:w="1560" w:type="dxa"/>
@@ -3085,15 +3499,15 @@
               <w:right w:w="100" w:type="dxa"/>
             </w:tcMar>
           </w:tcPr>
-          <w:p wp14:textId="77777777">
+          <w:p>
             <w:pPr>
               <w:widowControl w:val="0"/>
               <w:pBdr>
-                <w:top w:val="nil"/>
-                <w:left w:val="nil"/>
-                <w:bottom w:val="nil"/>
-                <w:right w:val="nil"/>
-                <w:between w:val="nil"/>
+                <w:top w:val="none" w:color="auto" w:sz="0" w:space="0"/>
+                <w:left w:val="none" w:color="auto" w:sz="0" w:space="0"/>
+                <w:bottom w:val="none" w:color="auto" w:sz="0" w:space="0"/>
+                <w:right w:val="none" w:color="auto" w:sz="0" w:space="0"/>
+                <w:between w:val="none" w:color="auto" w:sz="0" w:space="0"/>
               </w:pBdr>
               <w:spacing w:line="240" w:lineRule="auto"/>
               <w:jc w:val="center"/>
@@ -3124,15 +3538,15 @@
               <w:right w:w="100" w:type="dxa"/>
             </w:tcMar>
           </w:tcPr>
-          <w:p wp14:textId="77777777">
+          <w:p>
             <w:pPr>
               <w:widowControl w:val="0"/>
               <w:pBdr>
-                <w:top w:val="nil"/>
-                <w:left w:val="nil"/>
-                <w:bottom w:val="nil"/>
-                <w:right w:val="nil"/>
-                <w:between w:val="nil"/>
+                <w:top w:val="none" w:color="auto" w:sz="0" w:space="0"/>
+                <w:left w:val="none" w:color="auto" w:sz="0" w:space="0"/>
+                <w:bottom w:val="none" w:color="auto" w:sz="0" w:space="0"/>
+                <w:right w:val="none" w:color="auto" w:sz="0" w:space="0"/>
+                <w:between w:val="none" w:color="auto" w:sz="0" w:space="0"/>
               </w:pBdr>
               <w:spacing w:line="240" w:lineRule="auto"/>
               <w:rPr>
@@ -3162,15 +3576,15 @@
               <w:right w:w="100" w:type="dxa"/>
             </w:tcMar>
           </w:tcPr>
-          <w:p wp14:textId="77777777">
+          <w:p>
             <w:pPr>
               <w:widowControl w:val="0"/>
               <w:pBdr>
-                <w:top w:val="nil"/>
-                <w:left w:val="nil"/>
-                <w:bottom w:val="nil"/>
-                <w:right w:val="nil"/>
-                <w:between w:val="nil"/>
+                <w:top w:val="none" w:color="auto" w:sz="0" w:space="0"/>
+                <w:left w:val="none" w:color="auto" w:sz="0" w:space="0"/>
+                <w:bottom w:val="none" w:color="auto" w:sz="0" w:space="0"/>
+                <w:right w:val="none" w:color="auto" w:sz="0" w:space="0"/>
+                <w:between w:val="none" w:color="auto" w:sz="0" w:space="0"/>
               </w:pBdr>
               <w:spacing w:line="240" w:lineRule="auto"/>
               <w:rPr>
@@ -3200,15 +3614,15 @@
               <w:right w:w="100" w:type="dxa"/>
             </w:tcMar>
           </w:tcPr>
-          <w:p wp14:textId="77777777">
+          <w:p>
             <w:pPr>
               <w:widowControl w:val="0"/>
               <w:pBdr>
-                <w:top w:val="nil"/>
-                <w:left w:val="nil"/>
-                <w:bottom w:val="nil"/>
-                <w:right w:val="nil"/>
-                <w:between w:val="nil"/>
+                <w:top w:val="none" w:color="auto" w:sz="0" w:space="0"/>
+                <w:left w:val="none" w:color="auto" w:sz="0" w:space="0"/>
+                <w:bottom w:val="none" w:color="auto" w:sz="0" w:space="0"/>
+                <w:right w:val="none" w:color="auto" w:sz="0" w:space="0"/>
+                <w:between w:val="none" w:color="auto" w:sz="0" w:space="0"/>
               </w:pBdr>
               <w:spacing w:line="240" w:lineRule="auto"/>
               <w:rPr>
@@ -3228,7 +3642,23 @@
           </w:p>
         </w:tc>
       </w:tr>
-      <w:tr xmlns:wp14="http://schemas.microsoft.com/office/word/2010/wordml" wp14:textId="77777777">
+      <w:tr>
+        <w:tblPrEx>
+          <w:tblBorders>
+            <w:top w:val="single" w:color="000000" w:sz="8" w:space="0"/>
+            <w:left w:val="single" w:color="000000" w:sz="8" w:space="0"/>
+            <w:bottom w:val="single" w:color="000000" w:sz="8" w:space="0"/>
+            <w:right w:val="single" w:color="000000" w:sz="8" w:space="0"/>
+            <w:insideH w:val="single" w:color="000000" w:sz="8" w:space="0"/>
+            <w:insideV w:val="single" w:color="000000" w:sz="8" w:space="0"/>
+          </w:tblBorders>
+          <w:tblCellMar>
+            <w:top w:w="100" w:type="dxa"/>
+            <w:left w:w="100" w:type="dxa"/>
+            <w:bottom w:w="100" w:type="dxa"/>
+            <w:right w:w="100" w:type="dxa"/>
+          </w:tblCellMar>
+        </w:tblPrEx>
         <w:tc>
           <w:tcPr>
             <w:tcW w:w="1560" w:type="dxa"/>
@@ -3240,15 +3670,15 @@
               <w:right w:w="100" w:type="dxa"/>
             </w:tcMar>
           </w:tcPr>
-          <w:p wp14:textId="77777777">
+          <w:p>
             <w:pPr>
               <w:widowControl w:val="0"/>
               <w:pBdr>
-                <w:top w:val="nil"/>
-                <w:left w:val="nil"/>
-                <w:bottom w:val="nil"/>
-                <w:right w:val="nil"/>
-                <w:between w:val="nil"/>
+                <w:top w:val="none" w:color="auto" w:sz="0" w:space="0"/>
+                <w:left w:val="none" w:color="auto" w:sz="0" w:space="0"/>
+                <w:bottom w:val="none" w:color="auto" w:sz="0" w:space="0"/>
+                <w:right w:val="none" w:color="auto" w:sz="0" w:space="0"/>
+                <w:between w:val="none" w:color="auto" w:sz="0" w:space="0"/>
               </w:pBdr>
               <w:spacing w:line="240" w:lineRule="auto"/>
               <w:jc w:val="center"/>
@@ -3279,15 +3709,15 @@
               <w:right w:w="100" w:type="dxa"/>
             </w:tcMar>
           </w:tcPr>
-          <w:p wp14:textId="77777777">
+          <w:p>
             <w:pPr>
               <w:widowControl w:val="0"/>
               <w:pBdr>
-                <w:top w:val="nil"/>
-                <w:left w:val="nil"/>
-                <w:bottom w:val="nil"/>
-                <w:right w:val="nil"/>
-                <w:between w:val="nil"/>
+                <w:top w:val="none" w:color="auto" w:sz="0" w:space="0"/>
+                <w:left w:val="none" w:color="auto" w:sz="0" w:space="0"/>
+                <w:bottom w:val="none" w:color="auto" w:sz="0" w:space="0"/>
+                <w:right w:val="none" w:color="auto" w:sz="0" w:space="0"/>
+                <w:between w:val="none" w:color="auto" w:sz="0" w:space="0"/>
               </w:pBdr>
               <w:spacing w:line="240" w:lineRule="auto"/>
               <w:rPr>
@@ -3317,15 +3747,15 @@
               <w:right w:w="100" w:type="dxa"/>
             </w:tcMar>
           </w:tcPr>
-          <w:p wp14:textId="77777777">
+          <w:p>
             <w:pPr>
               <w:widowControl w:val="0"/>
               <w:pBdr>
-                <w:top w:val="nil"/>
-                <w:left w:val="nil"/>
-                <w:bottom w:val="nil"/>
-                <w:right w:val="nil"/>
-                <w:between w:val="nil"/>
+                <w:top w:val="none" w:color="auto" w:sz="0" w:space="0"/>
+                <w:left w:val="none" w:color="auto" w:sz="0" w:space="0"/>
+                <w:bottom w:val="none" w:color="auto" w:sz="0" w:space="0"/>
+                <w:right w:val="none" w:color="auto" w:sz="0" w:space="0"/>
+                <w:between w:val="none" w:color="auto" w:sz="0" w:space="0"/>
               </w:pBdr>
               <w:spacing w:line="240" w:lineRule="auto"/>
               <w:rPr>
@@ -3355,15 +3785,15 @@
               <w:right w:w="100" w:type="dxa"/>
             </w:tcMar>
           </w:tcPr>
-          <w:p wp14:textId="77777777">
+          <w:p>
             <w:pPr>
               <w:widowControl w:val="0"/>
               <w:pBdr>
-                <w:top w:val="nil"/>
-                <w:left w:val="nil"/>
-                <w:bottom w:val="nil"/>
-                <w:right w:val="nil"/>
-                <w:between w:val="nil"/>
+                <w:top w:val="none" w:color="auto" w:sz="0" w:space="0"/>
+                <w:left w:val="none" w:color="auto" w:sz="0" w:space="0"/>
+                <w:bottom w:val="none" w:color="auto" w:sz="0" w:space="0"/>
+                <w:right w:val="none" w:color="auto" w:sz="0" w:space="0"/>
+                <w:between w:val="none" w:color="auto" w:sz="0" w:space="0"/>
               </w:pBdr>
               <w:spacing w:line="240" w:lineRule="auto"/>
               <w:rPr>
@@ -3383,7 +3813,23 @@
           </w:p>
         </w:tc>
       </w:tr>
-      <w:tr xmlns:wp14="http://schemas.microsoft.com/office/word/2010/wordml" wp14:textId="77777777">
+      <w:tr>
+        <w:tblPrEx>
+          <w:tblBorders>
+            <w:top w:val="single" w:color="000000" w:sz="8" w:space="0"/>
+            <w:left w:val="single" w:color="000000" w:sz="8" w:space="0"/>
+            <w:bottom w:val="single" w:color="000000" w:sz="8" w:space="0"/>
+            <w:right w:val="single" w:color="000000" w:sz="8" w:space="0"/>
+            <w:insideH w:val="single" w:color="000000" w:sz="8" w:space="0"/>
+            <w:insideV w:val="single" w:color="000000" w:sz="8" w:space="0"/>
+          </w:tblBorders>
+          <w:tblCellMar>
+            <w:top w:w="100" w:type="dxa"/>
+            <w:left w:w="100" w:type="dxa"/>
+            <w:bottom w:w="100" w:type="dxa"/>
+            <w:right w:w="100" w:type="dxa"/>
+          </w:tblCellMar>
+        </w:tblPrEx>
         <w:tc>
           <w:tcPr>
             <w:tcW w:w="1560" w:type="dxa"/>
@@ -3395,15 +3841,15 @@
               <w:right w:w="100" w:type="dxa"/>
             </w:tcMar>
           </w:tcPr>
-          <w:p wp14:textId="77777777">
+          <w:p>
             <w:pPr>
               <w:widowControl w:val="0"/>
               <w:pBdr>
-                <w:top w:val="nil"/>
-                <w:left w:val="nil"/>
-                <w:bottom w:val="nil"/>
-                <w:right w:val="nil"/>
-                <w:between w:val="nil"/>
+                <w:top w:val="none" w:color="auto" w:sz="0" w:space="0"/>
+                <w:left w:val="none" w:color="auto" w:sz="0" w:space="0"/>
+                <w:bottom w:val="none" w:color="auto" w:sz="0" w:space="0"/>
+                <w:right w:val="none" w:color="auto" w:sz="0" w:space="0"/>
+                <w:between w:val="none" w:color="auto" w:sz="0" w:space="0"/>
               </w:pBdr>
               <w:spacing w:line="240" w:lineRule="auto"/>
               <w:jc w:val="center"/>
@@ -3434,15 +3880,15 @@
               <w:right w:w="100" w:type="dxa"/>
             </w:tcMar>
           </w:tcPr>
-          <w:p wp14:textId="77777777">
+          <w:p>
             <w:pPr>
               <w:widowControl w:val="0"/>
               <w:pBdr>
-                <w:top w:val="nil"/>
-                <w:left w:val="nil"/>
-                <w:bottom w:val="nil"/>
-                <w:right w:val="nil"/>
-                <w:between w:val="nil"/>
+                <w:top w:val="none" w:color="auto" w:sz="0" w:space="0"/>
+                <w:left w:val="none" w:color="auto" w:sz="0" w:space="0"/>
+                <w:bottom w:val="none" w:color="auto" w:sz="0" w:space="0"/>
+                <w:right w:val="none" w:color="auto" w:sz="0" w:space="0"/>
+                <w:between w:val="none" w:color="auto" w:sz="0" w:space="0"/>
               </w:pBdr>
               <w:spacing w:line="240" w:lineRule="auto"/>
               <w:rPr>
@@ -3472,15 +3918,15 @@
               <w:right w:w="100" w:type="dxa"/>
             </w:tcMar>
           </w:tcPr>
-          <w:p wp14:textId="77777777">
+          <w:p>
             <w:pPr>
               <w:widowControl w:val="0"/>
               <w:pBdr>
-                <w:top w:val="nil"/>
-                <w:left w:val="nil"/>
-                <w:bottom w:val="nil"/>
-                <w:right w:val="nil"/>
-                <w:between w:val="nil"/>
+                <w:top w:val="none" w:color="auto" w:sz="0" w:space="0"/>
+                <w:left w:val="none" w:color="auto" w:sz="0" w:space="0"/>
+                <w:bottom w:val="none" w:color="auto" w:sz="0" w:space="0"/>
+                <w:right w:val="none" w:color="auto" w:sz="0" w:space="0"/>
+                <w:between w:val="none" w:color="auto" w:sz="0" w:space="0"/>
               </w:pBdr>
               <w:spacing w:line="240" w:lineRule="auto"/>
               <w:rPr>
@@ -3510,15 +3956,15 @@
               <w:right w:w="100" w:type="dxa"/>
             </w:tcMar>
           </w:tcPr>
-          <w:p wp14:textId="77777777">
+          <w:p>
             <w:pPr>
               <w:widowControl w:val="0"/>
               <w:pBdr>
-                <w:top w:val="nil"/>
-                <w:left w:val="nil"/>
-                <w:bottom w:val="nil"/>
-                <w:right w:val="nil"/>
-                <w:between w:val="nil"/>
+                <w:top w:val="none" w:color="auto" w:sz="0" w:space="0"/>
+                <w:left w:val="none" w:color="auto" w:sz="0" w:space="0"/>
+                <w:bottom w:val="none" w:color="auto" w:sz="0" w:space="0"/>
+                <w:right w:val="none" w:color="auto" w:sz="0" w:space="0"/>
+                <w:between w:val="none" w:color="auto" w:sz="0" w:space="0"/>
               </w:pBdr>
               <w:spacing w:line="240" w:lineRule="auto"/>
               <w:rPr>
@@ -3538,9 +3984,25 @@
           </w:p>
         </w:tc>
       </w:tr>
-      <w:tr xmlns:wp14="http://schemas.microsoft.com/office/word/2010/wordml" wp14:textId="77777777">
+      <w:tr>
+        <w:tblPrEx>
+          <w:tblBorders>
+            <w:top w:val="single" w:color="000000" w:sz="8" w:space="0"/>
+            <w:left w:val="single" w:color="000000" w:sz="8" w:space="0"/>
+            <w:bottom w:val="single" w:color="000000" w:sz="8" w:space="0"/>
+            <w:right w:val="single" w:color="000000" w:sz="8" w:space="0"/>
+            <w:insideH w:val="single" w:color="000000" w:sz="8" w:space="0"/>
+            <w:insideV w:val="single" w:color="000000" w:sz="8" w:space="0"/>
+          </w:tblBorders>
+          <w:tblCellMar>
+            <w:top w:w="100" w:type="dxa"/>
+            <w:left w:w="100" w:type="dxa"/>
+            <w:bottom w:w="100" w:type="dxa"/>
+            <w:right w:w="100" w:type="dxa"/>
+          </w:tblCellMar>
+        </w:tblPrEx>
         <w:trPr>
-          <w:trHeight w:val="709"/>
+          <w:trHeight w:val="709" w:hRule="atLeast"/>
         </w:trPr>
         <w:tc>
           <w:tcPr>
@@ -3553,15 +4015,15 @@
               <w:right w:w="100" w:type="dxa"/>
             </w:tcMar>
           </w:tcPr>
-          <w:p wp14:textId="77777777">
+          <w:p>
             <w:pPr>
               <w:widowControl w:val="0"/>
               <w:pBdr>
-                <w:top w:val="nil"/>
-                <w:left w:val="nil"/>
-                <w:bottom w:val="nil"/>
-                <w:right w:val="nil"/>
-                <w:between w:val="nil"/>
+                <w:top w:val="none" w:color="auto" w:sz="0" w:space="0"/>
+                <w:left w:val="none" w:color="auto" w:sz="0" w:space="0"/>
+                <w:bottom w:val="none" w:color="auto" w:sz="0" w:space="0"/>
+                <w:right w:val="none" w:color="auto" w:sz="0" w:space="0"/>
+                <w:between w:val="none" w:color="auto" w:sz="0" w:space="0"/>
               </w:pBdr>
               <w:spacing w:line="240" w:lineRule="auto"/>
               <w:jc w:val="center"/>
@@ -3592,7 +4054,7 @@
               <w:right w:w="100" w:type="dxa"/>
             </w:tcMar>
           </w:tcPr>
-          <w:p wp14:textId="77777777">
+          <w:p>
             <w:pPr>
               <w:widowControl w:val="0"/>
               <w:spacing w:line="240" w:lineRule="auto"/>
@@ -3623,7 +4085,7 @@
               <w:right w:w="100" w:type="dxa"/>
             </w:tcMar>
           </w:tcPr>
-          <w:p wp14:textId="77777777">
+          <w:p>
             <w:pPr>
               <w:widowControl w:val="0"/>
               <w:spacing w:line="240" w:lineRule="auto"/>
@@ -3654,15 +4116,15 @@
               <w:right w:w="100" w:type="dxa"/>
             </w:tcMar>
           </w:tcPr>
-          <w:p wp14:textId="77777777">
+          <w:p>
             <w:pPr>
               <w:widowControl w:val="0"/>
               <w:pBdr>
-                <w:top w:val="nil"/>
-                <w:left w:val="nil"/>
-                <w:bottom w:val="nil"/>
-                <w:right w:val="nil"/>
-                <w:between w:val="nil"/>
+                <w:top w:val="none" w:color="auto" w:sz="0" w:space="0"/>
+                <w:left w:val="none" w:color="auto" w:sz="0" w:space="0"/>
+                <w:bottom w:val="none" w:color="auto" w:sz="0" w:space="0"/>
+                <w:right w:val="none" w:color="auto" w:sz="0" w:space="0"/>
+                <w:between w:val="none" w:color="auto" w:sz="0" w:space="0"/>
               </w:pBdr>
               <w:spacing w:line="240" w:lineRule="auto"/>
               <w:rPr>
@@ -3682,7 +4144,23 @@
           </w:p>
         </w:tc>
       </w:tr>
-      <w:tr xmlns:wp14="http://schemas.microsoft.com/office/word/2010/wordml" wp14:textId="77777777">
+      <w:tr>
+        <w:tblPrEx>
+          <w:tblBorders>
+            <w:top w:val="single" w:color="000000" w:sz="8" w:space="0"/>
+            <w:left w:val="single" w:color="000000" w:sz="8" w:space="0"/>
+            <w:bottom w:val="single" w:color="000000" w:sz="8" w:space="0"/>
+            <w:right w:val="single" w:color="000000" w:sz="8" w:space="0"/>
+            <w:insideH w:val="single" w:color="000000" w:sz="8" w:space="0"/>
+            <w:insideV w:val="single" w:color="000000" w:sz="8" w:space="0"/>
+          </w:tblBorders>
+          <w:tblCellMar>
+            <w:top w:w="100" w:type="dxa"/>
+            <w:left w:w="100" w:type="dxa"/>
+            <w:bottom w:w="100" w:type="dxa"/>
+            <w:right w:w="100" w:type="dxa"/>
+          </w:tblCellMar>
+        </w:tblPrEx>
         <w:tc>
           <w:tcPr>
             <w:tcW w:w="1560" w:type="dxa"/>
@@ -3694,15 +4172,15 @@
               <w:right w:w="100" w:type="dxa"/>
             </w:tcMar>
           </w:tcPr>
-          <w:p wp14:textId="77777777">
+          <w:p>
             <w:pPr>
               <w:widowControl w:val="0"/>
               <w:pBdr>
-                <w:top w:val="nil"/>
-                <w:left w:val="nil"/>
-                <w:bottom w:val="nil"/>
-                <w:right w:val="nil"/>
-                <w:between w:val="nil"/>
+                <w:top w:val="none" w:color="auto" w:sz="0" w:space="0"/>
+                <w:left w:val="none" w:color="auto" w:sz="0" w:space="0"/>
+                <w:bottom w:val="none" w:color="auto" w:sz="0" w:space="0"/>
+                <w:right w:val="none" w:color="auto" w:sz="0" w:space="0"/>
+                <w:between w:val="none" w:color="auto" w:sz="0" w:space="0"/>
               </w:pBdr>
               <w:spacing w:line="240" w:lineRule="auto"/>
               <w:jc w:val="center"/>
@@ -3733,15 +4211,15 @@
               <w:right w:w="100" w:type="dxa"/>
             </w:tcMar>
           </w:tcPr>
-          <w:p wp14:textId="77777777">
+          <w:p>
             <w:pPr>
               <w:widowControl w:val="0"/>
               <w:pBdr>
-                <w:top w:val="nil"/>
-                <w:left w:val="nil"/>
-                <w:bottom w:val="nil"/>
-                <w:right w:val="nil"/>
-                <w:between w:val="nil"/>
+                <w:top w:val="none" w:color="auto" w:sz="0" w:space="0"/>
+                <w:left w:val="none" w:color="auto" w:sz="0" w:space="0"/>
+                <w:bottom w:val="none" w:color="auto" w:sz="0" w:space="0"/>
+                <w:right w:val="none" w:color="auto" w:sz="0" w:space="0"/>
+                <w:between w:val="none" w:color="auto" w:sz="0" w:space="0"/>
               </w:pBdr>
               <w:spacing w:line="240" w:lineRule="auto"/>
               <w:rPr>
@@ -3771,15 +4249,15 @@
               <w:right w:w="100" w:type="dxa"/>
             </w:tcMar>
           </w:tcPr>
-          <w:p wp14:textId="77777777">
+          <w:p>
             <w:pPr>
               <w:widowControl w:val="0"/>
               <w:pBdr>
-                <w:top w:val="nil"/>
-                <w:left w:val="nil"/>
-                <w:bottom w:val="nil"/>
-                <w:right w:val="nil"/>
-                <w:between w:val="nil"/>
+                <w:top w:val="none" w:color="auto" w:sz="0" w:space="0"/>
+                <w:left w:val="none" w:color="auto" w:sz="0" w:space="0"/>
+                <w:bottom w:val="none" w:color="auto" w:sz="0" w:space="0"/>
+                <w:right w:val="none" w:color="auto" w:sz="0" w:space="0"/>
+                <w:between w:val="none" w:color="auto" w:sz="0" w:space="0"/>
               </w:pBdr>
               <w:spacing w:line="240" w:lineRule="auto"/>
               <w:rPr>
@@ -3809,7 +4287,7 @@
               <w:right w:w="100" w:type="dxa"/>
             </w:tcMar>
           </w:tcPr>
-          <w:p wp14:textId="77777777">
+          <w:p>
             <w:pPr>
               <w:widowControl w:val="0"/>
               <w:spacing w:line="240" w:lineRule="auto"/>
@@ -3831,7 +4309,7 @@
         </w:tc>
       </w:tr>
     </w:tbl>
-    <w:p xmlns:wp14="http://schemas.microsoft.com/office/word/2010/wordml" wp14:textId="77777777">
+    <w:p>
       <w:pPr>
         <w:spacing w:after="200" w:line="360" w:lineRule="auto"/>
         <w:rPr>
@@ -3841,12 +4319,12 @@
         </w:rPr>
       </w:pPr>
     </w:p>
-    <w:p xmlns:wp14="http://schemas.microsoft.com/office/word/2010/wordml" wp14:textId="77777777">
+    <w:p>
       <w:pPr>
-        <w:pStyle w:val="Ttulo2"/>
+        <w:pStyle w:val="3"/>
         <w:numPr>
           <w:ilvl w:val="1"/>
-          <w:numId w:val="3"/>
+          <w:numId w:val="1"/>
         </w:numPr>
         <w:spacing w:after="200" w:line="360" w:lineRule="auto"/>
         <w:rPr>
@@ -3855,7 +4333,7 @@
           <w:szCs w:val="24"/>
         </w:rPr>
       </w:pPr>
-      <w:bookmarkStart w:name="_heading=h.3dy6vkm" w:colFirst="0" w:colLast="0" w:id="6"/>
+      <w:bookmarkStart w:id="6" w:name="_heading=h.3dy6vkm" w:colFirst="0" w:colLast="0"/>
       <w:bookmarkEnd w:id="6"/>
       <w:r>
         <w:rPr>
@@ -3866,7 +4344,7 @@
         <w:t>Diagrama de proceso</w:t>
       </w:r>
     </w:p>
-    <w:p xmlns:wp14="http://schemas.microsoft.com/office/word/2010/wordml" wp14:textId="5DF249FD">
+    <w:p>
       <w:pPr>
         <w:spacing w:after="200" w:line="360" w:lineRule="auto"/>
         <w:jc w:val="left"/>
@@ -3879,13 +4357,12 @@
       <w:r>
         <w:rPr>
           <w:rFonts w:ascii="Times New Roman" w:hAnsi="Times New Roman" w:eastAsia="Times New Roman" w:cs="Times New Roman"/>
-          <w:noProof/>
           <w:sz w:val="24"/>
           <w:szCs w:val="24"/>
         </w:rPr>
         <w:drawing>
-          <wp:inline xmlns:wp14="http://schemas.microsoft.com/office/word/2010/wordprocessingDrawing" distT="114300" distB="114300" distL="114300" distR="114300" wp14:anchorId="1735A167" wp14:editId="7777777">
-            <wp:extent cx="5757150" cy="3124200"/>
+          <wp:inline distT="114300" distB="114300" distL="114300" distR="114300">
+            <wp:extent cx="5756910" cy="3124200"/>
             <wp:effectExtent l="0" t="0" r="0" b="0"/>
             <wp:docPr id="4" name="image1.png"/>
             <wp:cNvGraphicFramePr/>
@@ -3893,7 +4370,7 @@
               <a:graphicData uri="http://schemas.openxmlformats.org/drawingml/2006/picture">
                 <pic:pic xmlns:pic="http://schemas.openxmlformats.org/drawingml/2006/picture">
                   <pic:nvPicPr>
-                    <pic:cNvPr id="0" name="image1.png"/>
+                    <pic:cNvPr id="4" name="image1.png"/>
                     <pic:cNvPicPr preferRelativeResize="0"/>
                   </pic:nvPicPr>
                   <pic:blipFill>
@@ -3911,7 +4388,6 @@
                     <a:prstGeom prst="rect">
                       <a:avLst/>
                     </a:prstGeom>
-                    <a:ln/>
                   </pic:spPr>
                 </pic:pic>
               </a:graphicData>
@@ -3940,7 +4416,7 @@
         <w:t>Figura 1. Diagrama BPMN de Proceso 1</w:t>
       </w:r>
     </w:p>
-    <w:p xmlns:wp14="http://schemas.microsoft.com/office/word/2010/wordml" wp14:textId="77777777">
+    <w:p>
       <w:pPr>
         <w:spacing w:after="200" w:line="360" w:lineRule="auto"/>
         <w:rPr>
@@ -3950,12 +4426,12 @@
         </w:rPr>
       </w:pPr>
     </w:p>
-    <w:p xmlns:wp14="http://schemas.microsoft.com/office/word/2010/wordml" wp14:textId="77777777">
+    <w:p>
       <w:pPr>
-        <w:pStyle w:val="Ttulo2"/>
+        <w:pStyle w:val="3"/>
         <w:numPr>
           <w:ilvl w:val="1"/>
-          <w:numId w:val="3"/>
+          <w:numId w:val="1"/>
         </w:numPr>
         <w:spacing w:after="200" w:line="360" w:lineRule="auto"/>
         <w:rPr>
@@ -3964,7 +4440,7 @@
           <w:szCs w:val="24"/>
         </w:rPr>
       </w:pPr>
-      <w:bookmarkStart w:name="_heading=h.1t3h5sf" w:colFirst="0" w:colLast="0" w:id="7"/>
+      <w:bookmarkStart w:id="7" w:name="_heading=h.1t3h5sf" w:colFirst="0" w:colLast="0"/>
       <w:bookmarkEnd w:id="7"/>
       <w:r>
         <w:rPr>
@@ -3975,7 +4451,7 @@
         <w:t>Descripción de actividades</w:t>
       </w:r>
     </w:p>
-    <w:p xmlns:wp14="http://schemas.microsoft.com/office/word/2010/wordml" wp14:textId="77777777">
+    <w:p>
       <w:pPr>
         <w:spacing w:after="200" w:line="360" w:lineRule="auto"/>
         <w:rPr>
@@ -3995,7 +4471,7 @@
     </w:p>
     <w:tbl>
       <w:tblPr>
-        <w:tblStyle w:val="ae"/>
+        <w:tblStyle w:val="29"/>
         <w:tblW w:w="9000" w:type="dxa"/>
         <w:tblInd w:w="2" w:type="dxa"/>
         <w:tblBorders>
@@ -4007,7 +4483,12 @@
           <w:insideV w:val="single" w:color="000000" w:sz="8" w:space="0"/>
         </w:tblBorders>
         <w:tblLayout w:type="fixed"/>
-        <w:tblLook w:val="0600" w:firstRow="0" w:lastRow="0" w:firstColumn="0" w:lastColumn="0" w:noHBand="1" w:noVBand="1"/>
+        <w:tblCellMar>
+          <w:top w:w="100" w:type="dxa"/>
+          <w:left w:w="100" w:type="dxa"/>
+          <w:bottom w:w="100" w:type="dxa"/>
+          <w:right w:w="100" w:type="dxa"/>
+        </w:tblCellMar>
       </w:tblPr>
       <w:tblGrid>
         <w:gridCol w:w="660"/>
@@ -4016,7 +4497,23 @@
         <w:gridCol w:w="1635"/>
         <w:gridCol w:w="1410"/>
       </w:tblGrid>
-      <w:tr xmlns:wp14="http://schemas.microsoft.com/office/word/2010/wordml" wp14:textId="77777777">
+      <w:tr>
+        <w:tblPrEx>
+          <w:tblBorders>
+            <w:top w:val="single" w:color="000000" w:sz="8" w:space="0"/>
+            <w:left w:val="single" w:color="000000" w:sz="8" w:space="0"/>
+            <w:bottom w:val="single" w:color="000000" w:sz="8" w:space="0"/>
+            <w:right w:val="single" w:color="000000" w:sz="8" w:space="0"/>
+            <w:insideH w:val="single" w:color="000000" w:sz="8" w:space="0"/>
+            <w:insideV w:val="single" w:color="000000" w:sz="8" w:space="0"/>
+          </w:tblBorders>
+          <w:tblCellMar>
+            <w:top w:w="100" w:type="dxa"/>
+            <w:left w:w="100" w:type="dxa"/>
+            <w:bottom w:w="100" w:type="dxa"/>
+            <w:right w:w="100" w:type="dxa"/>
+          </w:tblCellMar>
+        </w:tblPrEx>
         <w:tc>
           <w:tcPr>
             <w:tcW w:w="660" w:type="dxa"/>
@@ -4028,7 +4525,7 @@
               <w:right w:w="100" w:type="dxa"/>
             </w:tcMar>
           </w:tcPr>
-          <w:p wp14:textId="77777777">
+          <w:p>
             <w:pPr>
               <w:widowControl w:val="0"/>
               <w:spacing w:line="240" w:lineRule="auto"/>
@@ -4062,7 +4559,7 @@
               <w:right w:w="100" w:type="dxa"/>
             </w:tcMar>
           </w:tcPr>
-          <w:p wp14:textId="77777777">
+          <w:p>
             <w:pPr>
               <w:widowControl w:val="0"/>
               <w:spacing w:line="240" w:lineRule="auto"/>
@@ -4096,7 +4593,7 @@
               <w:right w:w="100" w:type="dxa"/>
             </w:tcMar>
           </w:tcPr>
-          <w:p wp14:textId="77777777">
+          <w:p>
             <w:pPr>
               <w:widowControl w:val="0"/>
               <w:spacing w:line="240" w:lineRule="auto"/>
@@ -4130,7 +4627,7 @@
               <w:right w:w="100" w:type="dxa"/>
             </w:tcMar>
           </w:tcPr>
-          <w:p wp14:textId="77777777">
+          <w:p>
             <w:pPr>
               <w:widowControl w:val="0"/>
               <w:spacing w:line="240" w:lineRule="auto"/>
@@ -4164,7 +4661,7 @@
               <w:right w:w="100" w:type="dxa"/>
             </w:tcMar>
           </w:tcPr>
-          <w:p wp14:textId="77777777">
+          <w:p>
             <w:pPr>
               <w:widowControl w:val="0"/>
               <w:spacing w:line="240" w:lineRule="auto"/>
@@ -4188,7 +4685,23 @@
           </w:p>
         </w:tc>
       </w:tr>
-      <w:tr xmlns:wp14="http://schemas.microsoft.com/office/word/2010/wordml" wp14:textId="77777777">
+      <w:tr>
+        <w:tblPrEx>
+          <w:tblBorders>
+            <w:top w:val="single" w:color="000000" w:sz="8" w:space="0"/>
+            <w:left w:val="single" w:color="000000" w:sz="8" w:space="0"/>
+            <w:bottom w:val="single" w:color="000000" w:sz="8" w:space="0"/>
+            <w:right w:val="single" w:color="000000" w:sz="8" w:space="0"/>
+            <w:insideH w:val="single" w:color="000000" w:sz="8" w:space="0"/>
+            <w:insideV w:val="single" w:color="000000" w:sz="8" w:space="0"/>
+          </w:tblBorders>
+          <w:tblCellMar>
+            <w:top w:w="100" w:type="dxa"/>
+            <w:left w:w="100" w:type="dxa"/>
+            <w:bottom w:w="100" w:type="dxa"/>
+            <w:right w:w="100" w:type="dxa"/>
+          </w:tblCellMar>
+        </w:tblPrEx>
         <w:tc>
           <w:tcPr>
             <w:tcW w:w="660" w:type="dxa"/>
@@ -4200,7 +4713,7 @@
               <w:right w:w="100" w:type="dxa"/>
             </w:tcMar>
           </w:tcPr>
-          <w:p wp14:textId="77777777">
+          <w:p>
             <w:pPr>
               <w:widowControl w:val="0"/>
               <w:spacing w:line="240" w:lineRule="auto"/>
@@ -4232,7 +4745,7 @@
               <w:right w:w="100" w:type="dxa"/>
             </w:tcMar>
           </w:tcPr>
-          <w:p wp14:textId="77777777">
+          <w:p>
             <w:pPr>
               <w:widowControl w:val="0"/>
               <w:spacing w:line="240" w:lineRule="auto"/>
@@ -4263,7 +4776,7 @@
               <w:right w:w="100" w:type="dxa"/>
             </w:tcMar>
           </w:tcPr>
-          <w:p wp14:textId="77777777">
+          <w:p>
             <w:pPr>
               <w:widowControl w:val="0"/>
               <w:spacing w:line="240" w:lineRule="auto"/>
@@ -4294,7 +4807,7 @@
               <w:right w:w="100" w:type="dxa"/>
             </w:tcMar>
           </w:tcPr>
-          <w:p wp14:textId="77777777">
+          <w:p>
             <w:pPr>
               <w:widowControl w:val="0"/>
               <w:spacing w:line="240" w:lineRule="auto"/>
@@ -4325,7 +4838,7 @@
               <w:right w:w="100" w:type="dxa"/>
             </w:tcMar>
           </w:tcPr>
-          <w:p wp14:textId="77777777">
+          <w:p>
             <w:pPr>
               <w:widowControl w:val="0"/>
               <w:spacing w:line="240" w:lineRule="auto"/>
@@ -4347,7 +4860,23 @@
           </w:p>
         </w:tc>
       </w:tr>
-      <w:tr xmlns:wp14="http://schemas.microsoft.com/office/word/2010/wordml" wp14:textId="77777777">
+      <w:tr>
+        <w:tblPrEx>
+          <w:tblBorders>
+            <w:top w:val="single" w:color="000000" w:sz="8" w:space="0"/>
+            <w:left w:val="single" w:color="000000" w:sz="8" w:space="0"/>
+            <w:bottom w:val="single" w:color="000000" w:sz="8" w:space="0"/>
+            <w:right w:val="single" w:color="000000" w:sz="8" w:space="0"/>
+            <w:insideH w:val="single" w:color="000000" w:sz="8" w:space="0"/>
+            <w:insideV w:val="single" w:color="000000" w:sz="8" w:space="0"/>
+          </w:tblBorders>
+          <w:tblCellMar>
+            <w:top w:w="100" w:type="dxa"/>
+            <w:left w:w="100" w:type="dxa"/>
+            <w:bottom w:w="100" w:type="dxa"/>
+            <w:right w:w="100" w:type="dxa"/>
+          </w:tblCellMar>
+        </w:tblPrEx>
         <w:tc>
           <w:tcPr>
             <w:tcW w:w="660" w:type="dxa"/>
@@ -4359,7 +4888,7 @@
               <w:right w:w="100" w:type="dxa"/>
             </w:tcMar>
           </w:tcPr>
-          <w:p wp14:textId="77777777">
+          <w:p>
             <w:pPr>
               <w:widowControl w:val="0"/>
               <w:spacing w:line="240" w:lineRule="auto"/>
@@ -4391,7 +4920,7 @@
               <w:right w:w="100" w:type="dxa"/>
             </w:tcMar>
           </w:tcPr>
-          <w:p wp14:textId="77777777">
+          <w:p>
             <w:pPr>
               <w:widowControl w:val="0"/>
               <w:spacing w:line="240" w:lineRule="auto"/>
@@ -4422,7 +4951,7 @@
               <w:right w:w="100" w:type="dxa"/>
             </w:tcMar>
           </w:tcPr>
-          <w:p wp14:textId="77777777">
+          <w:p>
             <w:pPr>
               <w:widowControl w:val="0"/>
               <w:spacing w:line="240" w:lineRule="auto"/>
@@ -4441,7 +4970,7 @@
               <w:t>El psicólogo realiza una evaluación inicial mediante entrevistas, cuestionarios clínicos, y herramientas diagnósticas avanzadas para determinar la gravedad del problema.</w:t>
             </w:r>
           </w:p>
-          <w:p wp14:textId="77777777">
+          <w:p>
             <w:pPr>
               <w:widowControl w:val="0"/>
               <w:spacing w:line="240" w:lineRule="auto"/>
@@ -4464,7 +4993,7 @@
               <w:right w:w="100" w:type="dxa"/>
             </w:tcMar>
           </w:tcPr>
-          <w:p wp14:textId="77777777">
+          <w:p>
             <w:pPr>
               <w:widowControl w:val="0"/>
               <w:spacing w:line="240" w:lineRule="auto"/>
@@ -4495,7 +5024,7 @@
               <w:right w:w="100" w:type="dxa"/>
             </w:tcMar>
           </w:tcPr>
-          <w:p wp14:textId="77777777">
+          <w:p>
             <w:pPr>
               <w:widowControl w:val="0"/>
               <w:spacing w:line="240" w:lineRule="auto"/>
@@ -4517,7 +5046,23 @@
           </w:p>
         </w:tc>
       </w:tr>
-      <w:tr xmlns:wp14="http://schemas.microsoft.com/office/word/2010/wordml" wp14:textId="77777777">
+      <w:tr>
+        <w:tblPrEx>
+          <w:tblBorders>
+            <w:top w:val="single" w:color="000000" w:sz="8" w:space="0"/>
+            <w:left w:val="single" w:color="000000" w:sz="8" w:space="0"/>
+            <w:bottom w:val="single" w:color="000000" w:sz="8" w:space="0"/>
+            <w:right w:val="single" w:color="000000" w:sz="8" w:space="0"/>
+            <w:insideH w:val="single" w:color="000000" w:sz="8" w:space="0"/>
+            <w:insideV w:val="single" w:color="000000" w:sz="8" w:space="0"/>
+          </w:tblBorders>
+          <w:tblCellMar>
+            <w:top w:w="100" w:type="dxa"/>
+            <w:left w:w="100" w:type="dxa"/>
+            <w:bottom w:w="100" w:type="dxa"/>
+            <w:right w:w="100" w:type="dxa"/>
+          </w:tblCellMar>
+        </w:tblPrEx>
         <w:tc>
           <w:tcPr>
             <w:tcW w:w="660" w:type="dxa"/>
@@ -4529,7 +5074,7 @@
               <w:right w:w="100" w:type="dxa"/>
             </w:tcMar>
           </w:tcPr>
-          <w:p wp14:textId="77777777">
+          <w:p>
             <w:pPr>
               <w:widowControl w:val="0"/>
               <w:spacing w:line="240" w:lineRule="auto"/>
@@ -4561,7 +5106,7 @@
               <w:right w:w="100" w:type="dxa"/>
             </w:tcMar>
           </w:tcPr>
-          <w:p wp14:textId="77777777">
+          <w:p>
             <w:pPr>
               <w:widowControl w:val="0"/>
               <w:spacing w:line="240" w:lineRule="auto"/>
@@ -4592,7 +5137,7 @@
               <w:right w:w="100" w:type="dxa"/>
             </w:tcMar>
           </w:tcPr>
-          <w:p wp14:textId="77777777">
+          <w:p>
             <w:pPr>
               <w:widowControl w:val="0"/>
               <w:spacing w:line="240" w:lineRule="auto"/>
@@ -4623,7 +5168,7 @@
               <w:right w:w="100" w:type="dxa"/>
             </w:tcMar>
           </w:tcPr>
-          <w:p wp14:textId="77777777">
+          <w:p>
             <w:pPr>
               <w:widowControl w:val="0"/>
               <w:spacing w:line="240" w:lineRule="auto"/>
@@ -4654,7 +5199,7 @@
               <w:right w:w="100" w:type="dxa"/>
             </w:tcMar>
           </w:tcPr>
-          <w:p wp14:textId="77777777">
+          <w:p>
             <w:pPr>
               <w:widowControl w:val="0"/>
               <w:spacing w:line="240" w:lineRule="auto"/>
@@ -4676,7 +5221,23 @@
           </w:p>
         </w:tc>
       </w:tr>
-      <w:tr xmlns:wp14="http://schemas.microsoft.com/office/word/2010/wordml" wp14:textId="77777777">
+      <w:tr>
+        <w:tblPrEx>
+          <w:tblBorders>
+            <w:top w:val="single" w:color="000000" w:sz="8" w:space="0"/>
+            <w:left w:val="single" w:color="000000" w:sz="8" w:space="0"/>
+            <w:bottom w:val="single" w:color="000000" w:sz="8" w:space="0"/>
+            <w:right w:val="single" w:color="000000" w:sz="8" w:space="0"/>
+            <w:insideH w:val="single" w:color="000000" w:sz="8" w:space="0"/>
+            <w:insideV w:val="single" w:color="000000" w:sz="8" w:space="0"/>
+          </w:tblBorders>
+          <w:tblCellMar>
+            <w:top w:w="100" w:type="dxa"/>
+            <w:left w:w="100" w:type="dxa"/>
+            <w:bottom w:w="100" w:type="dxa"/>
+            <w:right w:w="100" w:type="dxa"/>
+          </w:tblCellMar>
+        </w:tblPrEx>
         <w:tc>
           <w:tcPr>
             <w:tcW w:w="660" w:type="dxa"/>
@@ -4688,7 +5249,7 @@
               <w:right w:w="100" w:type="dxa"/>
             </w:tcMar>
           </w:tcPr>
-          <w:p wp14:textId="77777777">
+          <w:p>
             <w:pPr>
               <w:widowControl w:val="0"/>
               <w:spacing w:line="240" w:lineRule="auto"/>
@@ -4720,7 +5281,7 @@
               <w:right w:w="100" w:type="dxa"/>
             </w:tcMar>
           </w:tcPr>
-          <w:p wp14:textId="77777777">
+          <w:p>
             <w:pPr>
               <w:widowControl w:val="0"/>
               <w:spacing w:line="240" w:lineRule="auto"/>
@@ -4751,7 +5312,7 @@
               <w:right w:w="100" w:type="dxa"/>
             </w:tcMar>
           </w:tcPr>
-          <w:p wp14:textId="77777777">
+          <w:p>
             <w:pPr>
               <w:widowControl w:val="0"/>
               <w:spacing w:line="240" w:lineRule="auto"/>
@@ -4770,7 +5331,7 @@
               <w:t>Si se requiere, se programa una nueva cita para hacer seguimiento al progreso del estudiante.</w:t>
             </w:r>
           </w:p>
-          <w:p wp14:textId="77777777">
+          <w:p>
             <w:pPr>
               <w:widowControl w:val="0"/>
               <w:spacing w:line="240" w:lineRule="auto"/>
@@ -4793,7 +5354,7 @@
               <w:right w:w="100" w:type="dxa"/>
             </w:tcMar>
           </w:tcPr>
-          <w:p wp14:textId="77777777">
+          <w:p>
             <w:pPr>
               <w:widowControl w:val="0"/>
               <w:spacing w:line="240" w:lineRule="auto"/>
@@ -4824,7 +5385,7 @@
               <w:right w:w="100" w:type="dxa"/>
             </w:tcMar>
           </w:tcPr>
-          <w:p wp14:textId="77777777">
+          <w:p>
             <w:pPr>
               <w:widowControl w:val="0"/>
               <w:spacing w:line="240" w:lineRule="auto"/>
@@ -4846,7 +5407,23 @@
           </w:p>
         </w:tc>
       </w:tr>
-      <w:tr xmlns:wp14="http://schemas.microsoft.com/office/word/2010/wordml" wp14:textId="77777777">
+      <w:tr>
+        <w:tblPrEx>
+          <w:tblBorders>
+            <w:top w:val="single" w:color="000000" w:sz="8" w:space="0"/>
+            <w:left w:val="single" w:color="000000" w:sz="8" w:space="0"/>
+            <w:bottom w:val="single" w:color="000000" w:sz="8" w:space="0"/>
+            <w:right w:val="single" w:color="000000" w:sz="8" w:space="0"/>
+            <w:insideH w:val="single" w:color="000000" w:sz="8" w:space="0"/>
+            <w:insideV w:val="single" w:color="000000" w:sz="8" w:space="0"/>
+          </w:tblBorders>
+          <w:tblCellMar>
+            <w:top w:w="100" w:type="dxa"/>
+            <w:left w:w="100" w:type="dxa"/>
+            <w:bottom w:w="100" w:type="dxa"/>
+            <w:right w:w="100" w:type="dxa"/>
+          </w:tblCellMar>
+        </w:tblPrEx>
         <w:tc>
           <w:tcPr>
             <w:tcW w:w="660" w:type="dxa"/>
@@ -4858,7 +5435,7 @@
               <w:right w:w="100" w:type="dxa"/>
             </w:tcMar>
           </w:tcPr>
-          <w:p wp14:textId="77777777">
+          <w:p>
             <w:pPr>
               <w:widowControl w:val="0"/>
               <w:spacing w:line="240" w:lineRule="auto"/>
@@ -4890,7 +5467,7 @@
               <w:right w:w="100" w:type="dxa"/>
             </w:tcMar>
           </w:tcPr>
-          <w:p wp14:textId="77777777">
+          <w:p>
             <w:pPr>
               <w:widowControl w:val="0"/>
               <w:spacing w:line="240" w:lineRule="auto"/>
@@ -4921,7 +5498,7 @@
               <w:right w:w="100" w:type="dxa"/>
             </w:tcMar>
           </w:tcPr>
-          <w:p wp14:textId="77777777">
+          <w:p>
             <w:pPr>
               <w:widowControl w:val="0"/>
               <w:spacing w:line="240" w:lineRule="auto"/>
@@ -4952,7 +5529,7 @@
               <w:right w:w="100" w:type="dxa"/>
             </w:tcMar>
           </w:tcPr>
-          <w:p wp14:textId="77777777">
+          <w:p>
             <w:pPr>
               <w:widowControl w:val="0"/>
               <w:spacing w:line="240" w:lineRule="auto"/>
@@ -4983,7 +5560,7 @@
               <w:right w:w="100" w:type="dxa"/>
             </w:tcMar>
           </w:tcPr>
-          <w:p wp14:textId="77777777">
+          <w:p>
             <w:pPr>
               <w:widowControl w:val="0"/>
               <w:spacing w:line="240" w:lineRule="auto"/>
@@ -5006,7 +5583,7 @@
         </w:tc>
       </w:tr>
     </w:tbl>
-    <w:p xmlns:wp14="http://schemas.microsoft.com/office/word/2010/wordml" wp14:textId="77777777">
+    <w:p>
       <w:pPr>
         <w:spacing w:after="200" w:line="360" w:lineRule="auto"/>
         <w:rPr>
@@ -5016,12 +5593,12 @@
         </w:rPr>
       </w:pPr>
     </w:p>
-    <w:p xmlns:wp14="http://schemas.microsoft.com/office/word/2010/wordml" wp14:textId="77777777">
+    <w:p>
       <w:pPr>
-        <w:pStyle w:val="Ttulo1"/>
+        <w:pStyle w:val="2"/>
         <w:numPr>
           <w:ilvl w:val="0"/>
-          <w:numId w:val="3"/>
+          <w:numId w:val="1"/>
         </w:numPr>
         <w:spacing w:after="0" w:line="360" w:lineRule="auto"/>
         <w:ind w:hanging="360"/>
@@ -5032,7 +5609,7 @@
           <w:szCs w:val="24"/>
         </w:rPr>
       </w:pPr>
-      <w:bookmarkStart w:name="_heading=h.4d34og8" w:colFirst="0" w:colLast="0" w:id="8"/>
+      <w:bookmarkStart w:id="8" w:name="_heading=h.4d34og8" w:colFirst="0" w:colLast="0"/>
       <w:bookmarkEnd w:id="8"/>
       <w:r>
         <w:rPr>
@@ -5052,12 +5629,12 @@
         <w:t>Proceso de derivación de alumnos con dificultades en la Salud Mental.</w:t>
       </w:r>
     </w:p>
-    <w:p xmlns:wp14="http://schemas.microsoft.com/office/word/2010/wordml" wp14:textId="77777777">
+    <w:p>
       <w:pPr>
-        <w:pStyle w:val="Ttulo2"/>
+        <w:pStyle w:val="3"/>
         <w:numPr>
           <w:ilvl w:val="1"/>
-          <w:numId w:val="3"/>
+          <w:numId w:val="1"/>
         </w:numPr>
         <w:spacing w:before="0" w:after="200" w:line="360" w:lineRule="auto"/>
         <w:rPr>
@@ -5066,7 +5643,7 @@
           <w:szCs w:val="24"/>
         </w:rPr>
       </w:pPr>
-      <w:bookmarkStart w:name="_heading=h.2s8eyo1" w:colFirst="0" w:colLast="0" w:id="9"/>
+      <w:bookmarkStart w:id="9" w:name="_heading=h.2s8eyo1" w:colFirst="0" w:colLast="0"/>
       <w:bookmarkEnd w:id="9"/>
       <w:r>
         <w:rPr>
@@ -5079,7 +5656,7 @@
     </w:p>
     <w:tbl>
       <w:tblPr>
-        <w:tblStyle w:val="af"/>
+        <w:tblStyle w:val="30"/>
         <w:tblW w:w="9060" w:type="dxa"/>
         <w:tblInd w:w="2" w:type="dxa"/>
         <w:tblBorders>
@@ -5091,7 +5668,12 @@
           <w:insideV w:val="single" w:color="000000" w:sz="8" w:space="0"/>
         </w:tblBorders>
         <w:tblLayout w:type="fixed"/>
-        <w:tblLook w:val="0600" w:firstRow="0" w:lastRow="0" w:firstColumn="0" w:lastColumn="0" w:noHBand="1" w:noVBand="1"/>
+        <w:tblCellMar>
+          <w:top w:w="100" w:type="dxa"/>
+          <w:left w:w="100" w:type="dxa"/>
+          <w:bottom w:w="100" w:type="dxa"/>
+          <w:right w:w="100" w:type="dxa"/>
+        </w:tblCellMar>
       </w:tblPr>
       <w:tblGrid>
         <w:gridCol w:w="2010"/>
@@ -5099,7 +5681,23 @@
         <w:gridCol w:w="1530"/>
         <w:gridCol w:w="1800"/>
       </w:tblGrid>
-      <w:tr xmlns:wp14="http://schemas.microsoft.com/office/word/2010/wordml" wp14:textId="77777777">
+      <w:tr>
+        <w:tblPrEx>
+          <w:tblBorders>
+            <w:top w:val="single" w:color="000000" w:sz="8" w:space="0"/>
+            <w:left w:val="single" w:color="000000" w:sz="8" w:space="0"/>
+            <w:bottom w:val="single" w:color="000000" w:sz="8" w:space="0"/>
+            <w:right w:val="single" w:color="000000" w:sz="8" w:space="0"/>
+            <w:insideH w:val="single" w:color="000000" w:sz="8" w:space="0"/>
+            <w:insideV w:val="single" w:color="000000" w:sz="8" w:space="0"/>
+          </w:tblBorders>
+          <w:tblCellMar>
+            <w:top w:w="100" w:type="dxa"/>
+            <w:left w:w="100" w:type="dxa"/>
+            <w:bottom w:w="100" w:type="dxa"/>
+            <w:right w:w="100" w:type="dxa"/>
+          </w:tblCellMar>
+        </w:tblPrEx>
         <w:tc>
           <w:tcPr>
             <w:tcW w:w="2010" w:type="dxa"/>
@@ -5111,7 +5709,7 @@
               <w:right w:w="100" w:type="dxa"/>
             </w:tcMar>
           </w:tcPr>
-          <w:p wp14:textId="77777777">
+          <w:p>
             <w:pPr>
               <w:widowControl w:val="0"/>
               <w:spacing w:line="240" w:lineRule="auto"/>
@@ -5144,7 +5742,7 @@
               <w:right w:w="100" w:type="dxa"/>
             </w:tcMar>
           </w:tcPr>
-          <w:p wp14:textId="77777777">
+          <w:p>
             <w:pPr>
               <w:widowControl w:val="0"/>
               <w:spacing w:line="240" w:lineRule="auto"/>
@@ -5175,7 +5773,7 @@
               <w:right w:w="100" w:type="dxa"/>
             </w:tcMar>
           </w:tcPr>
-          <w:p wp14:textId="77777777">
+          <w:p>
             <w:pPr>
               <w:widowControl w:val="0"/>
               <w:spacing w:line="240" w:lineRule="auto"/>
@@ -5208,7 +5806,7 @@
               <w:right w:w="100" w:type="dxa"/>
             </w:tcMar>
           </w:tcPr>
-          <w:p wp14:textId="77777777">
+          <w:p>
             <w:pPr>
               <w:widowControl w:val="0"/>
               <w:spacing w:line="240" w:lineRule="auto"/>
@@ -5229,7 +5827,23 @@
           </w:p>
         </w:tc>
       </w:tr>
-      <w:tr xmlns:wp14="http://schemas.microsoft.com/office/word/2010/wordml" wp14:textId="77777777">
+      <w:tr>
+        <w:tblPrEx>
+          <w:tblBorders>
+            <w:top w:val="single" w:color="000000" w:sz="8" w:space="0"/>
+            <w:left w:val="single" w:color="000000" w:sz="8" w:space="0"/>
+            <w:bottom w:val="single" w:color="000000" w:sz="8" w:space="0"/>
+            <w:right w:val="single" w:color="000000" w:sz="8" w:space="0"/>
+            <w:insideH w:val="single" w:color="000000" w:sz="8" w:space="0"/>
+            <w:insideV w:val="single" w:color="000000" w:sz="8" w:space="0"/>
+          </w:tblBorders>
+          <w:tblCellMar>
+            <w:top w:w="100" w:type="dxa"/>
+            <w:left w:w="100" w:type="dxa"/>
+            <w:bottom w:w="100" w:type="dxa"/>
+            <w:right w:w="100" w:type="dxa"/>
+          </w:tblCellMar>
+        </w:tblPrEx>
         <w:tc>
           <w:tcPr>
             <w:tcW w:w="2010" w:type="dxa"/>
@@ -5241,7 +5855,7 @@
               <w:right w:w="100" w:type="dxa"/>
             </w:tcMar>
           </w:tcPr>
-          <w:p wp14:textId="77777777">
+          <w:p>
             <w:pPr>
               <w:widowControl w:val="0"/>
               <w:spacing w:line="240" w:lineRule="auto"/>
@@ -5264,7 +5878,7 @@
               <w:right w:w="100" w:type="dxa"/>
             </w:tcMar>
           </w:tcPr>
-          <w:p wp14:textId="77777777">
+          <w:p>
             <w:pPr>
               <w:widowControl w:val="0"/>
               <w:spacing w:line="240" w:lineRule="auto"/>
@@ -5287,7 +5901,7 @@
               <w:right w:w="100" w:type="dxa"/>
             </w:tcMar>
           </w:tcPr>
-          <w:p wp14:textId="77777777">
+          <w:p>
             <w:pPr>
               <w:widowControl w:val="0"/>
               <w:spacing w:line="240" w:lineRule="auto"/>
@@ -5320,7 +5934,7 @@
               <w:right w:w="100" w:type="dxa"/>
             </w:tcMar>
           </w:tcPr>
-          <w:p wp14:textId="77777777">
+          <w:p>
             <w:pPr>
               <w:widowControl w:val="0"/>
               <w:spacing w:line="240" w:lineRule="auto"/>
@@ -5341,7 +5955,23 @@
           </w:p>
         </w:tc>
       </w:tr>
-      <w:tr xmlns:wp14="http://schemas.microsoft.com/office/word/2010/wordml" wp14:textId="77777777">
+      <w:tr>
+        <w:tblPrEx>
+          <w:tblBorders>
+            <w:top w:val="single" w:color="000000" w:sz="8" w:space="0"/>
+            <w:left w:val="single" w:color="000000" w:sz="8" w:space="0"/>
+            <w:bottom w:val="single" w:color="000000" w:sz="8" w:space="0"/>
+            <w:right w:val="single" w:color="000000" w:sz="8" w:space="0"/>
+            <w:insideH w:val="single" w:color="000000" w:sz="8" w:space="0"/>
+            <w:insideV w:val="single" w:color="000000" w:sz="8" w:space="0"/>
+          </w:tblBorders>
+          <w:tblCellMar>
+            <w:top w:w="100" w:type="dxa"/>
+            <w:left w:w="100" w:type="dxa"/>
+            <w:bottom w:w="100" w:type="dxa"/>
+            <w:right w:w="100" w:type="dxa"/>
+          </w:tblCellMar>
+        </w:tblPrEx>
         <w:tc>
           <w:tcPr>
             <w:tcW w:w="2010" w:type="dxa"/>
@@ -5353,7 +5983,7 @@
               <w:right w:w="100" w:type="dxa"/>
             </w:tcMar>
           </w:tcPr>
-          <w:p wp14:textId="77777777">
+          <w:p>
             <w:pPr>
               <w:widowControl w:val="0"/>
               <w:spacing w:line="240" w:lineRule="auto"/>
@@ -5386,7 +6016,7 @@
               <w:right w:w="100" w:type="dxa"/>
             </w:tcMar>
           </w:tcPr>
-          <w:p wp14:textId="77777777">
+          <w:p>
             <w:pPr>
               <w:widowControl w:val="0"/>
               <w:spacing w:line="240" w:lineRule="auto"/>
@@ -5417,7 +6047,7 @@
               <w:right w:w="100" w:type="dxa"/>
             </w:tcMar>
           </w:tcPr>
-          <w:p wp14:textId="77777777">
+          <w:p>
             <w:pPr>
               <w:widowControl w:val="0"/>
               <w:spacing w:line="240" w:lineRule="auto"/>
@@ -5440,7 +6070,7 @@
               <w:right w:w="100" w:type="dxa"/>
             </w:tcMar>
           </w:tcPr>
-          <w:p wp14:textId="77777777">
+          <w:p>
             <w:pPr>
               <w:widowControl w:val="0"/>
               <w:spacing w:line="240" w:lineRule="auto"/>
@@ -5453,7 +6083,23 @@
           </w:p>
         </w:tc>
       </w:tr>
-      <w:tr xmlns:wp14="http://schemas.microsoft.com/office/word/2010/wordml" wp14:textId="77777777">
+      <w:tr>
+        <w:tblPrEx>
+          <w:tblBorders>
+            <w:top w:val="single" w:color="000000" w:sz="8" w:space="0"/>
+            <w:left w:val="single" w:color="000000" w:sz="8" w:space="0"/>
+            <w:bottom w:val="single" w:color="000000" w:sz="8" w:space="0"/>
+            <w:right w:val="single" w:color="000000" w:sz="8" w:space="0"/>
+            <w:insideH w:val="single" w:color="000000" w:sz="8" w:space="0"/>
+            <w:insideV w:val="single" w:color="000000" w:sz="8" w:space="0"/>
+          </w:tblBorders>
+          <w:tblCellMar>
+            <w:top w:w="100" w:type="dxa"/>
+            <w:left w:w="100" w:type="dxa"/>
+            <w:bottom w:w="100" w:type="dxa"/>
+            <w:right w:w="100" w:type="dxa"/>
+          </w:tblCellMar>
+        </w:tblPrEx>
         <w:tc>
           <w:tcPr>
             <w:tcW w:w="2010" w:type="dxa"/>
@@ -5465,7 +6111,7 @@
               <w:right w:w="100" w:type="dxa"/>
             </w:tcMar>
           </w:tcPr>
-          <w:p wp14:textId="77777777">
+          <w:p>
             <w:pPr>
               <w:widowControl w:val="0"/>
               <w:spacing w:line="240" w:lineRule="auto"/>
@@ -5498,7 +6144,7 @@
               <w:right w:w="100" w:type="dxa"/>
             </w:tcMar>
           </w:tcPr>
-          <w:p wp14:textId="77777777">
+          <w:p>
             <w:pPr>
               <w:widowControl w:val="0"/>
               <w:spacing w:line="240" w:lineRule="auto"/>
@@ -5529,7 +6175,7 @@
               <w:right w:w="100" w:type="dxa"/>
             </w:tcMar>
           </w:tcPr>
-          <w:p wp14:textId="77777777">
+          <w:p>
             <w:pPr>
               <w:widowControl w:val="0"/>
               <w:spacing w:line="240" w:lineRule="auto"/>
@@ -5552,7 +6198,7 @@
               <w:right w:w="100" w:type="dxa"/>
             </w:tcMar>
           </w:tcPr>
-          <w:p wp14:textId="77777777">
+          <w:p>
             <w:pPr>
               <w:widowControl w:val="0"/>
               <w:spacing w:line="240" w:lineRule="auto"/>
@@ -5566,7 +6212,7 @@
         </w:tc>
       </w:tr>
     </w:tbl>
-    <w:p xmlns:wp14="http://schemas.microsoft.com/office/word/2010/wordml" wp14:textId="77777777">
+    <w:p>
       <w:pPr>
         <w:spacing w:after="200" w:line="360" w:lineRule="auto"/>
         <w:rPr>
@@ -5578,7 +6224,7 @@
     </w:p>
     <w:tbl>
       <w:tblPr>
-        <w:tblStyle w:val="af0"/>
+        <w:tblStyle w:val="31"/>
         <w:tblW w:w="9060" w:type="dxa"/>
         <w:tblInd w:w="2" w:type="dxa"/>
         <w:tblBorders>
@@ -5590,7 +6236,12 @@
           <w:insideV w:val="single" w:color="000000" w:sz="8" w:space="0"/>
         </w:tblBorders>
         <w:tblLayout w:type="fixed"/>
-        <w:tblLook w:val="0600" w:firstRow="0" w:lastRow="0" w:firstColumn="0" w:lastColumn="0" w:noHBand="1" w:noVBand="1"/>
+        <w:tblCellMar>
+          <w:top w:w="100" w:type="dxa"/>
+          <w:left w:w="100" w:type="dxa"/>
+          <w:bottom w:w="100" w:type="dxa"/>
+          <w:right w:w="100" w:type="dxa"/>
+        </w:tblCellMar>
       </w:tblPr>
       <w:tblGrid>
         <w:gridCol w:w="1560"/>
@@ -5598,7 +6249,23 @@
         <w:gridCol w:w="3345"/>
         <w:gridCol w:w="2145"/>
       </w:tblGrid>
-      <w:tr xmlns:wp14="http://schemas.microsoft.com/office/word/2010/wordml" wp14:textId="77777777">
+      <w:tr>
+        <w:tblPrEx>
+          <w:tblBorders>
+            <w:top w:val="single" w:color="000000" w:sz="8" w:space="0"/>
+            <w:left w:val="single" w:color="000000" w:sz="8" w:space="0"/>
+            <w:bottom w:val="single" w:color="000000" w:sz="8" w:space="0"/>
+            <w:right w:val="single" w:color="000000" w:sz="8" w:space="0"/>
+            <w:insideH w:val="single" w:color="000000" w:sz="8" w:space="0"/>
+            <w:insideV w:val="single" w:color="000000" w:sz="8" w:space="0"/>
+          </w:tblBorders>
+          <w:tblCellMar>
+            <w:top w:w="100" w:type="dxa"/>
+            <w:left w:w="100" w:type="dxa"/>
+            <w:bottom w:w="100" w:type="dxa"/>
+            <w:right w:w="100" w:type="dxa"/>
+          </w:tblCellMar>
+        </w:tblPrEx>
         <w:tc>
           <w:tcPr>
             <w:tcW w:w="1560" w:type="dxa"/>
@@ -5610,7 +6277,7 @@
               <w:right w:w="100" w:type="dxa"/>
             </w:tcMar>
           </w:tcPr>
-          <w:p wp14:textId="77777777">
+          <w:p>
             <w:pPr>
               <w:widowControl w:val="0"/>
               <w:spacing w:line="240" w:lineRule="auto"/>
@@ -5644,7 +6311,7 @@
               <w:right w:w="100" w:type="dxa"/>
             </w:tcMar>
           </w:tcPr>
-          <w:p wp14:textId="77777777">
+          <w:p>
             <w:pPr>
               <w:widowControl w:val="0"/>
               <w:spacing w:line="240" w:lineRule="auto"/>
@@ -5678,7 +6345,7 @@
               <w:right w:w="100" w:type="dxa"/>
             </w:tcMar>
           </w:tcPr>
-          <w:p wp14:textId="77777777">
+          <w:p>
             <w:pPr>
               <w:widowControl w:val="0"/>
               <w:spacing w:line="240" w:lineRule="auto"/>
@@ -5712,7 +6379,7 @@
               <w:right w:w="100" w:type="dxa"/>
             </w:tcMar>
           </w:tcPr>
-          <w:p wp14:textId="77777777">
+          <w:p>
             <w:pPr>
               <w:widowControl w:val="0"/>
               <w:spacing w:line="240" w:lineRule="auto"/>
@@ -5736,7 +6403,23 @@
           </w:p>
         </w:tc>
       </w:tr>
-      <w:tr xmlns:wp14="http://schemas.microsoft.com/office/word/2010/wordml" wp14:textId="77777777">
+      <w:tr>
+        <w:tblPrEx>
+          <w:tblBorders>
+            <w:top w:val="single" w:color="000000" w:sz="8" w:space="0"/>
+            <w:left w:val="single" w:color="000000" w:sz="8" w:space="0"/>
+            <w:bottom w:val="single" w:color="000000" w:sz="8" w:space="0"/>
+            <w:right w:val="single" w:color="000000" w:sz="8" w:space="0"/>
+            <w:insideH w:val="single" w:color="000000" w:sz="8" w:space="0"/>
+            <w:insideV w:val="single" w:color="000000" w:sz="8" w:space="0"/>
+          </w:tblBorders>
+          <w:tblCellMar>
+            <w:top w:w="100" w:type="dxa"/>
+            <w:left w:w="100" w:type="dxa"/>
+            <w:bottom w:w="100" w:type="dxa"/>
+            <w:right w:w="100" w:type="dxa"/>
+          </w:tblCellMar>
+        </w:tblPrEx>
         <w:tc>
           <w:tcPr>
             <w:tcW w:w="1560" w:type="dxa"/>
@@ -5748,7 +6431,7 @@
               <w:right w:w="100" w:type="dxa"/>
             </w:tcMar>
           </w:tcPr>
-          <w:p wp14:textId="77777777">
+          <w:p>
             <w:pPr>
               <w:widowControl w:val="0"/>
               <w:spacing w:line="240" w:lineRule="auto"/>
@@ -5780,7 +6463,7 @@
               <w:right w:w="100" w:type="dxa"/>
             </w:tcMar>
           </w:tcPr>
-          <w:p wp14:textId="77777777">
+          <w:p>
             <w:pPr>
               <w:widowControl w:val="0"/>
               <w:spacing w:line="240" w:lineRule="auto"/>
@@ -5811,7 +6494,7 @@
               <w:right w:w="100" w:type="dxa"/>
             </w:tcMar>
           </w:tcPr>
-          <w:p wp14:textId="77777777">
+          <w:p>
             <w:pPr>
               <w:widowControl w:val="0"/>
               <w:spacing w:line="240" w:lineRule="auto"/>
@@ -5842,7 +6525,7 @@
               <w:right w:w="100" w:type="dxa"/>
             </w:tcMar>
           </w:tcPr>
-          <w:p wp14:textId="77777777">
+          <w:p>
             <w:pPr>
               <w:widowControl w:val="0"/>
               <w:spacing w:line="240" w:lineRule="auto"/>
@@ -5855,7 +6538,23 @@
           </w:p>
         </w:tc>
       </w:tr>
-      <w:tr xmlns:wp14="http://schemas.microsoft.com/office/word/2010/wordml" wp14:textId="77777777">
+      <w:tr>
+        <w:tblPrEx>
+          <w:tblBorders>
+            <w:top w:val="single" w:color="000000" w:sz="8" w:space="0"/>
+            <w:left w:val="single" w:color="000000" w:sz="8" w:space="0"/>
+            <w:bottom w:val="single" w:color="000000" w:sz="8" w:space="0"/>
+            <w:right w:val="single" w:color="000000" w:sz="8" w:space="0"/>
+            <w:insideH w:val="single" w:color="000000" w:sz="8" w:space="0"/>
+            <w:insideV w:val="single" w:color="000000" w:sz="8" w:space="0"/>
+          </w:tblBorders>
+          <w:tblCellMar>
+            <w:top w:w="100" w:type="dxa"/>
+            <w:left w:w="100" w:type="dxa"/>
+            <w:bottom w:w="100" w:type="dxa"/>
+            <w:right w:w="100" w:type="dxa"/>
+          </w:tblCellMar>
+        </w:tblPrEx>
         <w:tc>
           <w:tcPr>
             <w:tcW w:w="1560" w:type="dxa"/>
@@ -5867,7 +6566,7 @@
               <w:right w:w="100" w:type="dxa"/>
             </w:tcMar>
           </w:tcPr>
-          <w:p wp14:textId="77777777">
+          <w:p>
             <w:pPr>
               <w:widowControl w:val="0"/>
               <w:spacing w:line="240" w:lineRule="auto"/>
@@ -5899,7 +6598,7 @@
               <w:right w:w="100" w:type="dxa"/>
             </w:tcMar>
           </w:tcPr>
-          <w:p wp14:textId="77777777">
+          <w:p>
             <w:pPr>
               <w:widowControl w:val="0"/>
               <w:spacing w:line="240" w:lineRule="auto"/>
@@ -5930,7 +6629,7 @@
               <w:right w:w="100" w:type="dxa"/>
             </w:tcMar>
           </w:tcPr>
-          <w:p wp14:textId="77777777">
+          <w:p>
             <w:pPr>
               <w:widowControl w:val="0"/>
               <w:spacing w:line="240" w:lineRule="auto"/>
@@ -5961,7 +6660,7 @@
               <w:right w:w="100" w:type="dxa"/>
             </w:tcMar>
           </w:tcPr>
-          <w:p wp14:textId="77777777">
+          <w:p>
             <w:pPr>
               <w:widowControl w:val="0"/>
               <w:spacing w:line="240" w:lineRule="auto"/>
@@ -5982,7 +6681,23 @@
           </w:p>
         </w:tc>
       </w:tr>
-      <w:tr xmlns:wp14="http://schemas.microsoft.com/office/word/2010/wordml" wp14:textId="77777777">
+      <w:tr>
+        <w:tblPrEx>
+          <w:tblBorders>
+            <w:top w:val="single" w:color="000000" w:sz="8" w:space="0"/>
+            <w:left w:val="single" w:color="000000" w:sz="8" w:space="0"/>
+            <w:bottom w:val="single" w:color="000000" w:sz="8" w:space="0"/>
+            <w:right w:val="single" w:color="000000" w:sz="8" w:space="0"/>
+            <w:insideH w:val="single" w:color="000000" w:sz="8" w:space="0"/>
+            <w:insideV w:val="single" w:color="000000" w:sz="8" w:space="0"/>
+          </w:tblBorders>
+          <w:tblCellMar>
+            <w:top w:w="100" w:type="dxa"/>
+            <w:left w:w="100" w:type="dxa"/>
+            <w:bottom w:w="100" w:type="dxa"/>
+            <w:right w:w="100" w:type="dxa"/>
+          </w:tblCellMar>
+        </w:tblPrEx>
         <w:tc>
           <w:tcPr>
             <w:tcW w:w="1560" w:type="dxa"/>
@@ -5994,7 +6709,7 @@
               <w:right w:w="100" w:type="dxa"/>
             </w:tcMar>
           </w:tcPr>
-          <w:p wp14:textId="77777777">
+          <w:p>
             <w:pPr>
               <w:widowControl w:val="0"/>
               <w:spacing w:line="240" w:lineRule="auto"/>
@@ -6026,7 +6741,7 @@
               <w:right w:w="100" w:type="dxa"/>
             </w:tcMar>
           </w:tcPr>
-          <w:p wp14:textId="77777777">
+          <w:p>
             <w:pPr>
               <w:widowControl w:val="0"/>
               <w:spacing w:line="240" w:lineRule="auto"/>
@@ -6057,7 +6772,7 @@
               <w:right w:w="100" w:type="dxa"/>
             </w:tcMar>
           </w:tcPr>
-          <w:p wp14:textId="77777777">
+          <w:p>
             <w:pPr>
               <w:widowControl w:val="0"/>
               <w:spacing w:line="240" w:lineRule="auto"/>
@@ -6088,7 +6803,7 @@
               <w:right w:w="100" w:type="dxa"/>
             </w:tcMar>
           </w:tcPr>
-          <w:p wp14:textId="77777777">
+          <w:p>
             <w:pPr>
               <w:widowControl w:val="0"/>
               <w:spacing w:line="240" w:lineRule="auto"/>
@@ -6109,7 +6824,23 @@
           </w:p>
         </w:tc>
       </w:tr>
-      <w:tr xmlns:wp14="http://schemas.microsoft.com/office/word/2010/wordml" wp14:textId="77777777">
+      <w:tr>
+        <w:tblPrEx>
+          <w:tblBorders>
+            <w:top w:val="single" w:color="000000" w:sz="8" w:space="0"/>
+            <w:left w:val="single" w:color="000000" w:sz="8" w:space="0"/>
+            <w:bottom w:val="single" w:color="000000" w:sz="8" w:space="0"/>
+            <w:right w:val="single" w:color="000000" w:sz="8" w:space="0"/>
+            <w:insideH w:val="single" w:color="000000" w:sz="8" w:space="0"/>
+            <w:insideV w:val="single" w:color="000000" w:sz="8" w:space="0"/>
+          </w:tblBorders>
+          <w:tblCellMar>
+            <w:top w:w="100" w:type="dxa"/>
+            <w:left w:w="100" w:type="dxa"/>
+            <w:bottom w:w="100" w:type="dxa"/>
+            <w:right w:w="100" w:type="dxa"/>
+          </w:tblCellMar>
+        </w:tblPrEx>
         <w:tc>
           <w:tcPr>
             <w:tcW w:w="1560" w:type="dxa"/>
@@ -6121,7 +6852,7 @@
               <w:right w:w="100" w:type="dxa"/>
             </w:tcMar>
           </w:tcPr>
-          <w:p wp14:textId="77777777">
+          <w:p>
             <w:pPr>
               <w:widowControl w:val="0"/>
               <w:spacing w:line="240" w:lineRule="auto"/>
@@ -6153,7 +6884,7 @@
               <w:right w:w="100" w:type="dxa"/>
             </w:tcMar>
           </w:tcPr>
-          <w:p wp14:textId="77777777">
+          <w:p>
             <w:pPr>
               <w:widowControl w:val="0"/>
               <w:spacing w:line="240" w:lineRule="auto"/>
@@ -6184,7 +6915,7 @@
               <w:right w:w="100" w:type="dxa"/>
             </w:tcMar>
           </w:tcPr>
-          <w:p wp14:textId="77777777">
+          <w:p>
             <w:pPr>
               <w:widowControl w:val="0"/>
               <w:spacing w:line="240" w:lineRule="auto"/>
@@ -6215,7 +6946,7 @@
               <w:right w:w="100" w:type="dxa"/>
             </w:tcMar>
           </w:tcPr>
-          <w:p wp14:textId="77777777">
+          <w:p>
             <w:pPr>
               <w:widowControl w:val="0"/>
               <w:spacing w:line="240" w:lineRule="auto"/>
@@ -6237,7 +6968,7 @@
         </w:tc>
       </w:tr>
     </w:tbl>
-    <w:p xmlns:wp14="http://schemas.microsoft.com/office/word/2010/wordml" wp14:textId="77777777">
+    <w:p>
       <w:pPr>
         <w:spacing w:after="200" w:line="360" w:lineRule="auto"/>
         <w:rPr>
@@ -6247,12 +6978,12 @@
         </w:rPr>
       </w:pPr>
     </w:p>
-    <w:p xmlns:wp14="http://schemas.microsoft.com/office/word/2010/wordml" wp14:textId="77777777">
+    <w:p>
       <w:pPr>
-        <w:pStyle w:val="Ttulo2"/>
+        <w:pStyle w:val="3"/>
         <w:numPr>
           <w:ilvl w:val="1"/>
-          <w:numId w:val="3"/>
+          <w:numId w:val="1"/>
         </w:numPr>
         <w:spacing w:after="200" w:line="360" w:lineRule="auto"/>
         <w:rPr>
@@ -6261,7 +6992,7 @@
           <w:szCs w:val="24"/>
         </w:rPr>
       </w:pPr>
-      <w:bookmarkStart w:name="_heading=h.17dp8vu" w:colFirst="0" w:colLast="0" w:id="10"/>
+      <w:bookmarkStart w:id="10" w:name="_heading=h.17dp8vu" w:colFirst="0" w:colLast="0"/>
       <w:bookmarkEnd w:id="10"/>
       <w:r>
         <w:rPr>
@@ -6272,7 +7003,7 @@
         <w:t>Diagrama de proceso</w:t>
       </w:r>
     </w:p>
-    <w:p xmlns:wp14="http://schemas.microsoft.com/office/word/2010/wordml" wp14:textId="1C9A6A56">
+    <w:p>
       <w:pPr>
         <w:spacing w:after="200" w:line="360" w:lineRule="auto"/>
         <w:rPr>
@@ -6284,13 +7015,12 @@
       <w:r>
         <w:rPr>
           <w:rFonts w:ascii="Times New Roman" w:hAnsi="Times New Roman" w:eastAsia="Times New Roman" w:cs="Times New Roman"/>
-          <w:noProof/>
           <w:sz w:val="24"/>
           <w:szCs w:val="24"/>
         </w:rPr>
         <w:drawing>
-          <wp:inline xmlns:wp14="http://schemas.microsoft.com/office/word/2010/wordprocessingDrawing" distT="114300" distB="114300" distL="114300" distR="114300" wp14:anchorId="58C71B58" wp14:editId="7777777">
-            <wp:extent cx="5757150" cy="2540000"/>
+          <wp:inline distT="114300" distB="114300" distL="114300" distR="114300">
+            <wp:extent cx="5756910" cy="2540000"/>
             <wp:effectExtent l="0" t="0" r="0" b="0"/>
             <wp:docPr id="5" name="image2.png"/>
             <wp:cNvGraphicFramePr/>
@@ -6298,7 +7028,7 @@
               <a:graphicData uri="http://schemas.openxmlformats.org/drawingml/2006/picture">
                 <pic:pic xmlns:pic="http://schemas.openxmlformats.org/drawingml/2006/picture">
                   <pic:nvPicPr>
-                    <pic:cNvPr id="0" name="image2.png"/>
+                    <pic:cNvPr id="5" name="image2.png"/>
                     <pic:cNvPicPr preferRelativeResize="0"/>
                   </pic:nvPicPr>
                   <pic:blipFill>
@@ -6316,7 +7046,6 @@
                     <a:prstGeom prst="rect">
                       <a:avLst/>
                     </a:prstGeom>
-                    <a:ln/>
                   </pic:spPr>
                 </pic:pic>
               </a:graphicData>
@@ -6345,12 +7074,12 @@
         <w:t>Figura 2. Diagrama BPMN de Proceso 2</w:t>
       </w:r>
     </w:p>
-    <w:p xmlns:wp14="http://schemas.microsoft.com/office/word/2010/wordml" wp14:textId="77777777">
+    <w:p>
       <w:pPr>
-        <w:pStyle w:val="Ttulo2"/>
+        <w:pStyle w:val="3"/>
         <w:numPr>
           <w:ilvl w:val="1"/>
-          <w:numId w:val="3"/>
+          <w:numId w:val="1"/>
         </w:numPr>
         <w:spacing w:after="200" w:line="360" w:lineRule="auto"/>
         <w:rPr>
@@ -6359,7 +7088,7 @@
           <w:szCs w:val="24"/>
         </w:rPr>
       </w:pPr>
-      <w:bookmarkStart w:name="_heading=h.3rdcrjn" w:colFirst="0" w:colLast="0" w:id="11"/>
+      <w:bookmarkStart w:id="11" w:name="_heading=h.3rdcrjn" w:colFirst="0" w:colLast="0"/>
       <w:bookmarkEnd w:id="11"/>
       <w:r>
         <w:rPr>
@@ -6370,7 +7099,7 @@
         <w:t>Descripción de actividades</w:t>
       </w:r>
     </w:p>
-    <w:p xmlns:wp14="http://schemas.microsoft.com/office/word/2010/wordml" wp14:textId="77777777">
+    <w:p>
       <w:pPr>
         <w:spacing w:after="200" w:line="360" w:lineRule="auto"/>
         <w:rPr>
@@ -6390,7 +7119,7 @@
     </w:p>
     <w:tbl>
       <w:tblPr>
-        <w:tblStyle w:val="af1"/>
+        <w:tblStyle w:val="32"/>
         <w:tblW w:w="9000" w:type="dxa"/>
         <w:tblInd w:w="2" w:type="dxa"/>
         <w:tblBorders>
@@ -6402,7 +7131,12 @@
           <w:insideV w:val="single" w:color="000000" w:sz="8" w:space="0"/>
         </w:tblBorders>
         <w:tblLayout w:type="fixed"/>
-        <w:tblLook w:val="0600" w:firstRow="0" w:lastRow="0" w:firstColumn="0" w:lastColumn="0" w:noHBand="1" w:noVBand="1"/>
+        <w:tblCellMar>
+          <w:top w:w="100" w:type="dxa"/>
+          <w:left w:w="100" w:type="dxa"/>
+          <w:bottom w:w="100" w:type="dxa"/>
+          <w:right w:w="100" w:type="dxa"/>
+        </w:tblCellMar>
       </w:tblPr>
       <w:tblGrid>
         <w:gridCol w:w="660"/>
@@ -6411,7 +7145,23 @@
         <w:gridCol w:w="1635"/>
         <w:gridCol w:w="1410"/>
       </w:tblGrid>
-      <w:tr xmlns:wp14="http://schemas.microsoft.com/office/word/2010/wordml" wp14:textId="77777777">
+      <w:tr>
+        <w:tblPrEx>
+          <w:tblBorders>
+            <w:top w:val="single" w:color="000000" w:sz="8" w:space="0"/>
+            <w:left w:val="single" w:color="000000" w:sz="8" w:space="0"/>
+            <w:bottom w:val="single" w:color="000000" w:sz="8" w:space="0"/>
+            <w:right w:val="single" w:color="000000" w:sz="8" w:space="0"/>
+            <w:insideH w:val="single" w:color="000000" w:sz="8" w:space="0"/>
+            <w:insideV w:val="single" w:color="000000" w:sz="8" w:space="0"/>
+          </w:tblBorders>
+          <w:tblCellMar>
+            <w:top w:w="100" w:type="dxa"/>
+            <w:left w:w="100" w:type="dxa"/>
+            <w:bottom w:w="100" w:type="dxa"/>
+            <w:right w:w="100" w:type="dxa"/>
+          </w:tblCellMar>
+        </w:tblPrEx>
         <w:tc>
           <w:tcPr>
             <w:tcW w:w="660" w:type="dxa"/>
@@ -6423,7 +7173,7 @@
               <w:right w:w="100" w:type="dxa"/>
             </w:tcMar>
           </w:tcPr>
-          <w:p wp14:textId="77777777">
+          <w:p>
             <w:pPr>
               <w:widowControl w:val="0"/>
               <w:spacing w:line="240" w:lineRule="auto"/>
@@ -6457,7 +7207,7 @@
               <w:right w:w="100" w:type="dxa"/>
             </w:tcMar>
           </w:tcPr>
-          <w:p wp14:textId="77777777">
+          <w:p>
             <w:pPr>
               <w:widowControl w:val="0"/>
               <w:spacing w:line="240" w:lineRule="auto"/>
@@ -6491,7 +7241,7 @@
               <w:right w:w="100" w:type="dxa"/>
             </w:tcMar>
           </w:tcPr>
-          <w:p wp14:textId="77777777">
+          <w:p>
             <w:pPr>
               <w:widowControl w:val="0"/>
               <w:spacing w:line="240" w:lineRule="auto"/>
@@ -6525,7 +7275,7 @@
               <w:right w:w="100" w:type="dxa"/>
             </w:tcMar>
           </w:tcPr>
-          <w:p wp14:textId="77777777">
+          <w:p>
             <w:pPr>
               <w:widowControl w:val="0"/>
               <w:spacing w:line="240" w:lineRule="auto"/>
@@ -6559,7 +7309,7 @@
               <w:right w:w="100" w:type="dxa"/>
             </w:tcMar>
           </w:tcPr>
-          <w:p wp14:textId="77777777">
+          <w:p>
             <w:pPr>
               <w:widowControl w:val="0"/>
               <w:spacing w:line="240" w:lineRule="auto"/>
@@ -6583,7 +7333,23 @@
           </w:p>
         </w:tc>
       </w:tr>
-      <w:tr xmlns:wp14="http://schemas.microsoft.com/office/word/2010/wordml" wp14:textId="77777777">
+      <w:tr>
+        <w:tblPrEx>
+          <w:tblBorders>
+            <w:top w:val="single" w:color="000000" w:sz="8" w:space="0"/>
+            <w:left w:val="single" w:color="000000" w:sz="8" w:space="0"/>
+            <w:bottom w:val="single" w:color="000000" w:sz="8" w:space="0"/>
+            <w:right w:val="single" w:color="000000" w:sz="8" w:space="0"/>
+            <w:insideH w:val="single" w:color="000000" w:sz="8" w:space="0"/>
+            <w:insideV w:val="single" w:color="000000" w:sz="8" w:space="0"/>
+          </w:tblBorders>
+          <w:tblCellMar>
+            <w:top w:w="100" w:type="dxa"/>
+            <w:left w:w="100" w:type="dxa"/>
+            <w:bottom w:w="100" w:type="dxa"/>
+            <w:right w:w="100" w:type="dxa"/>
+          </w:tblCellMar>
+        </w:tblPrEx>
         <w:tc>
           <w:tcPr>
             <w:tcW w:w="660" w:type="dxa"/>
@@ -6595,7 +7361,7 @@
               <w:right w:w="100" w:type="dxa"/>
             </w:tcMar>
           </w:tcPr>
-          <w:p wp14:textId="77777777">
+          <w:p>
             <w:pPr>
               <w:widowControl w:val="0"/>
               <w:spacing w:line="240" w:lineRule="auto"/>
@@ -6627,7 +7393,7 @@
               <w:right w:w="100" w:type="dxa"/>
             </w:tcMar>
           </w:tcPr>
-          <w:p wp14:textId="77777777">
+          <w:p>
             <w:pPr>
               <w:widowControl w:val="0"/>
               <w:spacing w:line="240" w:lineRule="auto"/>
@@ -6658,7 +7424,7 @@
               <w:right w:w="100" w:type="dxa"/>
             </w:tcMar>
           </w:tcPr>
-          <w:p wp14:textId="77777777">
+          <w:p>
             <w:pPr>
               <w:widowControl w:val="0"/>
               <w:spacing w:line="240" w:lineRule="auto"/>
@@ -6689,7 +7455,7 @@
               <w:right w:w="100" w:type="dxa"/>
             </w:tcMar>
           </w:tcPr>
-          <w:p wp14:textId="77777777">
+          <w:p>
             <w:pPr>
               <w:widowControl w:val="0"/>
               <w:spacing w:line="240" w:lineRule="auto"/>
@@ -6720,7 +7486,7 @@
               <w:right w:w="100" w:type="dxa"/>
             </w:tcMar>
           </w:tcPr>
-          <w:p wp14:textId="77777777">
+          <w:p>
             <w:pPr>
               <w:widowControl w:val="0"/>
               <w:spacing w:line="240" w:lineRule="auto"/>
@@ -6742,7 +7508,23 @@
           </w:p>
         </w:tc>
       </w:tr>
-      <w:tr xmlns:wp14="http://schemas.microsoft.com/office/word/2010/wordml" wp14:textId="77777777">
+      <w:tr>
+        <w:tblPrEx>
+          <w:tblBorders>
+            <w:top w:val="single" w:color="000000" w:sz="8" w:space="0"/>
+            <w:left w:val="single" w:color="000000" w:sz="8" w:space="0"/>
+            <w:bottom w:val="single" w:color="000000" w:sz="8" w:space="0"/>
+            <w:right w:val="single" w:color="000000" w:sz="8" w:space="0"/>
+            <w:insideH w:val="single" w:color="000000" w:sz="8" w:space="0"/>
+            <w:insideV w:val="single" w:color="000000" w:sz="8" w:space="0"/>
+          </w:tblBorders>
+          <w:tblCellMar>
+            <w:top w:w="100" w:type="dxa"/>
+            <w:left w:w="100" w:type="dxa"/>
+            <w:bottom w:w="100" w:type="dxa"/>
+            <w:right w:w="100" w:type="dxa"/>
+          </w:tblCellMar>
+        </w:tblPrEx>
         <w:tc>
           <w:tcPr>
             <w:tcW w:w="660" w:type="dxa"/>
@@ -6754,7 +7536,7 @@
               <w:right w:w="100" w:type="dxa"/>
             </w:tcMar>
           </w:tcPr>
-          <w:p wp14:textId="77777777">
+          <w:p>
             <w:pPr>
               <w:widowControl w:val="0"/>
               <w:spacing w:line="240" w:lineRule="auto"/>
@@ -6786,7 +7568,7 @@
               <w:right w:w="100" w:type="dxa"/>
             </w:tcMar>
           </w:tcPr>
-          <w:p wp14:textId="77777777">
+          <w:p>
             <w:pPr>
               <w:widowControl w:val="0"/>
               <w:spacing w:line="240" w:lineRule="auto"/>
@@ -6817,7 +7599,7 @@
               <w:right w:w="100" w:type="dxa"/>
             </w:tcMar>
           </w:tcPr>
-          <w:p wp14:textId="77777777">
+          <w:p>
             <w:pPr>
               <w:widowControl w:val="0"/>
               <w:spacing w:line="240" w:lineRule="auto"/>
@@ -6848,7 +7630,7 @@
               <w:right w:w="100" w:type="dxa"/>
             </w:tcMar>
           </w:tcPr>
-          <w:p wp14:textId="77777777">
+          <w:p>
             <w:pPr>
               <w:widowControl w:val="0"/>
               <w:spacing w:line="240" w:lineRule="auto"/>
@@ -6879,7 +7661,7 @@
               <w:right w:w="100" w:type="dxa"/>
             </w:tcMar>
           </w:tcPr>
-          <w:p wp14:textId="77777777">
+          <w:p>
             <w:pPr>
               <w:widowControl w:val="0"/>
               <w:spacing w:line="240" w:lineRule="auto"/>
@@ -6901,7 +7683,23 @@
           </w:p>
         </w:tc>
       </w:tr>
-      <w:tr xmlns:wp14="http://schemas.microsoft.com/office/word/2010/wordml" wp14:textId="77777777">
+      <w:tr>
+        <w:tblPrEx>
+          <w:tblBorders>
+            <w:top w:val="single" w:color="000000" w:sz="8" w:space="0"/>
+            <w:left w:val="single" w:color="000000" w:sz="8" w:space="0"/>
+            <w:bottom w:val="single" w:color="000000" w:sz="8" w:space="0"/>
+            <w:right w:val="single" w:color="000000" w:sz="8" w:space="0"/>
+            <w:insideH w:val="single" w:color="000000" w:sz="8" w:space="0"/>
+            <w:insideV w:val="single" w:color="000000" w:sz="8" w:space="0"/>
+          </w:tblBorders>
+          <w:tblCellMar>
+            <w:top w:w="100" w:type="dxa"/>
+            <w:left w:w="100" w:type="dxa"/>
+            <w:bottom w:w="100" w:type="dxa"/>
+            <w:right w:w="100" w:type="dxa"/>
+          </w:tblCellMar>
+        </w:tblPrEx>
         <w:tc>
           <w:tcPr>
             <w:tcW w:w="660" w:type="dxa"/>
@@ -6913,7 +7711,7 @@
               <w:right w:w="100" w:type="dxa"/>
             </w:tcMar>
           </w:tcPr>
-          <w:p wp14:textId="77777777">
+          <w:p>
             <w:pPr>
               <w:widowControl w:val="0"/>
               <w:spacing w:line="240" w:lineRule="auto"/>
@@ -6945,7 +7743,7 @@
               <w:right w:w="100" w:type="dxa"/>
             </w:tcMar>
           </w:tcPr>
-          <w:p wp14:textId="77777777">
+          <w:p>
             <w:pPr>
               <w:widowControl w:val="0"/>
               <w:spacing w:line="240" w:lineRule="auto"/>
@@ -6976,7 +7774,7 @@
               <w:right w:w="100" w:type="dxa"/>
             </w:tcMar>
           </w:tcPr>
-          <w:p wp14:textId="77777777">
+          <w:p>
             <w:pPr>
               <w:widowControl w:val="0"/>
               <w:spacing w:line="240" w:lineRule="auto"/>
@@ -7007,7 +7805,7 @@
               <w:right w:w="100" w:type="dxa"/>
             </w:tcMar>
           </w:tcPr>
-          <w:p wp14:textId="77777777">
+          <w:p>
             <w:pPr>
               <w:widowControl w:val="0"/>
               <w:spacing w:line="240" w:lineRule="auto"/>
@@ -7038,7 +7836,7 @@
               <w:right w:w="100" w:type="dxa"/>
             </w:tcMar>
           </w:tcPr>
-          <w:p wp14:textId="77777777">
+          <w:p>
             <w:pPr>
               <w:widowControl w:val="0"/>
               <w:spacing w:line="240" w:lineRule="auto"/>
@@ -7060,7 +7858,23 @@
           </w:p>
         </w:tc>
       </w:tr>
-      <w:tr xmlns:wp14="http://schemas.microsoft.com/office/word/2010/wordml" wp14:textId="77777777">
+      <w:tr>
+        <w:tblPrEx>
+          <w:tblBorders>
+            <w:top w:val="single" w:color="000000" w:sz="8" w:space="0"/>
+            <w:left w:val="single" w:color="000000" w:sz="8" w:space="0"/>
+            <w:bottom w:val="single" w:color="000000" w:sz="8" w:space="0"/>
+            <w:right w:val="single" w:color="000000" w:sz="8" w:space="0"/>
+            <w:insideH w:val="single" w:color="000000" w:sz="8" w:space="0"/>
+            <w:insideV w:val="single" w:color="000000" w:sz="8" w:space="0"/>
+          </w:tblBorders>
+          <w:tblCellMar>
+            <w:top w:w="100" w:type="dxa"/>
+            <w:left w:w="100" w:type="dxa"/>
+            <w:bottom w:w="100" w:type="dxa"/>
+            <w:right w:w="100" w:type="dxa"/>
+          </w:tblCellMar>
+        </w:tblPrEx>
         <w:tc>
           <w:tcPr>
             <w:tcW w:w="660" w:type="dxa"/>
@@ -7072,7 +7886,7 @@
               <w:right w:w="100" w:type="dxa"/>
             </w:tcMar>
           </w:tcPr>
-          <w:p wp14:textId="77777777">
+          <w:p>
             <w:pPr>
               <w:widowControl w:val="0"/>
               <w:spacing w:line="240" w:lineRule="auto"/>
@@ -7104,7 +7918,7 @@
               <w:right w:w="100" w:type="dxa"/>
             </w:tcMar>
           </w:tcPr>
-          <w:p wp14:textId="77777777">
+          <w:p>
             <w:pPr>
               <w:widowControl w:val="0"/>
               <w:spacing w:line="240" w:lineRule="auto"/>
@@ -7135,7 +7949,7 @@
               <w:right w:w="100" w:type="dxa"/>
             </w:tcMar>
           </w:tcPr>
-          <w:p wp14:textId="77777777">
+          <w:p>
             <w:pPr>
               <w:widowControl w:val="0"/>
               <w:spacing w:line="240" w:lineRule="auto"/>
@@ -7166,7 +7980,7 @@
               <w:right w:w="100" w:type="dxa"/>
             </w:tcMar>
           </w:tcPr>
-          <w:p wp14:textId="77777777">
+          <w:p>
             <w:pPr>
               <w:widowControl w:val="0"/>
               <w:spacing w:line="240" w:lineRule="auto"/>
@@ -7197,7 +8011,7 @@
               <w:right w:w="100" w:type="dxa"/>
             </w:tcMar>
           </w:tcPr>
-          <w:p wp14:textId="77777777">
+          <w:p>
             <w:pPr>
               <w:widowControl w:val="0"/>
               <w:spacing w:line="240" w:lineRule="auto"/>
@@ -7220,7 +8034,7 @@
         </w:tc>
       </w:tr>
     </w:tbl>
-    <w:p xmlns:wp14="http://schemas.microsoft.com/office/word/2010/wordml" wp14:textId="77777777">
+    <w:p>
       <w:pPr>
         <w:spacing w:after="200" w:line="360" w:lineRule="auto"/>
         <w:rPr>
@@ -7231,21 +8045,21 @@
       </w:pPr>
     </w:p>
     <w:sectPr>
-      <w:headerReference w:type="default" r:id="rId10"/>
-      <w:footerReference w:type="default" r:id="rId11"/>
-      <w:pgSz w:w="11909" w:h="16834" w:orient="portrait"/>
+      <w:headerReference r:id="rId5" w:type="default"/>
+      <w:footerReference r:id="rId6" w:type="default"/>
+      <w:pgSz w:w="11909" w:h="16834"/>
       <w:pgMar w:top="1440" w:right="1399" w:bottom="1440" w:left="1440" w:header="720" w:footer="720" w:gutter="0"/>
       <w:pgNumType w:start="1"/>
-      <w:cols w:space="720"/>
+      <w:cols w:space="720" w:num="1"/>
     </w:sectPr>
   </w:body>
 </w:document>
 </file>
 
 <file path=word/endnotes.xml><?xml version="1.0" encoding="utf-8"?>
-<w:endnotes xmlns:wpc="http://schemas.microsoft.com/office/word/2010/wordprocessingCanvas" xmlns:cx="http://schemas.microsoft.com/office/drawing/2014/chartex" xmlns:cx1="http://schemas.microsoft.com/office/drawing/2015/9/8/chartex" xmlns:cx2="http://schemas.microsoft.com/office/drawing/2015/10/21/chartex" xmlns:cx3="http://schemas.microsoft.com/office/drawing/2016/5/9/chartex" xmlns:cx4="http://schemas.microsoft.com/office/drawing/2016/5/10/chartex" xmlns:cx5="http://schemas.microsoft.com/office/drawing/2016/5/11/chartex" xmlns:cx6="http://schemas.microsoft.com/office/drawing/2016/5/12/chartex" xmlns:cx7="http://schemas.microsoft.com/office/drawing/2016/5/13/chartex" xmlns:cx8="http://schemas.microsoft.com/office/drawing/2016/5/14/chartex" xmlns:mc="http://schemas.openxmlformats.org/markup-compatibility/2006" xmlns:aink="http://schemas.microsoft.com/office/drawing/2016/ink" xmlns:am3d="http://schemas.microsoft.com/office/drawing/2017/model3d" xmlns:o="urn:schemas-microsoft-com:office:office" xmlns:oel="http://schemas.microsoft.com/office/2019/extlst" xmlns:r="http://schemas.openxmlformats.org/officeDocument/2006/relationships" xmlns:m="http://schemas.openxmlformats.org/officeDocument/2006/math" xmlns:v="urn:schemas-microsoft-com:vml" xmlns:wp14="http://schemas.microsoft.com/office/word/2010/wordprocessingDrawing" xmlns:wp="http://schemas.openxmlformats.org/drawingml/2006/wordprocessingDrawing" xmlns:w10="urn:schemas-microsoft-com:office:word" xmlns:w="http://schemas.openxmlformats.org/wordprocessingml/2006/main" xmlns:w14="http://schemas.microsoft.com/office/word/2010/wordml" xmlns:w15="http://schemas.microsoft.com/office/word/2012/wordml" xmlns:w16cex="http://schemas.microsoft.com/office/word/2018/wordml/cex" xmlns:w16cid="http://schemas.microsoft.com/office/word/2016/wordml/cid" xmlns:w16="http://schemas.microsoft.com/office/word/2018/wordml" xmlns:w16du="http://schemas.microsoft.com/office/word/2023/wordml/word16du" xmlns:w16sdtdh="http://schemas.microsoft.com/office/word/2020/wordml/sdtdatahash" xmlns:w16se="http://schemas.microsoft.com/office/word/2015/wordml/symex" xmlns:wpg="http://schemas.microsoft.com/office/word/2010/wordprocessingGroup" xmlns:wpi="http://schemas.microsoft.com/office/word/2010/wordprocessingInk" xmlns:wne="http://schemas.microsoft.com/office/word/2006/wordml" xmlns:wps="http://schemas.microsoft.com/office/word/2010/wordprocessingShape" mc:Ignorable="w14 w15 w16se w16cid w16 w16cex w16sdtdh w16du wp14">
-  <w:endnote w:type="separator" w:id="-1">
-    <w:p xmlns:wp14="http://schemas.microsoft.com/office/word/2010/wordml" wp14:textId="77777777">
+<w:endnotes xmlns:wpc="http://schemas.microsoft.com/office/word/2010/wordprocessingCanvas" xmlns:mc="http://schemas.openxmlformats.org/markup-compatibility/2006" xmlns:o="urn:schemas-microsoft-com:office:office" xmlns:r="http://schemas.openxmlformats.org/officeDocument/2006/relationships" xmlns:m="http://schemas.openxmlformats.org/officeDocument/2006/math" xmlns:v="urn:schemas-microsoft-com:vml" xmlns:wp14="http://schemas.microsoft.com/office/word/2010/wordprocessingDrawing" xmlns:wp="http://schemas.openxmlformats.org/drawingml/2006/wordprocessingDrawing" xmlns:w="http://schemas.openxmlformats.org/wordprocessingml/2006/main" xmlns:w14="http://schemas.microsoft.com/office/word/2010/wordml" xmlns:w15="http://schemas.microsoft.com/office/word/2012/wordml" xmlns:w10="urn:schemas-microsoft-com:office:word" xmlns:wpg="http://schemas.microsoft.com/office/word/2010/wordprocessingGroup" xmlns:wpi="http://schemas.microsoft.com/office/word/2010/wordprocessingInk" xmlns:wne="http://schemas.microsoft.com/office/word/2006/wordml" xmlns:wps="http://schemas.microsoft.com/office/word/2010/wordprocessingShape" xmlns:wpsCustomData="http://www.wps.cn/officeDocument/2013/wpsCustomData" mc:Ignorable="w14 w15 wp14">
+  <w:endnote w:type="separator" w:id="0">
+    <w:p>
       <w:pPr>
         <w:spacing w:line="240" w:lineRule="auto"/>
       </w:pPr>
@@ -7254,8 +8068,8 @@
       </w:r>
     </w:p>
   </w:endnote>
-  <w:endnote w:type="continuationSeparator" w:id="0">
-    <w:p xmlns:wp14="http://schemas.microsoft.com/office/word/2010/wordml" wp14:textId="77777777">
+  <w:endnote w:type="continuationSeparator" w:id="1">
+    <w:p>
       <w:pPr>
         <w:spacing w:line="240" w:lineRule="auto"/>
       </w:pPr>
@@ -7268,8 +8082,8 @@
 </file>
 
 <file path=word/footer1.xml><?xml version="1.0" encoding="utf-8"?>
-<w:ftr xmlns:wpc="http://schemas.microsoft.com/office/word/2010/wordprocessingCanvas" xmlns:cx="http://schemas.microsoft.com/office/drawing/2014/chartex" xmlns:cx1="http://schemas.microsoft.com/office/drawing/2015/9/8/chartex" xmlns:cx2="http://schemas.microsoft.com/office/drawing/2015/10/21/chartex" xmlns:cx3="http://schemas.microsoft.com/office/drawing/2016/5/9/chartex" xmlns:cx4="http://schemas.microsoft.com/office/drawing/2016/5/10/chartex" xmlns:cx5="http://schemas.microsoft.com/office/drawing/2016/5/11/chartex" xmlns:cx6="http://schemas.microsoft.com/office/drawing/2016/5/12/chartex" xmlns:cx7="http://schemas.microsoft.com/office/drawing/2016/5/13/chartex" xmlns:cx8="http://schemas.microsoft.com/office/drawing/2016/5/14/chartex" xmlns:mc="http://schemas.openxmlformats.org/markup-compatibility/2006" xmlns:aink="http://schemas.microsoft.com/office/drawing/2016/ink" xmlns:am3d="http://schemas.microsoft.com/office/drawing/2017/model3d" xmlns:o="urn:schemas-microsoft-com:office:office" xmlns:oel="http://schemas.microsoft.com/office/2019/extlst" xmlns:r="http://schemas.openxmlformats.org/officeDocument/2006/relationships" xmlns:m="http://schemas.openxmlformats.org/officeDocument/2006/math" xmlns:v="urn:schemas-microsoft-com:vml" xmlns:wp14="http://schemas.microsoft.com/office/word/2010/wordprocessingDrawing" xmlns:wp="http://schemas.openxmlformats.org/drawingml/2006/wordprocessingDrawing" xmlns:w10="urn:schemas-microsoft-com:office:word" xmlns:w="http://schemas.openxmlformats.org/wordprocessingml/2006/main" xmlns:w14="http://schemas.microsoft.com/office/word/2010/wordml" xmlns:w15="http://schemas.microsoft.com/office/word/2012/wordml" xmlns:w16cex="http://schemas.microsoft.com/office/word/2018/wordml/cex" xmlns:w16cid="http://schemas.microsoft.com/office/word/2016/wordml/cid" xmlns:w16="http://schemas.microsoft.com/office/word/2018/wordml" xmlns:w16du="http://schemas.microsoft.com/office/word/2023/wordml/word16du" xmlns:w16sdtdh="http://schemas.microsoft.com/office/word/2020/wordml/sdtdatahash" xmlns:w16se="http://schemas.microsoft.com/office/word/2015/wordml/symex" xmlns:wpg="http://schemas.microsoft.com/office/word/2010/wordprocessingGroup" xmlns:wpi="http://schemas.microsoft.com/office/word/2010/wordprocessingInk" xmlns:wne="http://schemas.microsoft.com/office/word/2006/wordml" xmlns:wps="http://schemas.microsoft.com/office/word/2010/wordprocessingShape" mc:Ignorable="w14 w15 w16se w16cid w16 w16cex w16sdtdh w16du wp14">
-  <w:p xmlns:wp14="http://schemas.microsoft.com/office/word/2010/wordml" wp14:textId="77777777">
+<w:ftr xmlns:wpc="http://schemas.microsoft.com/office/word/2010/wordprocessingCanvas" xmlns:mc="http://schemas.openxmlformats.org/markup-compatibility/2006" xmlns:o="urn:schemas-microsoft-com:office:office" xmlns:r="http://schemas.openxmlformats.org/officeDocument/2006/relationships" xmlns:m="http://schemas.openxmlformats.org/officeDocument/2006/math" xmlns:v="urn:schemas-microsoft-com:vml" xmlns:wp14="http://schemas.microsoft.com/office/word/2010/wordprocessingDrawing" xmlns:wp="http://schemas.openxmlformats.org/drawingml/2006/wordprocessingDrawing" xmlns:w10="urn:schemas-microsoft-com:office:word" xmlns:w="http://schemas.openxmlformats.org/wordprocessingml/2006/main" xmlns:w14="http://schemas.microsoft.com/office/word/2010/wordml" xmlns:w15="http://schemas.microsoft.com/office/word/2012/wordml" xmlns:wpg="http://schemas.microsoft.com/office/word/2010/wordprocessingGroup" xmlns:wpi="http://schemas.microsoft.com/office/word/2010/wordprocessingInk" xmlns:wne="http://schemas.microsoft.com/office/word/2006/wordml" xmlns:wps="http://schemas.microsoft.com/office/word/2010/wordprocessingShape" xmlns:wpsCustomData="http://www.wps.cn/officeDocument/2013/wpsCustomData" mc:Ignorable="w14 w15 wp14">
+  <w:p>
     <w:pPr>
       <w:rPr>
         <w:rFonts w:ascii="Times New Roman" w:hAnsi="Times New Roman" w:eastAsia="Times New Roman" w:cs="Times New Roman"/>
@@ -7280,7 +8094,7 @@
   </w:p>
   <w:tbl>
     <w:tblPr>
-      <w:tblStyle w:val="af3"/>
+      <w:tblStyle w:val="34"/>
       <w:tblpPr w:leftFromText="180" w:rightFromText="180" w:topFromText="180" w:bottomFromText="180" w:vertAnchor="text" w:tblpX="-45"/>
       <w:tblW w:w="9070" w:type="dxa"/>
       <w:tblInd w:w="0" w:type="dxa"/>
@@ -7293,19 +8107,40 @@
         <w:insideV w:val="single" w:color="000000" w:sz="8" w:space="0"/>
       </w:tblBorders>
       <w:tblLayout w:type="fixed"/>
-      <w:tblLook w:val="0600" w:firstRow="0" w:lastRow="0" w:firstColumn="0" w:lastColumn="0" w:noHBand="1" w:noVBand="1"/>
+      <w:tblCellMar>
+        <w:top w:w="100" w:type="dxa"/>
+        <w:left w:w="100" w:type="dxa"/>
+        <w:bottom w:w="100" w:type="dxa"/>
+        <w:right w:w="100" w:type="dxa"/>
+      </w:tblCellMar>
     </w:tblPr>
     <w:tblGrid>
       <w:gridCol w:w="3024"/>
       <w:gridCol w:w="3023"/>
       <w:gridCol w:w="3023"/>
     </w:tblGrid>
-    <w:tr xmlns:wp14="http://schemas.microsoft.com/office/word/2010/wordml" wp14:textId="77777777">
+    <w:tr>
+      <w:tblPrEx>
+        <w:tblBorders>
+          <w:top w:val="single" w:color="000000" w:sz="8" w:space="0"/>
+          <w:left w:val="single" w:color="000000" w:sz="8" w:space="0"/>
+          <w:bottom w:val="single" w:color="000000" w:sz="8" w:space="0"/>
+          <w:right w:val="single" w:color="000000" w:sz="8" w:space="0"/>
+          <w:insideH w:val="single" w:color="000000" w:sz="8" w:space="0"/>
+          <w:insideV w:val="single" w:color="000000" w:sz="8" w:space="0"/>
+        </w:tblBorders>
+        <w:tblCellMar>
+          <w:top w:w="100" w:type="dxa"/>
+          <w:left w:w="100" w:type="dxa"/>
+          <w:bottom w:w="100" w:type="dxa"/>
+          <w:right w:w="100" w:type="dxa"/>
+        </w:tblCellMar>
+      </w:tblPrEx>
       <w:tc>
         <w:tcPr>
           <w:tcW w:w="3023" w:type="dxa"/>
         </w:tcPr>
-        <w:p wp14:textId="77777777">
+        <w:p>
           <w:pPr>
             <w:widowControl w:val="0"/>
             <w:spacing w:line="240" w:lineRule="auto"/>
@@ -7329,7 +8164,7 @@
         <w:tcPr>
           <w:tcW w:w="3023" w:type="dxa"/>
         </w:tcPr>
-        <w:p wp14:textId="77777777">
+        <w:p>
           <w:pPr>
             <w:widowControl w:val="0"/>
             <w:spacing w:line="240" w:lineRule="auto"/>
@@ -7345,7 +8180,7 @@
         <w:tcPr>
           <w:tcW w:w="3023" w:type="dxa"/>
         </w:tcPr>
-        <w:p wp14:textId="77777777">
+        <w:p>
           <w:pPr>
             <w:widowControl w:val="0"/>
             <w:spacing w:line="240" w:lineRule="auto"/>
@@ -7377,7 +8212,7 @@
               <w:sz w:val="20"/>
               <w:szCs w:val="20"/>
             </w:rPr>
-            <w:instrText>PAGE</w:instrText>
+            <w:instrText xml:space="preserve">PAGE</w:instrText>
           </w:r>
           <w:r>
             <w:rPr>
@@ -7399,7 +8234,7 @@
       </w:tc>
     </w:tr>
   </w:tbl>
-  <w:p xmlns:wp14="http://schemas.microsoft.com/office/word/2010/wordml" wp14:textId="77777777">
+  <w:p>
     <w:pPr>
       <w:rPr>
         <w:rFonts w:ascii="Times New Roman" w:hAnsi="Times New Roman" w:eastAsia="Times New Roman" w:cs="Times New Roman"/>
@@ -7412,21 +8247,21 @@
 </file>
 
 <file path=word/footnotes.xml><?xml version="1.0" encoding="utf-8"?>
-<w:footnotes xmlns:wpc="http://schemas.microsoft.com/office/word/2010/wordprocessingCanvas" xmlns:cx="http://schemas.microsoft.com/office/drawing/2014/chartex" xmlns:cx1="http://schemas.microsoft.com/office/drawing/2015/9/8/chartex" xmlns:cx2="http://schemas.microsoft.com/office/drawing/2015/10/21/chartex" xmlns:cx3="http://schemas.microsoft.com/office/drawing/2016/5/9/chartex" xmlns:cx4="http://schemas.microsoft.com/office/drawing/2016/5/10/chartex" xmlns:cx5="http://schemas.microsoft.com/office/drawing/2016/5/11/chartex" xmlns:cx6="http://schemas.microsoft.com/office/drawing/2016/5/12/chartex" xmlns:cx7="http://schemas.microsoft.com/office/drawing/2016/5/13/chartex" xmlns:cx8="http://schemas.microsoft.com/office/drawing/2016/5/14/chartex" xmlns:mc="http://schemas.openxmlformats.org/markup-compatibility/2006" xmlns:aink="http://schemas.microsoft.com/office/drawing/2016/ink" xmlns:am3d="http://schemas.microsoft.com/office/drawing/2017/model3d" xmlns:o="urn:schemas-microsoft-com:office:office" xmlns:oel="http://schemas.microsoft.com/office/2019/extlst" xmlns:r="http://schemas.openxmlformats.org/officeDocument/2006/relationships" xmlns:m="http://schemas.openxmlformats.org/officeDocument/2006/math" xmlns:v="urn:schemas-microsoft-com:vml" xmlns:wp14="http://schemas.microsoft.com/office/word/2010/wordprocessingDrawing" xmlns:wp="http://schemas.openxmlformats.org/drawingml/2006/wordprocessingDrawing" xmlns:w10="urn:schemas-microsoft-com:office:word" xmlns:w="http://schemas.openxmlformats.org/wordprocessingml/2006/main" xmlns:w14="http://schemas.microsoft.com/office/word/2010/wordml" xmlns:w15="http://schemas.microsoft.com/office/word/2012/wordml" xmlns:w16cex="http://schemas.microsoft.com/office/word/2018/wordml/cex" xmlns:w16cid="http://schemas.microsoft.com/office/word/2016/wordml/cid" xmlns:w16="http://schemas.microsoft.com/office/word/2018/wordml" xmlns:w16du="http://schemas.microsoft.com/office/word/2023/wordml/word16du" xmlns:w16sdtdh="http://schemas.microsoft.com/office/word/2020/wordml/sdtdatahash" xmlns:w16se="http://schemas.microsoft.com/office/word/2015/wordml/symex" xmlns:wpg="http://schemas.microsoft.com/office/word/2010/wordprocessingGroup" xmlns:wpi="http://schemas.microsoft.com/office/word/2010/wordprocessingInk" xmlns:wne="http://schemas.microsoft.com/office/word/2006/wordml" xmlns:wps="http://schemas.microsoft.com/office/word/2010/wordprocessingShape" mc:Ignorable="w14 w15 w16se w16cid w16 w16cex w16sdtdh w16du wp14">
-  <w:footnote w:type="separator" w:id="-1">
-    <w:p xmlns:wp14="http://schemas.microsoft.com/office/word/2010/wordml" wp14:textId="77777777">
+<w:footnotes xmlns:wpc="http://schemas.microsoft.com/office/word/2010/wordprocessingCanvas" xmlns:mc="http://schemas.openxmlformats.org/markup-compatibility/2006" xmlns:o="urn:schemas-microsoft-com:office:office" xmlns:r="http://schemas.openxmlformats.org/officeDocument/2006/relationships" xmlns:m="http://schemas.openxmlformats.org/officeDocument/2006/math" xmlns:v="urn:schemas-microsoft-com:vml" xmlns:wp14="http://schemas.microsoft.com/office/word/2010/wordprocessingDrawing" xmlns:wp="http://schemas.openxmlformats.org/drawingml/2006/wordprocessingDrawing" xmlns:w="http://schemas.openxmlformats.org/wordprocessingml/2006/main" xmlns:w14="http://schemas.microsoft.com/office/word/2010/wordml" xmlns:w15="http://schemas.microsoft.com/office/word/2012/wordml" xmlns:w10="urn:schemas-microsoft-com:office:word" xmlns:wpg="http://schemas.microsoft.com/office/word/2010/wordprocessingGroup" xmlns:wpi="http://schemas.microsoft.com/office/word/2010/wordprocessingInk" xmlns:wne="http://schemas.microsoft.com/office/word/2006/wordml" xmlns:wps="http://schemas.microsoft.com/office/word/2010/wordprocessingShape" xmlns:wpsCustomData="http://www.wps.cn/officeDocument/2013/wpsCustomData" mc:Ignorable="w14 w15 wp14">
+  <w:footnote w:type="separator" w:id="0">
+    <w:p>
       <w:pPr>
-        <w:spacing w:line="240" w:lineRule="auto"/>
+        <w:spacing w:line="276" w:lineRule="auto"/>
       </w:pPr>
       <w:r>
         <w:separator/>
       </w:r>
     </w:p>
   </w:footnote>
-  <w:footnote w:type="continuationSeparator" w:id="0">
-    <w:p xmlns:wp14="http://schemas.microsoft.com/office/word/2010/wordml" wp14:textId="77777777">
+  <w:footnote w:type="continuationSeparator" w:id="1">
+    <w:p>
       <w:pPr>
-        <w:spacing w:line="240" w:lineRule="auto"/>
+        <w:spacing w:line="276" w:lineRule="auto"/>
       </w:pPr>
       <w:r>
         <w:continuationSeparator/>
@@ -7437,8 +8272,8 @@
 </file>
 
 <file path=word/header1.xml><?xml version="1.0" encoding="utf-8"?>
-<w:hdr xmlns:wpc="http://schemas.microsoft.com/office/word/2010/wordprocessingCanvas" xmlns:cx="http://schemas.microsoft.com/office/drawing/2014/chartex" xmlns:cx1="http://schemas.microsoft.com/office/drawing/2015/9/8/chartex" xmlns:cx2="http://schemas.microsoft.com/office/drawing/2015/10/21/chartex" xmlns:cx3="http://schemas.microsoft.com/office/drawing/2016/5/9/chartex" xmlns:cx4="http://schemas.microsoft.com/office/drawing/2016/5/10/chartex" xmlns:cx5="http://schemas.microsoft.com/office/drawing/2016/5/11/chartex" xmlns:cx6="http://schemas.microsoft.com/office/drawing/2016/5/12/chartex" xmlns:cx7="http://schemas.microsoft.com/office/drawing/2016/5/13/chartex" xmlns:cx8="http://schemas.microsoft.com/office/drawing/2016/5/14/chartex" xmlns:mc="http://schemas.openxmlformats.org/markup-compatibility/2006" xmlns:aink="http://schemas.microsoft.com/office/drawing/2016/ink" xmlns:am3d="http://schemas.microsoft.com/office/drawing/2017/model3d" xmlns:o="urn:schemas-microsoft-com:office:office" xmlns:oel="http://schemas.microsoft.com/office/2019/extlst" xmlns:r="http://schemas.openxmlformats.org/officeDocument/2006/relationships" xmlns:m="http://schemas.openxmlformats.org/officeDocument/2006/math" xmlns:v="urn:schemas-microsoft-com:vml" xmlns:wp14="http://schemas.microsoft.com/office/word/2010/wordprocessingDrawing" xmlns:wp="http://schemas.openxmlformats.org/drawingml/2006/wordprocessingDrawing" xmlns:w10="urn:schemas-microsoft-com:office:word" xmlns:w="http://schemas.openxmlformats.org/wordprocessingml/2006/main" xmlns:w14="http://schemas.microsoft.com/office/word/2010/wordml" xmlns:w15="http://schemas.microsoft.com/office/word/2012/wordml" xmlns:w16cex="http://schemas.microsoft.com/office/word/2018/wordml/cex" xmlns:w16cid="http://schemas.microsoft.com/office/word/2016/wordml/cid" xmlns:w16="http://schemas.microsoft.com/office/word/2018/wordml" xmlns:w16du="http://schemas.microsoft.com/office/word/2023/wordml/word16du" xmlns:w16sdtdh="http://schemas.microsoft.com/office/word/2020/wordml/sdtdatahash" xmlns:w16se="http://schemas.microsoft.com/office/word/2015/wordml/symex" xmlns:wpg="http://schemas.microsoft.com/office/word/2010/wordprocessingGroup" xmlns:wpi="http://schemas.microsoft.com/office/word/2010/wordprocessingInk" xmlns:wne="http://schemas.microsoft.com/office/word/2006/wordml" xmlns:wps="http://schemas.microsoft.com/office/word/2010/wordprocessingShape" mc:Ignorable="w14 w15 w16se w16cid w16 w16cex w16sdtdh w16du wp14">
-  <w:p xmlns:wp14="http://schemas.microsoft.com/office/word/2010/wordml" wp14:textId="77777777">
+<w:hdr xmlns:wpc="http://schemas.microsoft.com/office/word/2010/wordprocessingCanvas" xmlns:mc="http://schemas.openxmlformats.org/markup-compatibility/2006" xmlns:o="urn:schemas-microsoft-com:office:office" xmlns:r="http://schemas.openxmlformats.org/officeDocument/2006/relationships" xmlns:m="http://schemas.openxmlformats.org/officeDocument/2006/math" xmlns:v="urn:schemas-microsoft-com:vml" xmlns:wp14="http://schemas.microsoft.com/office/word/2010/wordprocessingDrawing" xmlns:wp="http://schemas.openxmlformats.org/drawingml/2006/wordprocessingDrawing" xmlns:w10="urn:schemas-microsoft-com:office:word" xmlns:w="http://schemas.openxmlformats.org/wordprocessingml/2006/main" xmlns:w14="http://schemas.microsoft.com/office/word/2010/wordml" xmlns:w15="http://schemas.microsoft.com/office/word/2012/wordml" xmlns:wpg="http://schemas.microsoft.com/office/word/2010/wordprocessingGroup" xmlns:wpi="http://schemas.microsoft.com/office/word/2010/wordprocessingInk" xmlns:wne="http://schemas.microsoft.com/office/word/2006/wordml" xmlns:wps="http://schemas.microsoft.com/office/word/2010/wordprocessingShape" xmlns:wpsCustomData="http://www.wps.cn/officeDocument/2013/wpsCustomData" mc:Ignorable="w14 w15 wp14">
+  <w:p>
     <w:pPr>
       <w:rPr>
         <w:rFonts w:ascii="Times New Roman" w:hAnsi="Times New Roman" w:eastAsia="Times New Roman" w:cs="Times New Roman"/>
@@ -7449,7 +8284,7 @@
   </w:p>
   <w:tbl>
     <w:tblPr>
-      <w:tblStyle w:val="af2"/>
+      <w:tblStyle w:val="33"/>
       <w:tblW w:w="9070" w:type="dxa"/>
       <w:tblInd w:w="2" w:type="dxa"/>
       <w:tblBorders>
@@ -7461,13 +8296,34 @@
         <w:insideV w:val="single" w:color="000000" w:sz="8" w:space="0"/>
       </w:tblBorders>
       <w:tblLayout w:type="fixed"/>
-      <w:tblLook w:val="0600" w:firstRow="0" w:lastRow="0" w:firstColumn="0" w:lastColumn="0" w:noHBand="1" w:noVBand="1"/>
+      <w:tblCellMar>
+        <w:top w:w="100" w:type="dxa"/>
+        <w:left w:w="100" w:type="dxa"/>
+        <w:bottom w:w="100" w:type="dxa"/>
+        <w:right w:w="100" w:type="dxa"/>
+      </w:tblCellMar>
     </w:tblPr>
     <w:tblGrid>
       <w:gridCol w:w="4535"/>
       <w:gridCol w:w="4535"/>
     </w:tblGrid>
-    <w:tr xmlns:wp14="http://schemas.microsoft.com/office/word/2010/wordml" wp14:textId="77777777">
+    <w:tr>
+      <w:tblPrEx>
+        <w:tblBorders>
+          <w:top w:val="single" w:color="000000" w:sz="8" w:space="0"/>
+          <w:left w:val="single" w:color="000000" w:sz="8" w:space="0"/>
+          <w:bottom w:val="single" w:color="000000" w:sz="8" w:space="0"/>
+          <w:right w:val="single" w:color="000000" w:sz="8" w:space="0"/>
+          <w:insideH w:val="single" w:color="000000" w:sz="8" w:space="0"/>
+          <w:insideV w:val="single" w:color="000000" w:sz="8" w:space="0"/>
+        </w:tblBorders>
+        <w:tblCellMar>
+          <w:top w:w="100" w:type="dxa"/>
+          <w:left w:w="100" w:type="dxa"/>
+          <w:bottom w:w="100" w:type="dxa"/>
+          <w:right w:w="100" w:type="dxa"/>
+        </w:tblCellMar>
+      </w:tblPrEx>
       <w:tc>
         <w:tcPr>
           <w:tcW w:w="4535" w:type="dxa"/>
@@ -7479,15 +8335,15 @@
             <w:right w:w="100" w:type="dxa"/>
           </w:tcMar>
         </w:tcPr>
-        <w:p wp14:textId="77777777">
+        <w:p>
           <w:pPr>
             <w:widowControl w:val="0"/>
             <w:pBdr>
-              <w:top w:val="nil"/>
-              <w:left w:val="nil"/>
-              <w:bottom w:val="nil"/>
-              <w:right w:val="nil"/>
-              <w:between w:val="nil"/>
+              <w:top w:val="none" w:color="auto" w:sz="0" w:space="0"/>
+              <w:left w:val="none" w:color="auto" w:sz="0" w:space="0"/>
+              <w:bottom w:val="none" w:color="auto" w:sz="0" w:space="0"/>
+              <w:right w:val="none" w:color="auto" w:sz="0" w:space="0"/>
+              <w:between w:val="none" w:color="auto" w:sz="0" w:space="0"/>
             </w:pBdr>
             <w:spacing w:line="240" w:lineRule="auto"/>
             <w:rPr>
@@ -7505,15 +8361,15 @@
             <w:t>Proyecto AMSM</w:t>
           </w:r>
         </w:p>
-        <w:p wp14:textId="77777777">
+        <w:p>
           <w:pPr>
             <w:widowControl w:val="0"/>
             <w:pBdr>
-              <w:top w:val="nil"/>
-              <w:left w:val="nil"/>
-              <w:bottom w:val="nil"/>
-              <w:right w:val="nil"/>
-              <w:between w:val="nil"/>
+              <w:top w:val="none" w:color="auto" w:sz="0" w:space="0"/>
+              <w:left w:val="none" w:color="auto" w:sz="0" w:space="0"/>
+              <w:bottom w:val="none" w:color="auto" w:sz="0" w:space="0"/>
+              <w:right w:val="none" w:color="auto" w:sz="0" w:space="0"/>
+              <w:between w:val="none" w:color="auto" w:sz="0" w:space="0"/>
             </w:pBdr>
             <w:spacing w:line="240" w:lineRule="auto"/>
             <w:rPr>
@@ -7535,15 +8391,15 @@
             <w:right w:w="100" w:type="dxa"/>
           </w:tcMar>
         </w:tcPr>
-        <w:p wp14:textId="77777777">
+        <w:p>
           <w:pPr>
             <w:widowControl w:val="0"/>
             <w:pBdr>
-              <w:top w:val="nil"/>
-              <w:left w:val="nil"/>
-              <w:bottom w:val="nil"/>
-              <w:right w:val="nil"/>
-              <w:between w:val="nil"/>
+              <w:top w:val="none" w:color="auto" w:sz="0" w:space="0"/>
+              <w:left w:val="none" w:color="auto" w:sz="0" w:space="0"/>
+              <w:bottom w:val="none" w:color="auto" w:sz="0" w:space="0"/>
+              <w:right w:val="none" w:color="auto" w:sz="0" w:space="0"/>
+              <w:between w:val="none" w:color="auto" w:sz="0" w:space="0"/>
             </w:pBdr>
             <w:spacing w:line="240" w:lineRule="auto"/>
             <w:rPr>
@@ -7563,7 +8419,23 @@
         </w:p>
       </w:tc>
     </w:tr>
-    <w:tr xmlns:wp14="http://schemas.microsoft.com/office/word/2010/wordml" wp14:textId="77777777">
+    <w:tr>
+      <w:tblPrEx>
+        <w:tblBorders>
+          <w:top w:val="single" w:color="000000" w:sz="8" w:space="0"/>
+          <w:left w:val="single" w:color="000000" w:sz="8" w:space="0"/>
+          <w:bottom w:val="single" w:color="000000" w:sz="8" w:space="0"/>
+          <w:right w:val="single" w:color="000000" w:sz="8" w:space="0"/>
+          <w:insideH w:val="single" w:color="000000" w:sz="8" w:space="0"/>
+          <w:insideV w:val="single" w:color="000000" w:sz="8" w:space="0"/>
+        </w:tblBorders>
+        <w:tblCellMar>
+          <w:top w:w="100" w:type="dxa"/>
+          <w:left w:w="100" w:type="dxa"/>
+          <w:bottom w:w="100" w:type="dxa"/>
+          <w:right w:w="100" w:type="dxa"/>
+        </w:tblCellMar>
+      </w:tblPrEx>
       <w:tc>
         <w:tcPr>
           <w:tcW w:w="4535" w:type="dxa"/>
@@ -7575,15 +8447,15 @@
             <w:right w:w="100" w:type="dxa"/>
           </w:tcMar>
         </w:tcPr>
-        <w:p wp14:textId="77777777">
+        <w:p>
           <w:pPr>
             <w:widowControl w:val="0"/>
             <w:pBdr>
-              <w:top w:val="nil"/>
-              <w:left w:val="nil"/>
-              <w:bottom w:val="nil"/>
-              <w:right w:val="nil"/>
-              <w:between w:val="nil"/>
+              <w:top w:val="none" w:color="auto" w:sz="0" w:space="0"/>
+              <w:left w:val="none" w:color="auto" w:sz="0" w:space="0"/>
+              <w:bottom w:val="none" w:color="auto" w:sz="0" w:space="0"/>
+              <w:right w:val="none" w:color="auto" w:sz="0" w:space="0"/>
+              <w:between w:val="none" w:color="auto" w:sz="0" w:space="0"/>
             </w:pBdr>
             <w:spacing w:line="240" w:lineRule="auto"/>
             <w:rPr>
@@ -7613,15 +8485,15 @@
             <w:right w:w="100" w:type="dxa"/>
           </w:tcMar>
         </w:tcPr>
-        <w:p wp14:textId="77777777">
+        <w:p>
           <w:pPr>
             <w:widowControl w:val="0"/>
             <w:pBdr>
-              <w:top w:val="nil"/>
-              <w:left w:val="nil"/>
-              <w:bottom w:val="nil"/>
-              <w:right w:val="nil"/>
-              <w:between w:val="nil"/>
+              <w:top w:val="none" w:color="auto" w:sz="0" w:space="0"/>
+              <w:left w:val="none" w:color="auto" w:sz="0" w:space="0"/>
+              <w:bottom w:val="none" w:color="auto" w:sz="0" w:space="0"/>
+              <w:right w:val="none" w:color="auto" w:sz="0" w:space="0"/>
+              <w:between w:val="none" w:color="auto" w:sz="0" w:space="0"/>
             </w:pBdr>
             <w:spacing w:line="240" w:lineRule="auto"/>
             <w:rPr>
@@ -7642,7 +8514,7 @@
       </w:tc>
     </w:tr>
   </w:tbl>
-  <w:p xmlns:wp14="http://schemas.microsoft.com/office/word/2010/wordml" wp14:textId="77777777">
+  <w:p>
     <w:pPr>
       <w:rPr>
         <w:rFonts w:ascii="Times New Roman" w:hAnsi="Times New Roman" w:eastAsia="Times New Roman" w:cs="Times New Roman"/>
@@ -7655,12 +8527,12 @@
 </file>
 
 <file path=word/numbering.xml><?xml version="1.0" encoding="utf-8"?>
-<w:numbering xmlns:wpc="http://schemas.microsoft.com/office/word/2010/wordprocessingCanvas" xmlns:cx="http://schemas.microsoft.com/office/drawing/2014/chartex" xmlns:cx1="http://schemas.microsoft.com/office/drawing/2015/9/8/chartex" xmlns:cx2="http://schemas.microsoft.com/office/drawing/2015/10/21/chartex" xmlns:cx3="http://schemas.microsoft.com/office/drawing/2016/5/9/chartex" xmlns:cx4="http://schemas.microsoft.com/office/drawing/2016/5/10/chartex" xmlns:cx5="http://schemas.microsoft.com/office/drawing/2016/5/11/chartex" xmlns:cx6="http://schemas.microsoft.com/office/drawing/2016/5/12/chartex" xmlns:cx7="http://schemas.microsoft.com/office/drawing/2016/5/13/chartex" xmlns:cx8="http://schemas.microsoft.com/office/drawing/2016/5/14/chartex" xmlns:mc="http://schemas.openxmlformats.org/markup-compatibility/2006" xmlns:aink="http://schemas.microsoft.com/office/drawing/2016/ink" xmlns:am3d="http://schemas.microsoft.com/office/drawing/2017/model3d" xmlns:o="urn:schemas-microsoft-com:office:office" xmlns:oel="http://schemas.microsoft.com/office/2019/extlst" xmlns:r="http://schemas.openxmlformats.org/officeDocument/2006/relationships" xmlns:m="http://schemas.openxmlformats.org/officeDocument/2006/math" xmlns:v="urn:schemas-microsoft-com:vml" xmlns:wp14="http://schemas.microsoft.com/office/word/2010/wordprocessingDrawing" xmlns:wp="http://schemas.openxmlformats.org/drawingml/2006/wordprocessingDrawing" xmlns:w10="urn:schemas-microsoft-com:office:word" xmlns:w="http://schemas.openxmlformats.org/wordprocessingml/2006/main" xmlns:w14="http://schemas.microsoft.com/office/word/2010/wordml" xmlns:w15="http://schemas.microsoft.com/office/word/2012/wordml" xmlns:w16cex="http://schemas.microsoft.com/office/word/2018/wordml/cex" xmlns:w16cid="http://schemas.microsoft.com/office/word/2016/wordml/cid" xmlns:w16="http://schemas.microsoft.com/office/word/2018/wordml" xmlns:w16du="http://schemas.microsoft.com/office/word/2023/wordml/word16du" xmlns:w16sdtdh="http://schemas.microsoft.com/office/word/2020/wordml/sdtdatahash" xmlns:w16se="http://schemas.microsoft.com/office/word/2015/wordml/symex" xmlns:wpg="http://schemas.microsoft.com/office/word/2010/wordprocessingGroup" xmlns:wpi="http://schemas.microsoft.com/office/word/2010/wordprocessingInk" xmlns:wne="http://schemas.microsoft.com/office/word/2006/wordml" xmlns:wps="http://schemas.microsoft.com/office/word/2010/wordprocessingShape" mc:Ignorable="w14 w15 w16se w16cid w16 w16cex w16sdtdh w16du wp14">
-  <w:abstractNum w:abstractNumId="0" w15:restartNumberingAfterBreak="0">
+<w:numbering xmlns:wpc="http://schemas.microsoft.com/office/word/2010/wordprocessingCanvas" xmlns:mc="http://schemas.openxmlformats.org/markup-compatibility/2006" xmlns:o="urn:schemas-microsoft-com:office:office" xmlns:r="http://schemas.openxmlformats.org/officeDocument/2006/relationships" xmlns:m="http://schemas.openxmlformats.org/officeDocument/2006/math" xmlns:v="urn:schemas-microsoft-com:vml" xmlns:wp14="http://schemas.microsoft.com/office/word/2010/wordprocessingDrawing" xmlns:wp="http://schemas.openxmlformats.org/drawingml/2006/wordprocessingDrawing" xmlns:w10="urn:schemas-microsoft-com:office:word" xmlns:w="http://schemas.openxmlformats.org/wordprocessingml/2006/main" xmlns:w14="http://schemas.microsoft.com/office/word/2010/wordml" xmlns:wpg="http://schemas.microsoft.com/office/word/2010/wordprocessingGroup" xmlns:wpi="http://schemas.microsoft.com/office/word/2010/wordprocessingInk" xmlns:wne="http://schemas.microsoft.com/office/word/2006/wordml" xmlns:wps="http://schemas.microsoft.com/office/word/2010/wordprocessingShape" xmlns:wpsCustomData="http://www.wps.cn/officeDocument/2013/wpsCustomData" mc:Ignorable="w14 wp14">
+  <w:abstractNum w:abstractNumId="0">
     <w:nsid w:val="34D6468C"/>
     <w:multiLevelType w:val="multilevel"/>
-    <w:tmpl w:val="FFFFFFFF"/>
-    <w:lvl w:ilvl="0">
+    <w:tmpl w:val="34D6468C"/>
+    <w:lvl w:ilvl="0" w:tentative="0">
       <w:start w:val="1"/>
       <w:numFmt w:val="bullet"/>
       <w:lvlText w:val="●"/>
@@ -7672,7 +8544,7 @@
         <w:u w:val="none"/>
       </w:rPr>
     </w:lvl>
-    <w:lvl w:ilvl="1">
+    <w:lvl w:ilvl="1" w:tentative="0">
       <w:start w:val="1"/>
       <w:numFmt w:val="bullet"/>
       <w:lvlText w:val="○"/>
@@ -7684,7 +8556,7 @@
         <w:u w:val="none"/>
       </w:rPr>
     </w:lvl>
-    <w:lvl w:ilvl="2">
+    <w:lvl w:ilvl="2" w:tentative="0">
       <w:start w:val="1"/>
       <w:numFmt w:val="bullet"/>
       <w:lvlText w:val="■"/>
@@ -7696,7 +8568,7 @@
         <w:u w:val="none"/>
       </w:rPr>
     </w:lvl>
-    <w:lvl w:ilvl="3">
+    <w:lvl w:ilvl="3" w:tentative="0">
       <w:start w:val="1"/>
       <w:numFmt w:val="bullet"/>
       <w:lvlText w:val="●"/>
@@ -7708,7 +8580,7 @@
         <w:u w:val="none"/>
       </w:rPr>
     </w:lvl>
-    <w:lvl w:ilvl="4">
+    <w:lvl w:ilvl="4" w:tentative="0">
       <w:start w:val="1"/>
       <w:numFmt w:val="bullet"/>
       <w:lvlText w:val="○"/>
@@ -7720,7 +8592,7 @@
         <w:u w:val="none"/>
       </w:rPr>
     </w:lvl>
-    <w:lvl w:ilvl="5">
+    <w:lvl w:ilvl="5" w:tentative="0">
       <w:start w:val="1"/>
       <w:numFmt w:val="bullet"/>
       <w:lvlText w:val="■"/>
@@ -7732,7 +8604,7 @@
         <w:u w:val="none"/>
       </w:rPr>
     </w:lvl>
-    <w:lvl w:ilvl="6">
+    <w:lvl w:ilvl="6" w:tentative="0">
       <w:start w:val="1"/>
       <w:numFmt w:val="bullet"/>
       <w:lvlText w:val="●"/>
@@ -7744,7 +8616,7 @@
         <w:u w:val="none"/>
       </w:rPr>
     </w:lvl>
-    <w:lvl w:ilvl="7">
+    <w:lvl w:ilvl="7" w:tentative="0">
       <w:start w:val="1"/>
       <w:numFmt w:val="bullet"/>
       <w:lvlText w:val="○"/>
@@ -7756,7 +8628,7 @@
         <w:u w:val="none"/>
       </w:rPr>
     </w:lvl>
-    <w:lvl w:ilvl="8">
+    <w:lvl w:ilvl="8" w:tentative="0">
       <w:start w:val="1"/>
       <w:numFmt w:val="bullet"/>
       <w:lvlText w:val="■"/>
@@ -7769,11 +8641,11 @@
       </w:rPr>
     </w:lvl>
   </w:abstractNum>
-  <w:abstractNum w:abstractNumId="1" w15:restartNumberingAfterBreak="0">
+  <w:abstractNum w:abstractNumId="1">
     <w:nsid w:val="428F1A5B"/>
     <w:multiLevelType w:val="multilevel"/>
-    <w:tmpl w:val="FFFFFFFF"/>
-    <w:lvl w:ilvl="0">
+    <w:tmpl w:val="428F1A5B"/>
+    <w:lvl w:ilvl="0" w:tentative="0">
       <w:start w:val="1"/>
       <w:numFmt w:val="decimal"/>
       <w:lvlText w:val="%1."/>
@@ -7785,7 +8657,7 @@
         <w:u w:val="none"/>
       </w:rPr>
     </w:lvl>
-    <w:lvl w:ilvl="1">
+    <w:lvl w:ilvl="1" w:tentative="0">
       <w:start w:val="1"/>
       <w:numFmt w:val="decimal"/>
       <w:lvlText w:val="%1.%2."/>
@@ -7797,7 +8669,7 @@
         <w:u w:val="none"/>
       </w:rPr>
     </w:lvl>
-    <w:lvl w:ilvl="2">
+    <w:lvl w:ilvl="2" w:tentative="0">
       <w:start w:val="1"/>
       <w:numFmt w:val="decimal"/>
       <w:lvlText w:val="%1.%2.%3."/>
@@ -7809,7 +8681,7 @@
         <w:u w:val="none"/>
       </w:rPr>
     </w:lvl>
-    <w:lvl w:ilvl="3">
+    <w:lvl w:ilvl="3" w:tentative="0">
       <w:start w:val="1"/>
       <w:numFmt w:val="decimal"/>
       <w:lvlText w:val="%1.%2.%3.%4."/>
@@ -7821,7 +8693,7 @@
         <w:u w:val="none"/>
       </w:rPr>
     </w:lvl>
-    <w:lvl w:ilvl="4">
+    <w:lvl w:ilvl="4" w:tentative="0">
       <w:start w:val="1"/>
       <w:numFmt w:val="decimal"/>
       <w:lvlText w:val="%1.%2.%3.%4.%5."/>
@@ -7833,7 +8705,7 @@
         <w:u w:val="none"/>
       </w:rPr>
     </w:lvl>
-    <w:lvl w:ilvl="5">
+    <w:lvl w:ilvl="5" w:tentative="0">
       <w:start w:val="1"/>
       <w:numFmt w:val="decimal"/>
       <w:lvlText w:val="%1.%2.%3.%4.%5.%6."/>
@@ -7845,7 +8717,7 @@
         <w:u w:val="none"/>
       </w:rPr>
     </w:lvl>
-    <w:lvl w:ilvl="6">
+    <w:lvl w:ilvl="6" w:tentative="0">
       <w:start w:val="1"/>
       <w:numFmt w:val="decimal"/>
       <w:lvlText w:val="%1.%2.%3.%4.%5.%6.%7."/>
@@ -7857,7 +8729,7 @@
         <w:u w:val="none"/>
       </w:rPr>
     </w:lvl>
-    <w:lvl w:ilvl="7">
+    <w:lvl w:ilvl="7" w:tentative="0">
       <w:start w:val="1"/>
       <w:numFmt w:val="decimal"/>
       <w:lvlText w:val="%1.%2.%3.%4.%5.%6.%7.%8."/>
@@ -7869,7 +8741,7 @@
         <w:u w:val="none"/>
       </w:rPr>
     </w:lvl>
-    <w:lvl w:ilvl="8">
+    <w:lvl w:ilvl="8" w:tentative="0">
       <w:start w:val="1"/>
       <w:numFmt w:val="decimal"/>
       <w:lvlText w:val="%1.%2.%3.%4.%5.%6.%7.%8.%9."/>
@@ -7882,11 +8754,11 @@
       </w:rPr>
     </w:lvl>
   </w:abstractNum>
-  <w:abstractNum w:abstractNumId="2" w15:restartNumberingAfterBreak="0">
+  <w:abstractNum w:abstractNumId="2">
     <w:nsid w:val="74EE1723"/>
     <w:multiLevelType w:val="multilevel"/>
-    <w:tmpl w:val="FFFFFFFF"/>
-    <w:lvl w:ilvl="0">
+    <w:tmpl w:val="74EE1723"/>
+    <w:lvl w:ilvl="0" w:tentative="0">
       <w:start w:val="1"/>
       <w:numFmt w:val="bullet"/>
       <w:lvlText w:val="●"/>
@@ -7898,7 +8770,7 @@
         <w:u w:val="none"/>
       </w:rPr>
     </w:lvl>
-    <w:lvl w:ilvl="1">
+    <w:lvl w:ilvl="1" w:tentative="0">
       <w:start w:val="1"/>
       <w:numFmt w:val="bullet"/>
       <w:lvlText w:val="○"/>
@@ -7910,7 +8782,7 @@
         <w:u w:val="none"/>
       </w:rPr>
     </w:lvl>
-    <w:lvl w:ilvl="2">
+    <w:lvl w:ilvl="2" w:tentative="0">
       <w:start w:val="1"/>
       <w:numFmt w:val="bullet"/>
       <w:lvlText w:val="■"/>
@@ -7922,7 +8794,7 @@
         <w:u w:val="none"/>
       </w:rPr>
     </w:lvl>
-    <w:lvl w:ilvl="3">
+    <w:lvl w:ilvl="3" w:tentative="0">
       <w:start w:val="1"/>
       <w:numFmt w:val="bullet"/>
       <w:lvlText w:val="●"/>
@@ -7934,7 +8806,7 @@
         <w:u w:val="none"/>
       </w:rPr>
     </w:lvl>
-    <w:lvl w:ilvl="4">
+    <w:lvl w:ilvl="4" w:tentative="0">
       <w:start w:val="1"/>
       <w:numFmt w:val="bullet"/>
       <w:lvlText w:val="○"/>
@@ -7946,7 +8818,7 @@
         <w:u w:val="none"/>
       </w:rPr>
     </w:lvl>
-    <w:lvl w:ilvl="5">
+    <w:lvl w:ilvl="5" w:tentative="0">
       <w:start w:val="1"/>
       <w:numFmt w:val="bullet"/>
       <w:lvlText w:val="■"/>
@@ -7958,7 +8830,7 @@
         <w:u w:val="none"/>
       </w:rPr>
     </w:lvl>
-    <w:lvl w:ilvl="6">
+    <w:lvl w:ilvl="6" w:tentative="0">
       <w:start w:val="1"/>
       <w:numFmt w:val="bullet"/>
       <w:lvlText w:val="●"/>
@@ -7970,7 +8842,7 @@
         <w:u w:val="none"/>
       </w:rPr>
     </w:lvl>
-    <w:lvl w:ilvl="7">
+    <w:lvl w:ilvl="7" w:tentative="0">
       <w:start w:val="1"/>
       <w:numFmt w:val="bullet"/>
       <w:lvlText w:val="○"/>
@@ -7982,7 +8854,7 @@
         <w:u w:val="none"/>
       </w:rPr>
     </w:lvl>
-    <w:lvl w:ilvl="8">
+    <w:lvl w:ilvl="8" w:tentative="0">
       <w:start w:val="1"/>
       <w:numFmt w:val="bullet"/>
       <w:lvlText w:val="■"/>
@@ -7995,423 +8867,298 @@
       </w:rPr>
     </w:lvl>
   </w:abstractNum>
-  <w:num w:numId="1" w16cid:durableId="1433210393">
+  <w:num w:numId="1">
+    <w:abstractNumId w:val="1"/>
+  </w:num>
+  <w:num w:numId="2">
     <w:abstractNumId w:val="0"/>
   </w:num>
-  <w:num w:numId="2" w16cid:durableId="1167135118">
+  <w:num w:numId="3">
     <w:abstractNumId w:val="2"/>
-  </w:num>
-  <w:num w:numId="3" w16cid:durableId="649018133">
-    <w:abstractNumId w:val="1"/>
   </w:num>
 </w:numbering>
 </file>
 
 <file path=word/styles.xml><?xml version="1.0" encoding="utf-8"?>
-<w:styles xmlns:wp14="http://schemas.microsoft.com/office/word/2010/wordprocessingDrawing" xmlns:mc="http://schemas.openxmlformats.org/markup-compatibility/2006" xmlns:r="http://schemas.openxmlformats.org/officeDocument/2006/relationships" xmlns:w="http://schemas.openxmlformats.org/wordprocessingml/2006/main" xmlns:w14="http://schemas.microsoft.com/office/word/2010/wordml" xmlns:w15="http://schemas.microsoft.com/office/word/2012/wordml" xmlns:w16cex="http://schemas.microsoft.com/office/word/2018/wordml/cex" xmlns:w16cid="http://schemas.microsoft.com/office/word/2016/wordml/cid" xmlns:w16="http://schemas.microsoft.com/office/word/2018/wordml" xmlns:w16du="http://schemas.microsoft.com/office/word/2023/wordml/word16du" xmlns:w16sdtdh="http://schemas.microsoft.com/office/word/2020/wordml/sdtdatahash" xmlns:w16se="http://schemas.microsoft.com/office/word/2015/wordml/symex" mc:Ignorable="w14 w15 w16se w16cid w16 w16cex w16sdtdh w16du wp14">
+<w:styles xmlns:mc="http://schemas.openxmlformats.org/markup-compatibility/2006" xmlns:o="urn:schemas-microsoft-com:office:office" xmlns:r="http://schemas.openxmlformats.org/officeDocument/2006/relationships" xmlns:m="http://schemas.openxmlformats.org/officeDocument/2006/math" xmlns:v="urn:schemas-microsoft-com:vml" xmlns:w="http://schemas.openxmlformats.org/wordprocessingml/2006/main" xmlns:w14="http://schemas.microsoft.com/office/word/2010/wordml" xmlns:w10="urn:schemas-microsoft-com:office:word" xmlns:sl="http://schemas.openxmlformats.org/schemaLibrary/2006/main" xmlns:wpsCustomData="http://www.wps.cn/officeDocument/2013/wpsCustomData" mc:Ignorable="w14">
   <w:docDefaults>
     <w:rPrDefault>
       <w:rPr>
         <w:rFonts w:ascii="Arial" w:hAnsi="Arial" w:eastAsia="Arial" w:cs="Arial"/>
-        <w:sz w:val="22"/>
-        <w:szCs w:val="22"/>
-        <w:lang w:val="es-419" w:eastAsia="ja-JP" w:bidi="ar-SA"/>
       </w:rPr>
     </w:rPrDefault>
-    <w:pPrDefault>
-      <w:pPr>
-        <w:spacing w:line="276" w:lineRule="auto"/>
-      </w:pPr>
-    </w:pPrDefault>
+    <w:pPrDefault/>
   </w:docDefaults>
-  <w:latentStyles w:defLockedState="0" w:defUIPriority="99" w:defSemiHidden="0" w:defUnhideWhenUsed="0" w:defQFormat="0" w:count="376">
-    <w:lsdException w:name="Normal" w:uiPriority="0" w:qFormat="1"/>
-    <w:lsdException w:name="heading 1" w:uiPriority="9" w:qFormat="1"/>
-    <w:lsdException w:name="heading 2" w:uiPriority="9" w:semiHidden="1" w:unhideWhenUsed="1" w:qFormat="1"/>
-    <w:lsdException w:name="heading 3" w:uiPriority="9" w:semiHidden="1" w:unhideWhenUsed="1" w:qFormat="1"/>
-    <w:lsdException w:name="heading 4" w:uiPriority="9" w:semiHidden="1" w:unhideWhenUsed="1" w:qFormat="1"/>
-    <w:lsdException w:name="heading 5" w:uiPriority="9" w:semiHidden="1" w:unhideWhenUsed="1" w:qFormat="1"/>
-    <w:lsdException w:name="heading 6" w:uiPriority="9" w:semiHidden="1" w:unhideWhenUsed="1" w:qFormat="1"/>
-    <w:lsdException w:name="heading 7" w:uiPriority="9" w:semiHidden="1" w:unhideWhenUsed="1" w:qFormat="1"/>
-    <w:lsdException w:name="heading 8" w:uiPriority="9" w:semiHidden="1" w:unhideWhenUsed="1" w:qFormat="1"/>
-    <w:lsdException w:name="heading 9" w:uiPriority="9" w:semiHidden="1" w:unhideWhenUsed="1" w:qFormat="1"/>
-    <w:lsdException w:name="index 1" w:semiHidden="1" w:unhideWhenUsed="1"/>
-    <w:lsdException w:name="index 2" w:semiHidden="1" w:unhideWhenUsed="1"/>
-    <w:lsdException w:name="index 3" w:semiHidden="1" w:unhideWhenUsed="1"/>
-    <w:lsdException w:name="index 4" w:semiHidden="1" w:unhideWhenUsed="1"/>
-    <w:lsdException w:name="index 5" w:semiHidden="1" w:unhideWhenUsed="1"/>
-    <w:lsdException w:name="index 6" w:semiHidden="1" w:unhideWhenUsed="1"/>
-    <w:lsdException w:name="index 7" w:semiHidden="1" w:unhideWhenUsed="1"/>
-    <w:lsdException w:name="index 8" w:semiHidden="1" w:unhideWhenUsed="1"/>
-    <w:lsdException w:name="index 9" w:semiHidden="1" w:unhideWhenUsed="1"/>
-    <w:lsdException w:name="toc 1" w:uiPriority="39" w:semiHidden="1" w:unhideWhenUsed="1"/>
-    <w:lsdException w:name="toc 2" w:uiPriority="39" w:semiHidden="1" w:unhideWhenUsed="1"/>
-    <w:lsdException w:name="toc 3" w:uiPriority="39" w:semiHidden="1" w:unhideWhenUsed="1"/>
-    <w:lsdException w:name="toc 4" w:uiPriority="39" w:semiHidden="1" w:unhideWhenUsed="1"/>
-    <w:lsdException w:name="toc 5" w:uiPriority="39" w:semiHidden="1" w:unhideWhenUsed="1"/>
-    <w:lsdException w:name="toc 6" w:uiPriority="39" w:semiHidden="1" w:unhideWhenUsed="1"/>
-    <w:lsdException w:name="toc 7" w:uiPriority="39" w:semiHidden="1" w:unhideWhenUsed="1"/>
-    <w:lsdException w:name="toc 8" w:uiPriority="39" w:semiHidden="1" w:unhideWhenUsed="1"/>
-    <w:lsdException w:name="toc 9" w:uiPriority="39" w:semiHidden="1" w:unhideWhenUsed="1"/>
-    <w:lsdException w:name="Normal Indent" w:semiHidden="1" w:unhideWhenUsed="1"/>
-    <w:lsdException w:name="footnote text" w:semiHidden="1" w:unhideWhenUsed="1"/>
-    <w:lsdException w:name="annotation text" w:semiHidden="1" w:unhideWhenUsed="1"/>
-    <w:lsdException w:name="header" w:semiHidden="1" w:unhideWhenUsed="1"/>
-    <w:lsdException w:name="footer" w:semiHidden="1" w:unhideWhenUsed="1"/>
-    <w:lsdException w:name="index heading" w:semiHidden="1" w:unhideWhenUsed="1"/>
-    <w:lsdException w:name="caption" w:uiPriority="35" w:semiHidden="1" w:unhideWhenUsed="1" w:qFormat="1"/>
-    <w:lsdException w:name="table of figures" w:semiHidden="1" w:unhideWhenUsed="1"/>
-    <w:lsdException w:name="envelope address" w:semiHidden="1" w:unhideWhenUsed="1"/>
-    <w:lsdException w:name="envelope return" w:semiHidden="1" w:unhideWhenUsed="1"/>
-    <w:lsdException w:name="footnote reference" w:semiHidden="1" w:unhideWhenUsed="1"/>
-    <w:lsdException w:name="annotation reference" w:semiHidden="1" w:unhideWhenUsed="1"/>
-    <w:lsdException w:name="line number" w:semiHidden="1" w:unhideWhenUsed="1"/>
-    <w:lsdException w:name="page number" w:semiHidden="1" w:unhideWhenUsed="1"/>
-    <w:lsdException w:name="endnote reference" w:semiHidden="1" w:unhideWhenUsed="1"/>
-    <w:lsdException w:name="endnote text" w:semiHidden="1" w:unhideWhenUsed="1"/>
-    <w:lsdException w:name="table of authorities" w:semiHidden="1" w:unhideWhenUsed="1"/>
-    <w:lsdException w:name="macro" w:semiHidden="1" w:unhideWhenUsed="1"/>
-    <w:lsdException w:name="toa heading" w:semiHidden="1" w:unhideWhenUsed="1"/>
-    <w:lsdException w:name="List" w:semiHidden="1" w:unhideWhenUsed="1"/>
-    <w:lsdException w:name="List Bullet" w:semiHidden="1" w:unhideWhenUsed="1"/>
-    <w:lsdException w:name="List Number" w:semiHidden="1" w:unhideWhenUsed="1"/>
-    <w:lsdException w:name="List 2" w:semiHidden="1" w:unhideWhenUsed="1"/>
-    <w:lsdException w:name="List 3" w:semiHidden="1" w:unhideWhenUsed="1"/>
-    <w:lsdException w:name="List 4" w:semiHidden="1" w:unhideWhenUsed="1"/>
-    <w:lsdException w:name="List 5" w:semiHidden="1" w:unhideWhenUsed="1"/>
-    <w:lsdException w:name="List Bullet 2" w:semiHidden="1" w:unhideWhenUsed="1"/>
-    <w:lsdException w:name="List Bullet 3" w:semiHidden="1" w:unhideWhenUsed="1"/>
-    <w:lsdException w:name="List Bullet 4" w:semiHidden="1" w:unhideWhenUsed="1"/>
-    <w:lsdException w:name="List Bullet 5" w:semiHidden="1" w:unhideWhenUsed="1"/>
-    <w:lsdException w:name="List Number 2" w:semiHidden="1" w:unhideWhenUsed="1"/>
-    <w:lsdException w:name="List Number 3" w:semiHidden="1" w:unhideWhenUsed="1"/>
-    <w:lsdException w:name="List Number 4" w:semiHidden="1" w:unhideWhenUsed="1"/>
-    <w:lsdException w:name="List Number 5" w:semiHidden="1" w:unhideWhenUsed="1"/>
-    <w:lsdException w:name="Title" w:uiPriority="10" w:qFormat="1"/>
-    <w:lsdException w:name="Closing" w:semiHidden="1" w:unhideWhenUsed="1"/>
-    <w:lsdException w:name="Signature" w:semiHidden="1" w:unhideWhenUsed="1"/>
-    <w:lsdException w:name="Default Paragraph Font" w:uiPriority="1" w:semiHidden="1" w:unhideWhenUsed="1"/>
-    <w:lsdException w:name="Body Text" w:semiHidden="1" w:unhideWhenUsed="1"/>
-    <w:lsdException w:name="Body Text Indent" w:semiHidden="1" w:unhideWhenUsed="1"/>
-    <w:lsdException w:name="List Continue" w:semiHidden="1" w:unhideWhenUsed="1"/>
-    <w:lsdException w:name="List Continue 2" w:semiHidden="1" w:unhideWhenUsed="1"/>
-    <w:lsdException w:name="List Continue 3" w:semiHidden="1" w:unhideWhenUsed="1"/>
-    <w:lsdException w:name="List Continue 4" w:semiHidden="1" w:unhideWhenUsed="1"/>
-    <w:lsdException w:name="List Continue 5" w:semiHidden="1" w:unhideWhenUsed="1"/>
-    <w:lsdException w:name="Message Header" w:semiHidden="1" w:unhideWhenUsed="1"/>
-    <w:lsdException w:name="Subtitle" w:uiPriority="11" w:qFormat="1"/>
-    <w:lsdException w:name="Salutation" w:semiHidden="1" w:unhideWhenUsed="1"/>
-    <w:lsdException w:name="Date" w:semiHidden="1" w:unhideWhenUsed="1"/>
-    <w:lsdException w:name="Body Text First Indent" w:semiHidden="1" w:unhideWhenUsed="1"/>
-    <w:lsdException w:name="Body Text First Indent 2" w:semiHidden="1" w:unhideWhenUsed="1"/>
-    <w:lsdException w:name="Note Heading" w:semiHidden="1" w:unhideWhenUsed="1"/>
-    <w:lsdException w:name="Body Text 2" w:semiHidden="1" w:unhideWhenUsed="1"/>
-    <w:lsdException w:name="Body Text 3" w:semiHidden="1" w:unhideWhenUsed="1"/>
-    <w:lsdException w:name="Body Text Indent 2" w:semiHidden="1" w:unhideWhenUsed="1"/>
-    <w:lsdException w:name="Body Text Indent 3" w:semiHidden="1" w:unhideWhenUsed="1"/>
-    <w:lsdException w:name="Block Text" w:semiHidden="1" w:unhideWhenUsed="1"/>
-    <w:lsdException w:name="Hyperlink" w:semiHidden="1" w:unhideWhenUsed="1"/>
-    <w:lsdException w:name="FollowedHyperlink" w:semiHidden="1" w:unhideWhenUsed="1"/>
-    <w:lsdException w:name="Strong" w:uiPriority="22" w:qFormat="1"/>
-    <w:lsdException w:name="Emphasis" w:uiPriority="20" w:qFormat="1"/>
-    <w:lsdException w:name="Document Map" w:semiHidden="1" w:unhideWhenUsed="1"/>
-    <w:lsdException w:name="Plain Text" w:semiHidden="1" w:unhideWhenUsed="1"/>
-    <w:lsdException w:name="E-mail Signature" w:semiHidden="1" w:unhideWhenUsed="1"/>
-    <w:lsdException w:name="HTML Top of Form" w:semiHidden="1" w:unhideWhenUsed="1"/>
-    <w:lsdException w:name="HTML Bottom of Form" w:semiHidden="1" w:unhideWhenUsed="1"/>
-    <w:lsdException w:name="Normal (Web)" w:semiHidden="1" w:unhideWhenUsed="1"/>
-    <w:lsdException w:name="HTML Acronym" w:semiHidden="1" w:unhideWhenUsed="1"/>
-    <w:lsdException w:name="HTML Address" w:semiHidden="1" w:unhideWhenUsed="1"/>
-    <w:lsdException w:name="HTML Cite" w:semiHidden="1" w:unhideWhenUsed="1"/>
-    <w:lsdException w:name="HTML Code" w:semiHidden="1" w:unhideWhenUsed="1"/>
-    <w:lsdException w:name="HTML Definition" w:semiHidden="1" w:unhideWhenUsed="1"/>
-    <w:lsdException w:name="HTML Keyboard" w:semiHidden="1" w:unhideWhenUsed="1"/>
-    <w:lsdException w:name="HTML Preformatted" w:semiHidden="1" w:unhideWhenUsed="1"/>
-    <w:lsdException w:name="HTML Sample" w:semiHidden="1" w:unhideWhenUsed="1"/>
-    <w:lsdException w:name="HTML Typewriter" w:semiHidden="1" w:unhideWhenUsed="1"/>
-    <w:lsdException w:name="HTML Variable" w:semiHidden="1" w:unhideWhenUsed="1"/>
-    <w:lsdException w:name="Normal Table" w:semiHidden="1" w:unhideWhenUsed="1"/>
-    <w:lsdException w:name="annotation subject" w:semiHidden="1" w:unhideWhenUsed="1"/>
-    <w:lsdException w:name="No List" w:semiHidden="1" w:unhideWhenUsed="1"/>
-    <w:lsdException w:name="Outline List 1" w:semiHidden="1" w:unhideWhenUsed="1"/>
-    <w:lsdException w:name="Outline List 2" w:semiHidden="1" w:unhideWhenUsed="1"/>
-    <w:lsdException w:name="Outline List 3" w:semiHidden="1" w:unhideWhenUsed="1"/>
-    <w:lsdException w:name="Table Simple 1" w:semiHidden="1" w:unhideWhenUsed="1"/>
-    <w:lsdException w:name="Table Simple 2" w:semiHidden="1" w:unhideWhenUsed="1"/>
-    <w:lsdException w:name="Table Simple 3" w:semiHidden="1" w:unhideWhenUsed="1"/>
-    <w:lsdException w:name="Table Classic 1" w:semiHidden="1" w:unhideWhenUsed="1"/>
-    <w:lsdException w:name="Table Classic 2" w:semiHidden="1" w:unhideWhenUsed="1"/>
-    <w:lsdException w:name="Table Classic 3" w:semiHidden="1" w:unhideWhenUsed="1"/>
-    <w:lsdException w:name="Table Classic 4" w:semiHidden="1" w:unhideWhenUsed="1"/>
-    <w:lsdException w:name="Table Colorful 1" w:semiHidden="1" w:unhideWhenUsed="1"/>
-    <w:lsdException w:name="Table Colorful 2" w:semiHidden="1" w:unhideWhenUsed="1"/>
-    <w:lsdException w:name="Table Colorful 3" w:semiHidden="1" w:unhideWhenUsed="1"/>
-    <w:lsdException w:name="Table Columns 1" w:semiHidden="1" w:unhideWhenUsed="1"/>
-    <w:lsdException w:name="Table Columns 2" w:semiHidden="1" w:unhideWhenUsed="1"/>
-    <w:lsdException w:name="Table Columns 3" w:semiHidden="1" w:unhideWhenUsed="1"/>
-    <w:lsdException w:name="Table Columns 4" w:semiHidden="1" w:unhideWhenUsed="1"/>
-    <w:lsdException w:name="Table Columns 5" w:semiHidden="1" w:unhideWhenUsed="1"/>
-    <w:lsdException w:name="Table Grid 1" w:semiHidden="1" w:unhideWhenUsed="1"/>
-    <w:lsdException w:name="Table Grid 2" w:semiHidden="1" w:unhideWhenUsed="1"/>
-    <w:lsdException w:name="Table Grid 3" w:semiHidden="1" w:unhideWhenUsed="1"/>
-    <w:lsdException w:name="Table Grid 4" w:semiHidden="1" w:unhideWhenUsed="1"/>
-    <w:lsdException w:name="Table Grid 5" w:semiHidden="1" w:unhideWhenUsed="1"/>
-    <w:lsdException w:name="Table Grid 6" w:semiHidden="1" w:unhideWhenUsed="1"/>
-    <w:lsdException w:name="Table Grid 7" w:semiHidden="1" w:unhideWhenUsed="1"/>
-    <w:lsdException w:name="Table Grid 8" w:semiHidden="1" w:unhideWhenUsed="1"/>
-    <w:lsdException w:name="Table List 1" w:semiHidden="1" w:unhideWhenUsed="1"/>
-    <w:lsdException w:name="Table List 2" w:semiHidden="1" w:unhideWhenUsed="1"/>
-    <w:lsdException w:name="Table List 3" w:semiHidden="1" w:unhideWhenUsed="1"/>
-    <w:lsdException w:name="Table List 4" w:semiHidden="1" w:unhideWhenUsed="1"/>
-    <w:lsdException w:name="Table List 5" w:semiHidden="1" w:unhideWhenUsed="1"/>
-    <w:lsdException w:name="Table List 6" w:semiHidden="1" w:unhideWhenUsed="1"/>
-    <w:lsdException w:name="Table List 7" w:semiHidden="1" w:unhideWhenUsed="1"/>
-    <w:lsdException w:name="Table List 8" w:semiHidden="1" w:unhideWhenUsed="1"/>
-    <w:lsdException w:name="Table 3D effects 1" w:semiHidden="1" w:unhideWhenUsed="1"/>
-    <w:lsdException w:name="Table 3D effects 2" w:semiHidden="1" w:unhideWhenUsed="1"/>
-    <w:lsdException w:name="Table 3D effects 3" w:semiHidden="1" w:unhideWhenUsed="1"/>
-    <w:lsdException w:name="Table Contemporary" w:semiHidden="1" w:unhideWhenUsed="1"/>
-    <w:lsdException w:name="Table Elegant" w:semiHidden="1" w:unhideWhenUsed="1"/>
-    <w:lsdException w:name="Table Professional" w:semiHidden="1" w:unhideWhenUsed="1"/>
-    <w:lsdException w:name="Table Subtle 1" w:semiHidden="1" w:unhideWhenUsed="1"/>
-    <w:lsdException w:name="Table Subtle 2" w:semiHidden="1" w:unhideWhenUsed="1"/>
-    <w:lsdException w:name="Table Web 1" w:semiHidden="1" w:unhideWhenUsed="1"/>
-    <w:lsdException w:name="Table Web 2" w:semiHidden="1" w:unhideWhenUsed="1"/>
-    <w:lsdException w:name="Table Web 3" w:semiHidden="1" w:unhideWhenUsed="1"/>
-    <w:lsdException w:name="Balloon Text" w:semiHidden="1" w:unhideWhenUsed="1"/>
-    <w:lsdException w:name="Table Grid" w:uiPriority="39"/>
-    <w:lsdException w:name="Table Theme" w:semiHidden="1" w:unhideWhenUsed="1"/>
-    <w:lsdException w:name="Placeholder Text" w:semiHidden="1"/>
-    <w:lsdException w:name="No Spacing" w:uiPriority="1" w:qFormat="1"/>
-    <w:lsdException w:name="Light Shading" w:uiPriority="60"/>
-    <w:lsdException w:name="Light List" w:uiPriority="61"/>
-    <w:lsdException w:name="Light Grid" w:uiPriority="62"/>
-    <w:lsdException w:name="Medium Shading 1" w:uiPriority="63"/>
-    <w:lsdException w:name="Medium Shading 2" w:uiPriority="64"/>
-    <w:lsdException w:name="Medium List 1" w:uiPriority="65"/>
-    <w:lsdException w:name="Medium List 2" w:uiPriority="66"/>
-    <w:lsdException w:name="Medium Grid 1" w:uiPriority="67"/>
-    <w:lsdException w:name="Medium Grid 2" w:uiPriority="68"/>
-    <w:lsdException w:name="Medium Grid 3" w:uiPriority="69"/>
-    <w:lsdException w:name="Dark List" w:uiPriority="70"/>
-    <w:lsdException w:name="Colorful Shading" w:uiPriority="71"/>
-    <w:lsdException w:name="Colorful List" w:uiPriority="72"/>
-    <w:lsdException w:name="Colorful Grid" w:uiPriority="73"/>
-    <w:lsdException w:name="Light Shading Accent 1" w:uiPriority="60"/>
-    <w:lsdException w:name="Light List Accent 1" w:uiPriority="61"/>
-    <w:lsdException w:name="Light Grid Accent 1" w:uiPriority="62"/>
-    <w:lsdException w:name="Medium Shading 1 Accent 1" w:uiPriority="63"/>
-    <w:lsdException w:name="Medium Shading 2 Accent 1" w:uiPriority="64"/>
-    <w:lsdException w:name="Medium List 1 Accent 1" w:uiPriority="65"/>
-    <w:lsdException w:name="Revision" w:semiHidden="1"/>
-    <w:lsdException w:name="List Paragraph" w:uiPriority="34" w:qFormat="1"/>
-    <w:lsdException w:name="Quote" w:uiPriority="29" w:qFormat="1"/>
-    <w:lsdException w:name="Intense Quote" w:uiPriority="30" w:qFormat="1"/>
-    <w:lsdException w:name="Medium List 2 Accent 1" w:uiPriority="66"/>
-    <w:lsdException w:name="Medium Grid 1 Accent 1" w:uiPriority="67"/>
-    <w:lsdException w:name="Medium Grid 2 Accent 1" w:uiPriority="68"/>
-    <w:lsdException w:name="Medium Grid 3 Accent 1" w:uiPriority="69"/>
-    <w:lsdException w:name="Dark List Accent 1" w:uiPriority="70"/>
-    <w:lsdException w:name="Colorful Shading Accent 1" w:uiPriority="71"/>
-    <w:lsdException w:name="Colorful List Accent 1" w:uiPriority="72"/>
-    <w:lsdException w:name="Colorful Grid Accent 1" w:uiPriority="73"/>
-    <w:lsdException w:name="Light Shading Accent 2" w:uiPriority="60"/>
-    <w:lsdException w:name="Light List Accent 2" w:uiPriority="61"/>
-    <w:lsdException w:name="Light Grid Accent 2" w:uiPriority="62"/>
-    <w:lsdException w:name="Medium Shading 1 Accent 2" w:uiPriority="63"/>
-    <w:lsdException w:name="Medium Shading 2 Accent 2" w:uiPriority="64"/>
-    <w:lsdException w:name="Medium List 1 Accent 2" w:uiPriority="65"/>
-    <w:lsdException w:name="Medium List 2 Accent 2" w:uiPriority="66"/>
-    <w:lsdException w:name="Medium Grid 1 Accent 2" w:uiPriority="67"/>
-    <w:lsdException w:name="Medium Grid 2 Accent 2" w:uiPriority="68"/>
-    <w:lsdException w:name="Medium Grid 3 Accent 2" w:uiPriority="69"/>
-    <w:lsdException w:name="Dark List Accent 2" w:uiPriority="70"/>
-    <w:lsdException w:name="Colorful Shading Accent 2" w:uiPriority="71"/>
-    <w:lsdException w:name="Colorful List Accent 2" w:uiPriority="72"/>
-    <w:lsdException w:name="Colorful Grid Accent 2" w:uiPriority="73"/>
-    <w:lsdException w:name="Light Shading Accent 3" w:uiPriority="60"/>
-    <w:lsdException w:name="Light List Accent 3" w:uiPriority="61"/>
-    <w:lsdException w:name="Light Grid Accent 3" w:uiPriority="62"/>
-    <w:lsdException w:name="Medium Shading 1 Accent 3" w:uiPriority="63"/>
-    <w:lsdException w:name="Medium Shading 2 Accent 3" w:uiPriority="64"/>
-    <w:lsdException w:name="Medium List 1 Accent 3" w:uiPriority="65"/>
-    <w:lsdException w:name="Medium List 2 Accent 3" w:uiPriority="66"/>
-    <w:lsdException w:name="Medium Grid 1 Accent 3" w:uiPriority="67"/>
-    <w:lsdException w:name="Medium Grid 2 Accent 3" w:uiPriority="68"/>
-    <w:lsdException w:name="Medium Grid 3 Accent 3" w:uiPriority="69"/>
-    <w:lsdException w:name="Dark List Accent 3" w:uiPriority="70"/>
-    <w:lsdException w:name="Colorful Shading Accent 3" w:uiPriority="71"/>
-    <w:lsdException w:name="Colorful List Accent 3" w:uiPriority="72"/>
-    <w:lsdException w:name="Colorful Grid Accent 3" w:uiPriority="73"/>
-    <w:lsdException w:name="Light Shading Accent 4" w:uiPriority="60"/>
-    <w:lsdException w:name="Light List Accent 4" w:uiPriority="61"/>
-    <w:lsdException w:name="Light Grid Accent 4" w:uiPriority="62"/>
-    <w:lsdException w:name="Medium Shading 1 Accent 4" w:uiPriority="63"/>
-    <w:lsdException w:name="Medium Shading 2 Accent 4" w:uiPriority="64"/>
-    <w:lsdException w:name="Medium List 1 Accent 4" w:uiPriority="65"/>
-    <w:lsdException w:name="Medium List 2 Accent 4" w:uiPriority="66"/>
-    <w:lsdException w:name="Medium Grid 1 Accent 4" w:uiPriority="67"/>
-    <w:lsdException w:name="Medium Grid 2 Accent 4" w:uiPriority="68"/>
-    <w:lsdException w:name="Medium Grid 3 Accent 4" w:uiPriority="69"/>
-    <w:lsdException w:name="Dark List Accent 4" w:uiPriority="70"/>
-    <w:lsdException w:name="Colorful Shading Accent 4" w:uiPriority="71"/>
-    <w:lsdException w:name="Colorful List Accent 4" w:uiPriority="72"/>
-    <w:lsdException w:name="Colorful Grid Accent 4" w:uiPriority="73"/>
-    <w:lsdException w:name="Light Shading Accent 5" w:uiPriority="60"/>
-    <w:lsdException w:name="Light List Accent 5" w:uiPriority="61"/>
-    <w:lsdException w:name="Light Grid Accent 5" w:uiPriority="62"/>
-    <w:lsdException w:name="Medium Shading 1 Accent 5" w:uiPriority="63"/>
-    <w:lsdException w:name="Medium Shading 2 Accent 5" w:uiPriority="64"/>
-    <w:lsdException w:name="Medium List 1 Accent 5" w:uiPriority="65"/>
-    <w:lsdException w:name="Medium List 2 Accent 5" w:uiPriority="66"/>
-    <w:lsdException w:name="Medium Grid 1 Accent 5" w:uiPriority="67"/>
-    <w:lsdException w:name="Medium Grid 2 Accent 5" w:uiPriority="68"/>
-    <w:lsdException w:name="Medium Grid 3 Accent 5" w:uiPriority="69"/>
-    <w:lsdException w:name="Dark List Accent 5" w:uiPriority="70"/>
-    <w:lsdException w:name="Colorful Shading Accent 5" w:uiPriority="71"/>
-    <w:lsdException w:name="Colorful List Accent 5" w:uiPriority="72"/>
-    <w:lsdException w:name="Colorful Grid Accent 5" w:uiPriority="73"/>
-    <w:lsdException w:name="Light Shading Accent 6" w:uiPriority="60"/>
-    <w:lsdException w:name="Light List Accent 6" w:uiPriority="61"/>
-    <w:lsdException w:name="Light Grid Accent 6" w:uiPriority="62"/>
-    <w:lsdException w:name="Medium Shading 1 Accent 6" w:uiPriority="63"/>
-    <w:lsdException w:name="Medium Shading 2 Accent 6" w:uiPriority="64"/>
-    <w:lsdException w:name="Medium List 1 Accent 6" w:uiPriority="65"/>
-    <w:lsdException w:name="Medium List 2 Accent 6" w:uiPriority="66"/>
-    <w:lsdException w:name="Medium Grid 1 Accent 6" w:uiPriority="67"/>
-    <w:lsdException w:name="Medium Grid 2 Accent 6" w:uiPriority="68"/>
-    <w:lsdException w:name="Medium Grid 3 Accent 6" w:uiPriority="69"/>
-    <w:lsdException w:name="Dark List Accent 6" w:uiPriority="70"/>
-    <w:lsdException w:name="Colorful Shading Accent 6" w:uiPriority="71"/>
-    <w:lsdException w:name="Colorful List Accent 6" w:uiPriority="72"/>
-    <w:lsdException w:name="Colorful Grid Accent 6" w:uiPriority="73"/>
-    <w:lsdException w:name="Subtle Emphasis" w:uiPriority="19" w:qFormat="1"/>
-    <w:lsdException w:name="Intense Emphasis" w:uiPriority="21" w:qFormat="1"/>
-    <w:lsdException w:name="Subtle Reference" w:uiPriority="31" w:qFormat="1"/>
-    <w:lsdException w:name="Intense Reference" w:uiPriority="32" w:qFormat="1"/>
-    <w:lsdException w:name="Book Title" w:uiPriority="33" w:qFormat="1"/>
-    <w:lsdException w:name="Bibliography" w:uiPriority="37" w:semiHidden="1" w:unhideWhenUsed="1"/>
-    <w:lsdException w:name="TOC Heading" w:uiPriority="39" w:semiHidden="1" w:unhideWhenUsed="1" w:qFormat="1"/>
-    <w:lsdException w:name="Plain Table 1" w:uiPriority="41"/>
-    <w:lsdException w:name="Plain Table 2" w:uiPriority="42"/>
-    <w:lsdException w:name="Plain Table 3" w:uiPriority="43"/>
-    <w:lsdException w:name="Plain Table 4" w:uiPriority="44"/>
-    <w:lsdException w:name="Plain Table 5" w:uiPriority="45"/>
-    <w:lsdException w:name="Grid Table Light" w:uiPriority="40"/>
-    <w:lsdException w:name="Grid Table 1 Light" w:uiPriority="46"/>
-    <w:lsdException w:name="Grid Table 2" w:uiPriority="47"/>
-    <w:lsdException w:name="Grid Table 3" w:uiPriority="48"/>
-    <w:lsdException w:name="Grid Table 4" w:uiPriority="49"/>
-    <w:lsdException w:name="Grid Table 5 Dark" w:uiPriority="50"/>
-    <w:lsdException w:name="Grid Table 6 Colorful" w:uiPriority="51"/>
-    <w:lsdException w:name="Grid Table 7 Colorful" w:uiPriority="52"/>
-    <w:lsdException w:name="Grid Table 1 Light Accent 1" w:uiPriority="46"/>
-    <w:lsdException w:name="Grid Table 2 Accent 1" w:uiPriority="47"/>
-    <w:lsdException w:name="Grid Table 3 Accent 1" w:uiPriority="48"/>
-    <w:lsdException w:name="Grid Table 4 Accent 1" w:uiPriority="49"/>
-    <w:lsdException w:name="Grid Table 5 Dark Accent 1" w:uiPriority="50"/>
-    <w:lsdException w:name="Grid Table 6 Colorful Accent 1" w:uiPriority="51"/>
-    <w:lsdException w:name="Grid Table 7 Colorful Accent 1" w:uiPriority="52"/>
-    <w:lsdException w:name="Grid Table 1 Light Accent 2" w:uiPriority="46"/>
-    <w:lsdException w:name="Grid Table 2 Accent 2" w:uiPriority="47"/>
-    <w:lsdException w:name="Grid Table 3 Accent 2" w:uiPriority="48"/>
-    <w:lsdException w:name="Grid Table 4 Accent 2" w:uiPriority="49"/>
-    <w:lsdException w:name="Grid Table 5 Dark Accent 2" w:uiPriority="50"/>
-    <w:lsdException w:name="Grid Table 6 Colorful Accent 2" w:uiPriority="51"/>
-    <w:lsdException w:name="Grid Table 7 Colorful Accent 2" w:uiPriority="52"/>
-    <w:lsdException w:name="Grid Table 1 Light Accent 3" w:uiPriority="46"/>
-    <w:lsdException w:name="Grid Table 2 Accent 3" w:uiPriority="47"/>
-    <w:lsdException w:name="Grid Table 3 Accent 3" w:uiPriority="48"/>
-    <w:lsdException w:name="Grid Table 4 Accent 3" w:uiPriority="49"/>
-    <w:lsdException w:name="Grid Table 5 Dark Accent 3" w:uiPriority="50"/>
-    <w:lsdException w:name="Grid Table 6 Colorful Accent 3" w:uiPriority="51"/>
-    <w:lsdException w:name="Grid Table 7 Colorful Accent 3" w:uiPriority="52"/>
-    <w:lsdException w:name="Grid Table 1 Light Accent 4" w:uiPriority="46"/>
-    <w:lsdException w:name="Grid Table 2 Accent 4" w:uiPriority="47"/>
-    <w:lsdException w:name="Grid Table 3 Accent 4" w:uiPriority="48"/>
-    <w:lsdException w:name="Grid Table 4 Accent 4" w:uiPriority="49"/>
-    <w:lsdException w:name="Grid Table 5 Dark Accent 4" w:uiPriority="50"/>
-    <w:lsdException w:name="Grid Table 6 Colorful Accent 4" w:uiPriority="51"/>
-    <w:lsdException w:name="Grid Table 7 Colorful Accent 4" w:uiPriority="52"/>
-    <w:lsdException w:name="Grid Table 1 Light Accent 5" w:uiPriority="46"/>
-    <w:lsdException w:name="Grid Table 2 Accent 5" w:uiPriority="47"/>
-    <w:lsdException w:name="Grid Table 3 Accent 5" w:uiPriority="48"/>
-    <w:lsdException w:name="Grid Table 4 Accent 5" w:uiPriority="49"/>
-    <w:lsdException w:name="Grid Table 5 Dark Accent 5" w:uiPriority="50"/>
-    <w:lsdException w:name="Grid Table 6 Colorful Accent 5" w:uiPriority="51"/>
-    <w:lsdException w:name="Grid Table 7 Colorful Accent 5" w:uiPriority="52"/>
-    <w:lsdException w:name="Grid Table 1 Light Accent 6" w:uiPriority="46"/>
-    <w:lsdException w:name="Grid Table 2 Accent 6" w:uiPriority="47"/>
-    <w:lsdException w:name="Grid Table 3 Accent 6" w:uiPriority="48"/>
-    <w:lsdException w:name="Grid Table 4 Accent 6" w:uiPriority="49"/>
-    <w:lsdException w:name="Grid Table 5 Dark Accent 6" w:uiPriority="50"/>
-    <w:lsdException w:name="Grid Table 6 Colorful Accent 6" w:uiPriority="51"/>
-    <w:lsdException w:name="Grid Table 7 Colorful Accent 6" w:uiPriority="52"/>
-    <w:lsdException w:name="List Table 1 Light" w:uiPriority="46"/>
-    <w:lsdException w:name="List Table 2" w:uiPriority="47"/>
-    <w:lsdException w:name="List Table 3" w:uiPriority="48"/>
-    <w:lsdException w:name="List Table 4" w:uiPriority="49"/>
-    <w:lsdException w:name="List Table 5 Dark" w:uiPriority="50"/>
-    <w:lsdException w:name="List Table 6 Colorful" w:uiPriority="51"/>
-    <w:lsdException w:name="List Table 7 Colorful" w:uiPriority="52"/>
-    <w:lsdException w:name="List Table 1 Light Accent 1" w:uiPriority="46"/>
-    <w:lsdException w:name="List Table 2 Accent 1" w:uiPriority="47"/>
-    <w:lsdException w:name="List Table 3 Accent 1" w:uiPriority="48"/>
-    <w:lsdException w:name="List Table 4 Accent 1" w:uiPriority="49"/>
-    <w:lsdException w:name="List Table 5 Dark Accent 1" w:uiPriority="50"/>
-    <w:lsdException w:name="List Table 6 Colorful Accent 1" w:uiPriority="51"/>
-    <w:lsdException w:name="List Table 7 Colorful Accent 1" w:uiPriority="52"/>
-    <w:lsdException w:name="List Table 1 Light Accent 2" w:uiPriority="46"/>
-    <w:lsdException w:name="List Table 2 Accent 2" w:uiPriority="47"/>
-    <w:lsdException w:name="List Table 3 Accent 2" w:uiPriority="48"/>
-    <w:lsdException w:name="List Table 4 Accent 2" w:uiPriority="49"/>
-    <w:lsdException w:name="List Table 5 Dark Accent 2" w:uiPriority="50"/>
-    <w:lsdException w:name="List Table 6 Colorful Accent 2" w:uiPriority="51"/>
-    <w:lsdException w:name="List Table 7 Colorful Accent 2" w:uiPriority="52"/>
-    <w:lsdException w:name="List Table 1 Light Accent 3" w:uiPriority="46"/>
-    <w:lsdException w:name="List Table 2 Accent 3" w:uiPriority="47"/>
-    <w:lsdException w:name="List Table 3 Accent 3" w:uiPriority="48"/>
-    <w:lsdException w:name="List Table 4 Accent 3" w:uiPriority="49"/>
-    <w:lsdException w:name="List Table 5 Dark Accent 3" w:uiPriority="50"/>
-    <w:lsdException w:name="List Table 6 Colorful Accent 3" w:uiPriority="51"/>
-    <w:lsdException w:name="List Table 7 Colorful Accent 3" w:uiPriority="52"/>
-    <w:lsdException w:name="List Table 1 Light Accent 4" w:uiPriority="46"/>
-    <w:lsdException w:name="List Table 2 Accent 4" w:uiPriority="47"/>
-    <w:lsdException w:name="List Table 3 Accent 4" w:uiPriority="48"/>
-    <w:lsdException w:name="List Table 4 Accent 4" w:uiPriority="49"/>
-    <w:lsdException w:name="List Table 5 Dark Accent 4" w:uiPriority="50"/>
-    <w:lsdException w:name="List Table 6 Colorful Accent 4" w:uiPriority="51"/>
-    <w:lsdException w:name="List Table 7 Colorful Accent 4" w:uiPriority="52"/>
-    <w:lsdException w:name="List Table 1 Light Accent 5" w:uiPriority="46"/>
-    <w:lsdException w:name="List Table 2 Accent 5" w:uiPriority="47"/>
-    <w:lsdException w:name="List Table 3 Accent 5" w:uiPriority="48"/>
-    <w:lsdException w:name="List Table 4 Accent 5" w:uiPriority="49"/>
-    <w:lsdException w:name="List Table 5 Dark Accent 5" w:uiPriority="50"/>
-    <w:lsdException w:name="List Table 6 Colorful Accent 5" w:uiPriority="51"/>
-    <w:lsdException w:name="List Table 7 Colorful Accent 5" w:uiPriority="52"/>
-    <w:lsdException w:name="List Table 1 Light Accent 6" w:uiPriority="46"/>
-    <w:lsdException w:name="List Table 2 Accent 6" w:uiPriority="47"/>
-    <w:lsdException w:name="List Table 3 Accent 6" w:uiPriority="48"/>
-    <w:lsdException w:name="List Table 4 Accent 6" w:uiPriority="49"/>
-    <w:lsdException w:name="List Table 5 Dark Accent 6" w:uiPriority="50"/>
-    <w:lsdException w:name="List Table 6 Colorful Accent 6" w:uiPriority="51"/>
-    <w:lsdException w:name="List Table 7 Colorful Accent 6" w:uiPriority="52"/>
-    <w:lsdException w:name="Mention" w:semiHidden="1" w:unhideWhenUsed="1"/>
-    <w:lsdException w:name="Smart Hyperlink" w:semiHidden="1" w:unhideWhenUsed="1"/>
-    <w:lsdException w:name="Hashtag" w:semiHidden="1" w:unhideWhenUsed="1"/>
-    <w:lsdException w:name="Unresolved Mention" w:semiHidden="1" w:unhideWhenUsed="1"/>
-    <w:lsdException w:name="Smart Link" w:semiHidden="1" w:unhideWhenUsed="1"/>
+  <w:latentStyles w:count="260" w:defQFormat="0" w:defUnhideWhenUsed="1" w:defSemiHidden="1" w:defUIPriority="99" w:defLockedState="0">
+    <w:lsdException w:qFormat="1" w:unhideWhenUsed="0" w:uiPriority="0" w:semiHidden="0" w:name="Normal"/>
+    <w:lsdException w:qFormat="1" w:unhideWhenUsed="0" w:uiPriority="9" w:semiHidden="0" w:name="heading 1"/>
+    <w:lsdException w:qFormat="1" w:uiPriority="9" w:semiHidden="0" w:name="heading 2"/>
+    <w:lsdException w:qFormat="1" w:uiPriority="9" w:name="heading 3"/>
+    <w:lsdException w:qFormat="1" w:uiPriority="9" w:name="heading 4"/>
+    <w:lsdException w:qFormat="1" w:uiPriority="9" w:name="heading 5"/>
+    <w:lsdException w:qFormat="1" w:uiPriority="9" w:name="heading 6"/>
+    <w:lsdException w:qFormat="1" w:uiPriority="9" w:name="heading 7"/>
+    <w:lsdException w:qFormat="1" w:uiPriority="9" w:name="heading 8"/>
+    <w:lsdException w:qFormat="1" w:uiPriority="9" w:name="heading 9"/>
+    <w:lsdException w:uiPriority="99" w:name="index 1"/>
+    <w:lsdException w:uiPriority="99" w:name="index 2"/>
+    <w:lsdException w:uiPriority="99" w:name="index 3"/>
+    <w:lsdException w:uiPriority="99" w:name="index 4"/>
+    <w:lsdException w:uiPriority="99" w:name="index 5"/>
+    <w:lsdException w:uiPriority="99" w:name="index 6"/>
+    <w:lsdException w:uiPriority="99" w:name="index 7"/>
+    <w:lsdException w:uiPriority="99" w:name="index 8"/>
+    <w:lsdException w:uiPriority="99" w:name="index 9"/>
+    <w:lsdException w:uiPriority="39" w:name="toc 1"/>
+    <w:lsdException w:uiPriority="39" w:name="toc 2"/>
+    <w:lsdException w:uiPriority="39" w:name="toc 3"/>
+    <w:lsdException w:uiPriority="39" w:name="toc 4"/>
+    <w:lsdException w:uiPriority="39" w:name="toc 5"/>
+    <w:lsdException w:uiPriority="39" w:name="toc 6"/>
+    <w:lsdException w:uiPriority="39" w:name="toc 7"/>
+    <w:lsdException w:uiPriority="39" w:name="toc 8"/>
+    <w:lsdException w:uiPriority="39" w:name="toc 9"/>
+    <w:lsdException w:uiPriority="99" w:name="Normal Indent"/>
+    <w:lsdException w:uiPriority="99" w:name="footnote text"/>
+    <w:lsdException w:uiPriority="99" w:name="annotation text"/>
+    <w:lsdException w:uiPriority="99" w:name="header"/>
+    <w:lsdException w:uiPriority="99" w:name="footer"/>
+    <w:lsdException w:uiPriority="99" w:name="index heading"/>
+    <w:lsdException w:qFormat="1" w:uiPriority="35" w:name="caption"/>
+    <w:lsdException w:uiPriority="99" w:name="table of figures"/>
+    <w:lsdException w:uiPriority="99" w:name="envelope address"/>
+    <w:lsdException w:uiPriority="99" w:name="envelope return"/>
+    <w:lsdException w:uiPriority="99" w:name="footnote reference"/>
+    <w:lsdException w:uiPriority="99" w:name="annotation reference"/>
+    <w:lsdException w:uiPriority="99" w:name="line number"/>
+    <w:lsdException w:uiPriority="99" w:name="page number"/>
+    <w:lsdException w:uiPriority="99" w:name="endnote reference"/>
+    <w:lsdException w:uiPriority="99" w:name="endnote text"/>
+    <w:lsdException w:uiPriority="99" w:name="table of authorities"/>
+    <w:lsdException w:uiPriority="99" w:name="macro"/>
+    <w:lsdException w:uiPriority="99" w:name="toa heading"/>
+    <w:lsdException w:uiPriority="99" w:name="List"/>
+    <w:lsdException w:uiPriority="99" w:name="List Bullet"/>
+    <w:lsdException w:uiPriority="99" w:name="List Number"/>
+    <w:lsdException w:uiPriority="99" w:name="List 2"/>
+    <w:lsdException w:uiPriority="99" w:name="List 3"/>
+    <w:lsdException w:uiPriority="99" w:name="List 4"/>
+    <w:lsdException w:uiPriority="99" w:name="List 5"/>
+    <w:lsdException w:uiPriority="99" w:name="List Bullet 2"/>
+    <w:lsdException w:uiPriority="99" w:name="List Bullet 3"/>
+    <w:lsdException w:uiPriority="99" w:name="List Bullet 4"/>
+    <w:lsdException w:uiPriority="99" w:name="List Bullet 5"/>
+    <w:lsdException w:uiPriority="99" w:name="List Number 2"/>
+    <w:lsdException w:uiPriority="99" w:name="List Number 3"/>
+    <w:lsdException w:uiPriority="99" w:name="List Number 4"/>
+    <w:lsdException w:uiPriority="99" w:name="List Number 5"/>
+    <w:lsdException w:qFormat="1" w:unhideWhenUsed="0" w:uiPriority="10" w:semiHidden="0" w:name="Title"/>
+    <w:lsdException w:uiPriority="99" w:name="Closing"/>
+    <w:lsdException w:uiPriority="99" w:name="Signature"/>
+    <w:lsdException w:qFormat="1" w:uiPriority="1" w:name="Default Paragraph Font"/>
+    <w:lsdException w:uiPriority="99" w:name="Body Text"/>
+    <w:lsdException w:uiPriority="99" w:name="Body Text Indent"/>
+    <w:lsdException w:uiPriority="99" w:name="List Continue"/>
+    <w:lsdException w:uiPriority="99" w:name="List Continue 2"/>
+    <w:lsdException w:uiPriority="99" w:name="List Continue 3"/>
+    <w:lsdException w:uiPriority="99" w:name="List Continue 4"/>
+    <w:lsdException w:uiPriority="99" w:name="List Continue 5"/>
+    <w:lsdException w:uiPriority="99" w:name="Message Header"/>
+    <w:lsdException w:qFormat="1" w:unhideWhenUsed="0" w:uiPriority="11" w:semiHidden="0" w:name="Subtitle"/>
+    <w:lsdException w:uiPriority="99" w:name="Salutation"/>
+    <w:lsdException w:uiPriority="99" w:name="Date"/>
+    <w:lsdException w:uiPriority="99" w:name="Body Text First Indent"/>
+    <w:lsdException w:uiPriority="99" w:name="Body Text First Indent 2"/>
+    <w:lsdException w:uiPriority="99" w:name="Note Heading"/>
+    <w:lsdException w:uiPriority="99" w:name="Body Text 2"/>
+    <w:lsdException w:uiPriority="99" w:name="Body Text 3"/>
+    <w:lsdException w:uiPriority="99" w:name="Body Text Indent 2"/>
+    <w:lsdException w:uiPriority="99" w:name="Body Text Indent 3"/>
+    <w:lsdException w:uiPriority="99" w:name="Block Text"/>
+    <w:lsdException w:uiPriority="99" w:name="Hyperlink"/>
+    <w:lsdException w:uiPriority="99" w:name="FollowedHyperlink"/>
+    <w:lsdException w:qFormat="1" w:unhideWhenUsed="0" w:uiPriority="22" w:semiHidden="0" w:name="Strong"/>
+    <w:lsdException w:qFormat="1" w:unhideWhenUsed="0" w:uiPriority="20" w:semiHidden="0" w:name="Emphasis"/>
+    <w:lsdException w:uiPriority="99" w:name="Document Map"/>
+    <w:lsdException w:uiPriority="99" w:name="Plain Text"/>
+    <w:lsdException w:uiPriority="99" w:name="E-mail Signature"/>
+    <w:lsdException w:uiPriority="99" w:name="Normal (Web)"/>
+    <w:lsdException w:uiPriority="99" w:name="HTML Acronym"/>
+    <w:lsdException w:uiPriority="99" w:name="HTML Address"/>
+    <w:lsdException w:uiPriority="99" w:name="HTML Cite"/>
+    <w:lsdException w:uiPriority="99" w:name="HTML Code"/>
+    <w:lsdException w:uiPriority="99" w:name="HTML Definition"/>
+    <w:lsdException w:uiPriority="99" w:name="HTML Keyboard"/>
+    <w:lsdException w:uiPriority="99" w:name="HTML Preformatted"/>
+    <w:lsdException w:uiPriority="99" w:name="HTML Sample"/>
+    <w:lsdException w:uiPriority="99" w:name="HTML Typewriter"/>
+    <w:lsdException w:uiPriority="99" w:name="HTML Variable"/>
+    <w:lsdException w:qFormat="1" w:uiPriority="99" w:name="Normal Table"/>
+    <w:lsdException w:uiPriority="99" w:name="annotation subject"/>
+    <w:lsdException w:uiPriority="99" w:name="Table Simple 1"/>
+    <w:lsdException w:uiPriority="99" w:name="Table Simple 2"/>
+    <w:lsdException w:uiPriority="99" w:name="Table Simple 3"/>
+    <w:lsdException w:uiPriority="99" w:name="Table Classic 1"/>
+    <w:lsdException w:uiPriority="99" w:name="Table Classic 2"/>
+    <w:lsdException w:uiPriority="99" w:name="Table Classic 3"/>
+    <w:lsdException w:uiPriority="99" w:name="Table Classic 4"/>
+    <w:lsdException w:uiPriority="99" w:name="Table Colorful 1"/>
+    <w:lsdException w:uiPriority="99" w:name="Table Colorful 2"/>
+    <w:lsdException w:uiPriority="99" w:name="Table Colorful 3"/>
+    <w:lsdException w:uiPriority="99" w:name="Table Columns 1"/>
+    <w:lsdException w:uiPriority="99" w:name="Table Columns 2"/>
+    <w:lsdException w:uiPriority="99" w:name="Table Columns 3"/>
+    <w:lsdException w:uiPriority="99" w:name="Table Columns 4"/>
+    <w:lsdException w:uiPriority="99" w:name="Table Columns 5"/>
+    <w:lsdException w:uiPriority="99" w:name="Table Grid 1"/>
+    <w:lsdException w:uiPriority="99" w:name="Table Grid 2"/>
+    <w:lsdException w:uiPriority="99" w:name="Table Grid 3"/>
+    <w:lsdException w:uiPriority="99" w:name="Table Grid 4"/>
+    <w:lsdException w:uiPriority="99" w:name="Table Grid 5"/>
+    <w:lsdException w:uiPriority="99" w:name="Table Grid 6"/>
+    <w:lsdException w:uiPriority="99" w:name="Table Grid 7"/>
+    <w:lsdException w:uiPriority="99" w:name="Table Grid 8"/>
+    <w:lsdException w:uiPriority="99" w:name="Table List 1"/>
+    <w:lsdException w:uiPriority="99" w:name="Table List 2"/>
+    <w:lsdException w:uiPriority="99" w:name="Table List 3"/>
+    <w:lsdException w:uiPriority="99" w:name="Table List 4"/>
+    <w:lsdException w:uiPriority="99" w:name="Table List 5"/>
+    <w:lsdException w:uiPriority="99" w:name="Table List 6"/>
+    <w:lsdException w:uiPriority="99" w:name="Table List 7"/>
+    <w:lsdException w:uiPriority="99" w:name="Table List 8"/>
+    <w:lsdException w:uiPriority="99" w:name="Table 3D effects 1"/>
+    <w:lsdException w:uiPriority="99" w:name="Table 3D effects 2"/>
+    <w:lsdException w:uiPriority="99" w:name="Table 3D effects 3"/>
+    <w:lsdException w:uiPriority="99" w:name="Table Contemporary"/>
+    <w:lsdException w:uiPriority="99" w:name="Table Elegant"/>
+    <w:lsdException w:uiPriority="99" w:name="Table Professional"/>
+    <w:lsdException w:uiPriority="99" w:name="Table Subtle 1"/>
+    <w:lsdException w:uiPriority="99" w:name="Table Subtle 2"/>
+    <w:lsdException w:uiPriority="99" w:name="Table Web 1"/>
+    <w:lsdException w:uiPriority="99" w:name="Table Web 2"/>
+    <w:lsdException w:uiPriority="99" w:name="Table Web 3"/>
+    <w:lsdException w:uiPriority="99" w:name="Balloon Text"/>
+    <w:lsdException w:unhideWhenUsed="0" w:uiPriority="39" w:semiHidden="0" w:name="Table Grid"/>
+    <w:lsdException w:uiPriority="99" w:name="Table Theme"/>
+    <w:lsdException w:unhideWhenUsed="0" w:uiPriority="60" w:semiHidden="0" w:name="Light Shading"/>
+    <w:lsdException w:unhideWhenUsed="0" w:uiPriority="61" w:semiHidden="0" w:name="Light List"/>
+    <w:lsdException w:unhideWhenUsed="0" w:uiPriority="62" w:semiHidden="0" w:name="Light Grid"/>
+    <w:lsdException w:unhideWhenUsed="0" w:uiPriority="63" w:semiHidden="0" w:name="Medium Shading 1"/>
+    <w:lsdException w:unhideWhenUsed="0" w:uiPriority="64" w:semiHidden="0" w:name="Medium Shading 2"/>
+    <w:lsdException w:unhideWhenUsed="0" w:uiPriority="65" w:semiHidden="0" w:name="Medium List 1"/>
+    <w:lsdException w:unhideWhenUsed="0" w:uiPriority="66" w:semiHidden="0" w:name="Medium List 2"/>
+    <w:lsdException w:unhideWhenUsed="0" w:uiPriority="67" w:semiHidden="0" w:name="Medium Grid 1"/>
+    <w:lsdException w:unhideWhenUsed="0" w:uiPriority="68" w:semiHidden="0" w:name="Medium Grid 2"/>
+    <w:lsdException w:unhideWhenUsed="0" w:uiPriority="69" w:semiHidden="0" w:name="Medium Grid 3"/>
+    <w:lsdException w:unhideWhenUsed="0" w:uiPriority="70" w:semiHidden="0" w:name="Dark List"/>
+    <w:lsdException w:unhideWhenUsed="0" w:uiPriority="71" w:semiHidden="0" w:name="Colorful Shading"/>
+    <w:lsdException w:unhideWhenUsed="0" w:uiPriority="72" w:semiHidden="0" w:name="Colorful List"/>
+    <w:lsdException w:unhideWhenUsed="0" w:uiPriority="73" w:semiHidden="0" w:name="Colorful Grid"/>
+    <w:lsdException w:unhideWhenUsed="0" w:uiPriority="60" w:semiHidden="0" w:name="Light Shading Accent 1"/>
+    <w:lsdException w:unhideWhenUsed="0" w:uiPriority="61" w:semiHidden="0" w:name="Light List Accent 1"/>
+    <w:lsdException w:unhideWhenUsed="0" w:uiPriority="62" w:semiHidden="0" w:name="Light Grid Accent 1"/>
+    <w:lsdException w:unhideWhenUsed="0" w:uiPriority="63" w:semiHidden="0" w:name="Medium Shading 1 Accent 1"/>
+    <w:lsdException w:unhideWhenUsed="0" w:uiPriority="64" w:semiHidden="0" w:name="Medium Shading 2 Accent 1"/>
+    <w:lsdException w:unhideWhenUsed="0" w:uiPriority="65" w:semiHidden="0" w:name="Medium List 1 Accent 1"/>
+    <w:lsdException w:unhideWhenUsed="0" w:uiPriority="66" w:semiHidden="0" w:name="Medium List 2 Accent 1"/>
+    <w:lsdException w:unhideWhenUsed="0" w:uiPriority="67" w:semiHidden="0" w:name="Medium Grid 1 Accent 1"/>
+    <w:lsdException w:unhideWhenUsed="0" w:uiPriority="68" w:semiHidden="0" w:name="Medium Grid 2 Accent 1"/>
+    <w:lsdException w:unhideWhenUsed="0" w:uiPriority="69" w:semiHidden="0" w:name="Medium Grid 3 Accent 1"/>
+    <w:lsdException w:unhideWhenUsed="0" w:uiPriority="70" w:semiHidden="0" w:name="Dark List Accent 1"/>
+    <w:lsdException w:unhideWhenUsed="0" w:uiPriority="71" w:semiHidden="0" w:name="Colorful Shading Accent 1"/>
+    <w:lsdException w:unhideWhenUsed="0" w:uiPriority="72" w:semiHidden="0" w:name="Colorful List Accent 1"/>
+    <w:lsdException w:unhideWhenUsed="0" w:uiPriority="73" w:semiHidden="0" w:name="Colorful Grid Accent 1"/>
+    <w:lsdException w:unhideWhenUsed="0" w:uiPriority="60" w:semiHidden="0" w:name="Light Shading Accent 2"/>
+    <w:lsdException w:unhideWhenUsed="0" w:uiPriority="61" w:semiHidden="0" w:name="Light List Accent 2"/>
+    <w:lsdException w:unhideWhenUsed="0" w:uiPriority="62" w:semiHidden="0" w:name="Light Grid Accent 2"/>
+    <w:lsdException w:unhideWhenUsed="0" w:uiPriority="63" w:semiHidden="0" w:name="Medium Shading 1 Accent 2"/>
+    <w:lsdException w:unhideWhenUsed="0" w:uiPriority="64" w:semiHidden="0" w:name="Medium Shading 2 Accent 2"/>
+    <w:lsdException w:unhideWhenUsed="0" w:uiPriority="65" w:semiHidden="0" w:name="Medium List 1 Accent 2"/>
+    <w:lsdException w:unhideWhenUsed="0" w:uiPriority="66" w:semiHidden="0" w:name="Medium List 2 Accent 2"/>
+    <w:lsdException w:unhideWhenUsed="0" w:uiPriority="67" w:semiHidden="0" w:name="Medium Grid 1 Accent 2"/>
+    <w:lsdException w:unhideWhenUsed="0" w:uiPriority="68" w:semiHidden="0" w:name="Medium Grid 2 Accent 2"/>
+    <w:lsdException w:unhideWhenUsed="0" w:uiPriority="69" w:semiHidden="0" w:name="Medium Grid 3 Accent 2"/>
+    <w:lsdException w:unhideWhenUsed="0" w:uiPriority="70" w:semiHidden="0" w:name="Dark List Accent 2"/>
+    <w:lsdException w:unhideWhenUsed="0" w:uiPriority="71" w:semiHidden="0" w:name="Colorful Shading Accent 2"/>
+    <w:lsdException w:unhideWhenUsed="0" w:uiPriority="72" w:semiHidden="0" w:name="Colorful List Accent 2"/>
+    <w:lsdException w:unhideWhenUsed="0" w:uiPriority="73" w:semiHidden="0" w:name="Colorful Grid Accent 2"/>
+    <w:lsdException w:unhideWhenUsed="0" w:uiPriority="60" w:semiHidden="0" w:name="Light Shading Accent 3"/>
+    <w:lsdException w:unhideWhenUsed="0" w:uiPriority="61" w:semiHidden="0" w:name="Light List Accent 3"/>
+    <w:lsdException w:unhideWhenUsed="0" w:uiPriority="62" w:semiHidden="0" w:name="Light Grid Accent 3"/>
+    <w:lsdException w:unhideWhenUsed="0" w:uiPriority="63" w:semiHidden="0" w:name="Medium Shading 1 Accent 3"/>
+    <w:lsdException w:unhideWhenUsed="0" w:uiPriority="64" w:semiHidden="0" w:name="Medium Shading 2 Accent 3"/>
+    <w:lsdException w:unhideWhenUsed="0" w:uiPriority="65" w:semiHidden="0" w:name="Medium List 1 Accent 3"/>
+    <w:lsdException w:unhideWhenUsed="0" w:uiPriority="66" w:semiHidden="0" w:name="Medium List 2 Accent 3"/>
+    <w:lsdException w:unhideWhenUsed="0" w:uiPriority="67" w:semiHidden="0" w:name="Medium Grid 1 Accent 3"/>
+    <w:lsdException w:unhideWhenUsed="0" w:uiPriority="68" w:semiHidden="0" w:name="Medium Grid 2 Accent 3"/>
+    <w:lsdException w:unhideWhenUsed="0" w:uiPriority="69" w:semiHidden="0" w:name="Medium Grid 3 Accent 3"/>
+    <w:lsdException w:unhideWhenUsed="0" w:uiPriority="70" w:semiHidden="0" w:name="Dark List Accent 3"/>
+    <w:lsdException w:unhideWhenUsed="0" w:uiPriority="71" w:semiHidden="0" w:name="Colorful Shading Accent 3"/>
+    <w:lsdException w:unhideWhenUsed="0" w:uiPriority="72" w:semiHidden="0" w:name="Colorful List Accent 3"/>
+    <w:lsdException w:unhideWhenUsed="0" w:uiPriority="73" w:semiHidden="0" w:name="Colorful Grid Accent 3"/>
+    <w:lsdException w:unhideWhenUsed="0" w:uiPriority="60" w:semiHidden="0" w:name="Light Shading Accent 4"/>
+    <w:lsdException w:unhideWhenUsed="0" w:uiPriority="61" w:semiHidden="0" w:name="Light List Accent 4"/>
+    <w:lsdException w:unhideWhenUsed="0" w:uiPriority="62" w:semiHidden="0" w:name="Light Grid Accent 4"/>
+    <w:lsdException w:unhideWhenUsed="0" w:uiPriority="63" w:semiHidden="0" w:name="Medium Shading 1 Accent 4"/>
+    <w:lsdException w:unhideWhenUsed="0" w:uiPriority="64" w:semiHidden="0" w:name="Medium Shading 2 Accent 4"/>
+    <w:lsdException w:unhideWhenUsed="0" w:uiPriority="65" w:semiHidden="0" w:name="Medium List 1 Accent 4"/>
+    <w:lsdException w:unhideWhenUsed="0" w:uiPriority="66" w:semiHidden="0" w:name="Medium List 2 Accent 4"/>
+    <w:lsdException w:unhideWhenUsed="0" w:uiPriority="67" w:semiHidden="0" w:name="Medium Grid 1 Accent 4"/>
+    <w:lsdException w:unhideWhenUsed="0" w:uiPriority="68" w:semiHidden="0" w:name="Medium Grid 2 Accent 4"/>
+    <w:lsdException w:unhideWhenUsed="0" w:uiPriority="69" w:semiHidden="0" w:name="Medium Grid 3 Accent 4"/>
+    <w:lsdException w:unhideWhenUsed="0" w:uiPriority="70" w:semiHidden="0" w:name="Dark List Accent 4"/>
+    <w:lsdException w:unhideWhenUsed="0" w:uiPriority="71" w:semiHidden="0" w:name="Colorful Shading Accent 4"/>
+    <w:lsdException w:unhideWhenUsed="0" w:uiPriority="72" w:semiHidden="0" w:name="Colorful List Accent 4"/>
+    <w:lsdException w:unhideWhenUsed="0" w:uiPriority="73" w:semiHidden="0" w:name="Colorful Grid Accent 4"/>
+    <w:lsdException w:unhideWhenUsed="0" w:uiPriority="60" w:semiHidden="0" w:name="Light Shading Accent 5"/>
+    <w:lsdException w:unhideWhenUsed="0" w:uiPriority="61" w:semiHidden="0" w:name="Light List Accent 5"/>
+    <w:lsdException w:unhideWhenUsed="0" w:uiPriority="62" w:semiHidden="0" w:name="Light Grid Accent 5"/>
+    <w:lsdException w:unhideWhenUsed="0" w:uiPriority="63" w:semiHidden="0" w:name="Medium Shading 1 Accent 5"/>
+    <w:lsdException w:unhideWhenUsed="0" w:uiPriority="64" w:semiHidden="0" w:name="Medium Shading 2 Accent 5"/>
+    <w:lsdException w:unhideWhenUsed="0" w:uiPriority="65" w:semiHidden="0" w:name="Medium List 1 Accent 5"/>
+    <w:lsdException w:unhideWhenUsed="0" w:uiPriority="66" w:semiHidden="0" w:name="Medium List 2 Accent 5"/>
+    <w:lsdException w:unhideWhenUsed="0" w:uiPriority="67" w:semiHidden="0" w:name="Medium Grid 1 Accent 5"/>
+    <w:lsdException w:unhideWhenUsed="0" w:uiPriority="68" w:semiHidden="0" w:name="Medium Grid 2 Accent 5"/>
+    <w:lsdException w:unhideWhenUsed="0" w:uiPriority="69" w:semiHidden="0" w:name="Medium Grid 3 Accent 5"/>
+    <w:lsdException w:unhideWhenUsed="0" w:uiPriority="70" w:semiHidden="0" w:name="Dark List Accent 5"/>
+    <w:lsdException w:unhideWhenUsed="0" w:uiPriority="71" w:semiHidden="0" w:name="Colorful Shading Accent 5"/>
+    <w:lsdException w:unhideWhenUsed="0" w:uiPriority="72" w:semiHidden="0" w:name="Colorful List Accent 5"/>
+    <w:lsdException w:unhideWhenUsed="0" w:uiPriority="73" w:semiHidden="0" w:name="Colorful Grid Accent 5"/>
+    <w:lsdException w:unhideWhenUsed="0" w:uiPriority="60" w:semiHidden="0" w:name="Light Shading Accent 6"/>
+    <w:lsdException w:unhideWhenUsed="0" w:uiPriority="61" w:semiHidden="0" w:name="Light List Accent 6"/>
+    <w:lsdException w:unhideWhenUsed="0" w:uiPriority="62" w:semiHidden="0" w:name="Light Grid Accent 6"/>
+    <w:lsdException w:unhideWhenUsed="0" w:uiPriority="63" w:semiHidden="0" w:name="Medium Shading 1 Accent 6"/>
+    <w:lsdException w:unhideWhenUsed="0" w:uiPriority="64" w:semiHidden="0" w:name="Medium Shading 2 Accent 6"/>
+    <w:lsdException w:unhideWhenUsed="0" w:uiPriority="65" w:semiHidden="0" w:name="Medium List 1 Accent 6"/>
+    <w:lsdException w:unhideWhenUsed="0" w:uiPriority="66" w:semiHidden="0" w:name="Medium List 2 Accent 6"/>
+    <w:lsdException w:unhideWhenUsed="0" w:uiPriority="67" w:semiHidden="0" w:name="Medium Grid 1 Accent 6"/>
+    <w:lsdException w:unhideWhenUsed="0" w:uiPriority="68" w:semiHidden="0" w:name="Medium Grid 2 Accent 6"/>
+    <w:lsdException w:unhideWhenUsed="0" w:uiPriority="69" w:semiHidden="0" w:name="Medium Grid 3 Accent 6"/>
+    <w:lsdException w:unhideWhenUsed="0" w:uiPriority="70" w:semiHidden="0" w:name="Dark List Accent 6"/>
+    <w:lsdException w:unhideWhenUsed="0" w:uiPriority="71" w:semiHidden="0" w:name="Colorful Shading Accent 6"/>
+    <w:lsdException w:unhideWhenUsed="0" w:uiPriority="72" w:semiHidden="0" w:name="Colorful List Accent 6"/>
+    <w:lsdException w:unhideWhenUsed="0" w:uiPriority="73" w:semiHidden="0" w:name="Colorful Grid Accent 6"/>
   </w:latentStyles>
-  <w:style w:type="paragraph" w:styleId="Normal" w:default="1">
+  <w:style w:type="paragraph" w:default="1" w:styleId="1">
     <w:name w:val="Normal"/>
     <w:qFormat/>
+    <w:uiPriority w:val="0"/>
+    <w:pPr>
+      <w:spacing w:line="276" w:lineRule="auto"/>
+    </w:pPr>
+    <w:rPr>
+      <w:rFonts w:ascii="Arial" w:hAnsi="Arial" w:eastAsia="Arial" w:cs="Arial"/>
+      <w:sz w:val="22"/>
+      <w:szCs w:val="22"/>
+      <w:lang w:val="zh-CN" w:eastAsia="ja-JP" w:bidi="ar-SA"/>
+    </w:rPr>
   </w:style>
-  <w:style w:type="paragraph" w:styleId="Ttulo1">
+  <w:style w:type="paragraph" w:styleId="2">
     <w:name w:val="heading 1"/>
-    <w:basedOn w:val="Normal"/>
-    <w:next w:val="Normal"/>
+    <w:basedOn w:val="1"/>
+    <w:next w:val="1"/>
+    <w:qFormat/>
     <w:uiPriority w:val="9"/>
-    <w:qFormat/>
     <w:pPr>
       <w:keepNext/>
       <w:keepLines/>
@@ -8423,13 +9170,13 @@
       <w:szCs w:val="40"/>
     </w:rPr>
   </w:style>
-  <w:style w:type="paragraph" w:styleId="Ttulo2">
+  <w:style w:type="paragraph" w:styleId="3">
     <w:name w:val="heading 2"/>
-    <w:basedOn w:val="Normal"/>
-    <w:next w:val="Normal"/>
-    <w:uiPriority w:val="9"/>
+    <w:basedOn w:val="1"/>
+    <w:next w:val="1"/>
     <w:unhideWhenUsed/>
     <w:qFormat/>
+    <w:uiPriority w:val="9"/>
     <w:pPr>
       <w:keepNext/>
       <w:keepLines/>
@@ -8441,14 +9188,14 @@
       <w:szCs w:val="32"/>
     </w:rPr>
   </w:style>
-  <w:style w:type="paragraph" w:styleId="Ttulo3">
+  <w:style w:type="paragraph" w:styleId="4">
     <w:name w:val="heading 3"/>
-    <w:basedOn w:val="Normal"/>
-    <w:next w:val="Normal"/>
-    <w:uiPriority w:val="9"/>
+    <w:basedOn w:val="1"/>
+    <w:next w:val="1"/>
     <w:semiHidden/>
     <w:unhideWhenUsed/>
     <w:qFormat/>
+    <w:uiPriority w:val="9"/>
     <w:pPr>
       <w:keepNext/>
       <w:keepLines/>
@@ -8461,14 +9208,14 @@
       <w:szCs w:val="28"/>
     </w:rPr>
   </w:style>
-  <w:style w:type="paragraph" w:styleId="Ttulo4">
+  <w:style w:type="paragraph" w:styleId="5">
     <w:name w:val="heading 4"/>
-    <w:basedOn w:val="Normal"/>
-    <w:next w:val="Normal"/>
-    <w:uiPriority w:val="9"/>
+    <w:basedOn w:val="1"/>
+    <w:next w:val="1"/>
     <w:semiHidden/>
     <w:unhideWhenUsed/>
     <w:qFormat/>
+    <w:uiPriority w:val="9"/>
     <w:pPr>
       <w:keepNext/>
       <w:keepLines/>
@@ -8481,14 +9228,14 @@
       <w:szCs w:val="24"/>
     </w:rPr>
   </w:style>
-  <w:style w:type="paragraph" w:styleId="Ttulo5">
+  <w:style w:type="paragraph" w:styleId="6">
     <w:name w:val="heading 5"/>
-    <w:basedOn w:val="Normal"/>
-    <w:next w:val="Normal"/>
-    <w:uiPriority w:val="9"/>
+    <w:basedOn w:val="1"/>
+    <w:next w:val="1"/>
     <w:semiHidden/>
     <w:unhideWhenUsed/>
     <w:qFormat/>
+    <w:uiPriority w:val="9"/>
     <w:pPr>
       <w:keepNext/>
       <w:keepLines/>
@@ -8499,14 +9246,14 @@
       <w:color w:val="666666"/>
     </w:rPr>
   </w:style>
-  <w:style w:type="paragraph" w:styleId="Ttulo6">
+  <w:style w:type="paragraph" w:styleId="7">
     <w:name w:val="heading 6"/>
-    <w:basedOn w:val="Normal"/>
-    <w:next w:val="Normal"/>
-    <w:uiPriority w:val="9"/>
+    <w:basedOn w:val="1"/>
+    <w:next w:val="1"/>
     <w:semiHidden/>
     <w:unhideWhenUsed/>
     <w:qFormat/>
+    <w:uiPriority w:val="9"/>
     <w:pPr>
       <w:keepNext/>
       <w:keepLines/>
@@ -8518,19 +9265,20 @@
       <w:color w:val="666666"/>
     </w:rPr>
   </w:style>
-  <w:style w:type="character" w:styleId="Fuentedeprrafopredeter" w:default="1">
+  <w:style w:type="character" w:default="1" w:styleId="8">
     <w:name w:val="Default Paragraph Font"/>
-    <w:uiPriority w:val="1"/>
     <w:semiHidden/>
     <w:unhideWhenUsed/>
+    <w:qFormat/>
+    <w:uiPriority w:val="1"/>
   </w:style>
-  <w:style w:type="table" w:styleId="Tablanormal" w:default="1">
+  <w:style w:type="table" w:default="1" w:styleId="9">
     <w:name w:val="Normal Table"/>
-    <w:uiPriority w:val="99"/>
     <w:semiHidden/>
     <w:unhideWhenUsed/>
+    <w:qFormat/>
+    <w:uiPriority w:val="99"/>
     <w:tblPr>
-      <w:tblInd w:w="0" w:type="dxa"/>
       <w:tblCellMar>
         <w:top w:w="0" w:type="dxa"/>
         <w:left w:w="108" w:type="dxa"/>
@@ -8539,56 +9287,12 @@
       </w:tblCellMar>
     </w:tblPr>
   </w:style>
-  <w:style w:type="numbering" w:styleId="Sinlista" w:default="1">
-    <w:name w:val="No List"/>
-    <w:uiPriority w:val="99"/>
-    <w:semiHidden/>
-    <w:unhideWhenUsed/>
-  </w:style>
-  <w:style w:type="table" w:styleId="TableNormal" w:customStyle="1">
-    <w:name w:val="Normal Table0"/>
-    <w:tblPr>
-      <w:tblCellMar>
-        <w:top w:w="0" w:type="dxa"/>
-        <w:left w:w="0" w:type="dxa"/>
-        <w:bottom w:w="0" w:type="dxa"/>
-        <w:right w:w="0" w:type="dxa"/>
-      </w:tblCellMar>
-    </w:tblPr>
-  </w:style>
-  <w:style w:type="paragraph" w:styleId="Ttulo">
-    <w:name w:val="Title"/>
-    <w:basedOn w:val="Normal"/>
-    <w:next w:val="Normal"/>
-    <w:uiPriority w:val="10"/>
+  <w:style w:type="paragraph" w:styleId="10">
+    <w:name w:val="Subtitle"/>
+    <w:basedOn w:val="1"/>
+    <w:next w:val="1"/>
     <w:qFormat/>
-    <w:pPr>
-      <w:keepNext/>
-      <w:keepLines/>
-      <w:spacing w:after="60"/>
-    </w:pPr>
-    <w:rPr>
-      <w:sz w:val="52"/>
-      <w:szCs w:val="52"/>
-    </w:rPr>
-  </w:style>
-  <w:style w:type="table" w:styleId="TableNormal0" w:customStyle="1">
-    <w:name w:val="Table Normal"/>
-    <w:tblPr>
-      <w:tblCellMar>
-        <w:top w:w="0" w:type="dxa"/>
-        <w:left w:w="0" w:type="dxa"/>
-        <w:bottom w:w="0" w:type="dxa"/>
-        <w:right w:w="0" w:type="dxa"/>
-      </w:tblCellMar>
-    </w:tblPr>
-  </w:style>
-  <w:style w:type="paragraph" w:styleId="Subttulo">
-    <w:name w:val="Subtitle"/>
-    <w:basedOn w:val="Normal"/>
-    <w:next w:val="Normal"/>
     <w:uiPriority w:val="11"/>
-    <w:qFormat/>
     <w:pPr>
       <w:keepNext/>
       <w:keepLines/>
@@ -8600,11 +9304,54 @@
       <w:szCs w:val="30"/>
     </w:rPr>
   </w:style>
-  <w:style w:type="table" w:styleId="a" w:customStyle="1">
-    <w:basedOn w:val="TableNormal0"/>
+  <w:style w:type="paragraph" w:styleId="11">
+    <w:name w:val="Title"/>
+    <w:basedOn w:val="1"/>
+    <w:next w:val="1"/>
+    <w:qFormat/>
+    <w:uiPriority w:val="10"/>
+    <w:pPr>
+      <w:keepNext/>
+      <w:keepLines/>
+      <w:spacing w:after="60"/>
+    </w:pPr>
+    <w:rPr>
+      <w:sz w:val="52"/>
+      <w:szCs w:val="52"/>
+    </w:rPr>
+  </w:style>
+  <w:style w:type="table" w:customStyle="1" w:styleId="12">
+    <w:name w:val="Normal Table0"/>
+    <w:qFormat/>
+    <w:uiPriority w:val="0"/>
     <w:tblPr>
-      <w:tblStyleRowBandSize w:val="1"/>
-      <w:tblStyleColBandSize w:val="1"/>
+      <w:tblCellMar>
+        <w:top w:w="0" w:type="dxa"/>
+        <w:left w:w="0" w:type="dxa"/>
+        <w:bottom w:w="0" w:type="dxa"/>
+        <w:right w:w="0" w:type="dxa"/>
+      </w:tblCellMar>
+    </w:tblPr>
+  </w:style>
+  <w:style w:type="table" w:customStyle="1" w:styleId="13">
+    <w:name w:val="Table Normal1"/>
+    <w:qFormat/>
+    <w:uiPriority w:val="0"/>
+    <w:tblPr>
+      <w:tblCellMar>
+        <w:top w:w="0" w:type="dxa"/>
+        <w:left w:w="0" w:type="dxa"/>
+        <w:bottom w:w="0" w:type="dxa"/>
+        <w:right w:w="0" w:type="dxa"/>
+      </w:tblCellMar>
+    </w:tblPr>
+  </w:style>
+  <w:style w:type="table" w:customStyle="1" w:styleId="14">
+    <w:name w:val="_Style 13"/>
+    <w:basedOn w:val="13"/>
+    <w:qFormat/>
+    <w:uiPriority w:val="0"/>
+    <w:tblPr>
       <w:tblCellMar>
         <w:top w:w="100" w:type="dxa"/>
         <w:left w:w="100" w:type="dxa"/>
@@ -8613,11 +9360,12 @@
       </w:tblCellMar>
     </w:tblPr>
   </w:style>
-  <w:style w:type="table" w:styleId="a0" w:customStyle="1">
-    <w:basedOn w:val="TableNormal0"/>
+  <w:style w:type="table" w:customStyle="1" w:styleId="15">
+    <w:name w:val="_Style 14"/>
+    <w:basedOn w:val="13"/>
+    <w:qFormat/>
+    <w:uiPriority w:val="0"/>
     <w:tblPr>
-      <w:tblStyleRowBandSize w:val="1"/>
-      <w:tblStyleColBandSize w:val="1"/>
       <w:tblCellMar>
         <w:top w:w="100" w:type="dxa"/>
         <w:left w:w="100" w:type="dxa"/>
@@ -8626,11 +9374,12 @@
       </w:tblCellMar>
     </w:tblPr>
   </w:style>
-  <w:style w:type="table" w:styleId="a1" w:customStyle="1">
-    <w:basedOn w:val="TableNormal0"/>
+  <w:style w:type="table" w:customStyle="1" w:styleId="16">
+    <w:name w:val="_Style 15"/>
+    <w:basedOn w:val="13"/>
+    <w:qFormat/>
+    <w:uiPriority w:val="0"/>
     <w:tblPr>
-      <w:tblStyleRowBandSize w:val="1"/>
-      <w:tblStyleColBandSize w:val="1"/>
       <w:tblCellMar>
         <w:top w:w="100" w:type="dxa"/>
         <w:left w:w="100" w:type="dxa"/>
@@ -8639,11 +9388,12 @@
       </w:tblCellMar>
     </w:tblPr>
   </w:style>
-  <w:style w:type="table" w:styleId="a2" w:customStyle="1">
-    <w:basedOn w:val="TableNormal0"/>
+  <w:style w:type="table" w:customStyle="1" w:styleId="17">
+    <w:name w:val="_Style 16"/>
+    <w:basedOn w:val="13"/>
+    <w:qFormat/>
+    <w:uiPriority w:val="0"/>
     <w:tblPr>
-      <w:tblStyleRowBandSize w:val="1"/>
-      <w:tblStyleColBandSize w:val="1"/>
       <w:tblCellMar>
         <w:top w:w="100" w:type="dxa"/>
         <w:left w:w="100" w:type="dxa"/>
@@ -8652,11 +9402,12 @@
       </w:tblCellMar>
     </w:tblPr>
   </w:style>
-  <w:style w:type="table" w:styleId="a3" w:customStyle="1">
-    <w:basedOn w:val="TableNormal0"/>
+  <w:style w:type="table" w:customStyle="1" w:styleId="18">
+    <w:name w:val="_Style 17"/>
+    <w:basedOn w:val="13"/>
+    <w:qFormat/>
+    <w:uiPriority w:val="0"/>
     <w:tblPr>
-      <w:tblStyleRowBandSize w:val="1"/>
-      <w:tblStyleColBandSize w:val="1"/>
       <w:tblCellMar>
         <w:top w:w="100" w:type="dxa"/>
         <w:left w:w="100" w:type="dxa"/>
@@ -8665,11 +9416,12 @@
       </w:tblCellMar>
     </w:tblPr>
   </w:style>
-  <w:style w:type="table" w:styleId="a4" w:customStyle="1">
-    <w:basedOn w:val="TableNormal0"/>
+  <w:style w:type="table" w:customStyle="1" w:styleId="19">
+    <w:name w:val="_Style 18"/>
+    <w:basedOn w:val="13"/>
+    <w:qFormat/>
+    <w:uiPriority w:val="0"/>
     <w:tblPr>
-      <w:tblStyleRowBandSize w:val="1"/>
-      <w:tblStyleColBandSize w:val="1"/>
       <w:tblCellMar>
         <w:top w:w="100" w:type="dxa"/>
         <w:left w:w="100" w:type="dxa"/>
@@ -8678,11 +9430,12 @@
       </w:tblCellMar>
     </w:tblPr>
   </w:style>
-  <w:style w:type="table" w:styleId="a5" w:customStyle="1">
-    <w:basedOn w:val="TableNormal0"/>
+  <w:style w:type="table" w:customStyle="1" w:styleId="20">
+    <w:name w:val="_Style 19"/>
+    <w:basedOn w:val="13"/>
+    <w:qFormat/>
+    <w:uiPriority w:val="0"/>
     <w:tblPr>
-      <w:tblStyleRowBandSize w:val="1"/>
-      <w:tblStyleColBandSize w:val="1"/>
       <w:tblCellMar>
         <w:top w:w="100" w:type="dxa"/>
         <w:left w:w="100" w:type="dxa"/>
@@ -8691,11 +9444,12 @@
       </w:tblCellMar>
     </w:tblPr>
   </w:style>
-  <w:style w:type="table" w:styleId="a6" w:customStyle="1">
-    <w:basedOn w:val="TableNormal0"/>
+  <w:style w:type="table" w:customStyle="1" w:styleId="21">
+    <w:name w:val="_Style 20"/>
+    <w:basedOn w:val="13"/>
+    <w:qFormat/>
+    <w:uiPriority w:val="0"/>
     <w:tblPr>
-      <w:tblStyleRowBandSize w:val="1"/>
-      <w:tblStyleColBandSize w:val="1"/>
       <w:tblCellMar>
         <w:top w:w="100" w:type="dxa"/>
         <w:left w:w="100" w:type="dxa"/>
@@ -8704,11 +9458,12 @@
       </w:tblCellMar>
     </w:tblPr>
   </w:style>
-  <w:style w:type="table" w:styleId="a7" w:customStyle="1">
-    <w:basedOn w:val="TableNormal0"/>
+  <w:style w:type="table" w:customStyle="1" w:styleId="22">
+    <w:name w:val="_Style 21"/>
+    <w:basedOn w:val="13"/>
+    <w:qFormat/>
+    <w:uiPriority w:val="0"/>
     <w:tblPr>
-      <w:tblStyleRowBandSize w:val="1"/>
-      <w:tblStyleColBandSize w:val="1"/>
       <w:tblCellMar>
         <w:top w:w="100" w:type="dxa"/>
         <w:left w:w="100" w:type="dxa"/>
@@ -8717,11 +9472,12 @@
       </w:tblCellMar>
     </w:tblPr>
   </w:style>
-  <w:style w:type="table" w:styleId="a8" w:customStyle="1">
-    <w:basedOn w:val="TableNormal0"/>
+  <w:style w:type="table" w:customStyle="1" w:styleId="23">
+    <w:name w:val="_Style 22"/>
+    <w:basedOn w:val="13"/>
+    <w:qFormat/>
+    <w:uiPriority w:val="0"/>
     <w:tblPr>
-      <w:tblStyleRowBandSize w:val="1"/>
-      <w:tblStyleColBandSize w:val="1"/>
       <w:tblCellMar>
         <w:top w:w="100" w:type="dxa"/>
         <w:left w:w="100" w:type="dxa"/>
@@ -8730,11 +9486,12 @@
       </w:tblCellMar>
     </w:tblPr>
   </w:style>
-  <w:style w:type="table" w:styleId="a9" w:customStyle="1">
-    <w:basedOn w:val="TableNormal0"/>
+  <w:style w:type="table" w:customStyle="1" w:styleId="24">
+    <w:name w:val="_Style 23"/>
+    <w:basedOn w:val="13"/>
+    <w:qFormat/>
+    <w:uiPriority w:val="0"/>
     <w:tblPr>
-      <w:tblStyleRowBandSize w:val="1"/>
-      <w:tblStyleColBandSize w:val="1"/>
       <w:tblCellMar>
         <w:top w:w="100" w:type="dxa"/>
         <w:left w:w="100" w:type="dxa"/>
@@ -8743,11 +9500,12 @@
       </w:tblCellMar>
     </w:tblPr>
   </w:style>
-  <w:style w:type="table" w:styleId="aa" w:customStyle="1">
-    <w:basedOn w:val="TableNormal0"/>
+  <w:style w:type="table" w:customStyle="1" w:styleId="25">
+    <w:name w:val="_Style 24"/>
+    <w:basedOn w:val="13"/>
+    <w:qFormat/>
+    <w:uiPriority w:val="0"/>
     <w:tblPr>
-      <w:tblStyleRowBandSize w:val="1"/>
-      <w:tblStyleColBandSize w:val="1"/>
       <w:tblCellMar>
         <w:top w:w="100" w:type="dxa"/>
         <w:left w:w="100" w:type="dxa"/>
@@ -8756,11 +9514,12 @@
       </w:tblCellMar>
     </w:tblPr>
   </w:style>
-  <w:style w:type="table" w:styleId="ab" w:customStyle="1">
-    <w:basedOn w:val="TableNormal0"/>
+  <w:style w:type="table" w:customStyle="1" w:styleId="26">
+    <w:name w:val="_Style 25"/>
+    <w:basedOn w:val="13"/>
+    <w:qFormat/>
+    <w:uiPriority w:val="0"/>
     <w:tblPr>
-      <w:tblStyleRowBandSize w:val="1"/>
-      <w:tblStyleColBandSize w:val="1"/>
       <w:tblCellMar>
         <w:top w:w="100" w:type="dxa"/>
         <w:left w:w="100" w:type="dxa"/>
@@ -8769,11 +9528,12 @@
       </w:tblCellMar>
     </w:tblPr>
   </w:style>
-  <w:style w:type="table" w:styleId="ac" w:customStyle="1">
-    <w:basedOn w:val="TableNormal0"/>
+  <w:style w:type="table" w:customStyle="1" w:styleId="27">
+    <w:name w:val="_Style 26"/>
+    <w:basedOn w:val="13"/>
+    <w:qFormat/>
+    <w:uiPriority w:val="0"/>
     <w:tblPr>
-      <w:tblStyleRowBandSize w:val="1"/>
-      <w:tblStyleColBandSize w:val="1"/>
       <w:tblCellMar>
         <w:top w:w="100" w:type="dxa"/>
         <w:left w:w="100" w:type="dxa"/>
@@ -8782,11 +9542,12 @@
       </w:tblCellMar>
     </w:tblPr>
   </w:style>
-  <w:style w:type="table" w:styleId="ad" w:customStyle="1">
-    <w:basedOn w:val="TableNormal0"/>
+  <w:style w:type="table" w:customStyle="1" w:styleId="28">
+    <w:name w:val="_Style 27"/>
+    <w:basedOn w:val="13"/>
+    <w:qFormat/>
+    <w:uiPriority w:val="0"/>
     <w:tblPr>
-      <w:tblStyleRowBandSize w:val="1"/>
-      <w:tblStyleColBandSize w:val="1"/>
       <w:tblCellMar>
         <w:top w:w="100" w:type="dxa"/>
         <w:left w:w="100" w:type="dxa"/>
@@ -8795,11 +9556,12 @@
       </w:tblCellMar>
     </w:tblPr>
   </w:style>
-  <w:style w:type="table" w:styleId="ae" w:customStyle="1">
-    <w:basedOn w:val="TableNormal0"/>
+  <w:style w:type="table" w:customStyle="1" w:styleId="29">
+    <w:name w:val="_Style 28"/>
+    <w:basedOn w:val="13"/>
+    <w:qFormat/>
+    <w:uiPriority w:val="0"/>
     <w:tblPr>
-      <w:tblStyleRowBandSize w:val="1"/>
-      <w:tblStyleColBandSize w:val="1"/>
       <w:tblCellMar>
         <w:top w:w="100" w:type="dxa"/>
         <w:left w:w="100" w:type="dxa"/>
@@ -8808,11 +9570,12 @@
       </w:tblCellMar>
     </w:tblPr>
   </w:style>
-  <w:style w:type="table" w:styleId="af" w:customStyle="1">
-    <w:basedOn w:val="TableNormal0"/>
+  <w:style w:type="table" w:customStyle="1" w:styleId="30">
+    <w:name w:val="_Style 29"/>
+    <w:basedOn w:val="13"/>
+    <w:qFormat/>
+    <w:uiPriority w:val="0"/>
     <w:tblPr>
-      <w:tblStyleRowBandSize w:val="1"/>
-      <w:tblStyleColBandSize w:val="1"/>
       <w:tblCellMar>
         <w:top w:w="100" w:type="dxa"/>
         <w:left w:w="100" w:type="dxa"/>
@@ -8821,11 +9584,12 @@
       </w:tblCellMar>
     </w:tblPr>
   </w:style>
-  <w:style w:type="table" w:styleId="af0" w:customStyle="1">
-    <w:basedOn w:val="TableNormal0"/>
+  <w:style w:type="table" w:customStyle="1" w:styleId="31">
+    <w:name w:val="_Style 30"/>
+    <w:basedOn w:val="13"/>
+    <w:qFormat/>
+    <w:uiPriority w:val="0"/>
     <w:tblPr>
-      <w:tblStyleRowBandSize w:val="1"/>
-      <w:tblStyleColBandSize w:val="1"/>
       <w:tblCellMar>
         <w:top w:w="100" w:type="dxa"/>
         <w:left w:w="100" w:type="dxa"/>
@@ -8834,11 +9598,12 @@
       </w:tblCellMar>
     </w:tblPr>
   </w:style>
-  <w:style w:type="table" w:styleId="af1" w:customStyle="1">
-    <w:basedOn w:val="TableNormal0"/>
+  <w:style w:type="table" w:customStyle="1" w:styleId="32">
+    <w:name w:val="_Style 31"/>
+    <w:basedOn w:val="13"/>
+    <w:qFormat/>
+    <w:uiPriority w:val="0"/>
     <w:tblPr>
-      <w:tblStyleRowBandSize w:val="1"/>
-      <w:tblStyleColBandSize w:val="1"/>
       <w:tblCellMar>
         <w:top w:w="100" w:type="dxa"/>
         <w:left w:w="100" w:type="dxa"/>
@@ -8847,11 +9612,12 @@
       </w:tblCellMar>
     </w:tblPr>
   </w:style>
-  <w:style w:type="table" w:styleId="af2" w:customStyle="1">
-    <w:basedOn w:val="TableNormal0"/>
+  <w:style w:type="table" w:customStyle="1" w:styleId="33">
+    <w:name w:val="_Style 32"/>
+    <w:basedOn w:val="13"/>
+    <w:qFormat/>
+    <w:uiPriority w:val="0"/>
     <w:tblPr>
-      <w:tblStyleRowBandSize w:val="1"/>
-      <w:tblStyleColBandSize w:val="1"/>
       <w:tblCellMar>
         <w:top w:w="100" w:type="dxa"/>
         <w:left w:w="100" w:type="dxa"/>
@@ -8860,11 +9626,12 @@
       </w:tblCellMar>
     </w:tblPr>
   </w:style>
-  <w:style w:type="table" w:styleId="af3" w:customStyle="1">
-    <w:basedOn w:val="TableNormal0"/>
+  <w:style w:type="table" w:customStyle="1" w:styleId="34">
+    <w:name w:val="_Style 33"/>
+    <w:basedOn w:val="13"/>
+    <w:qFormat/>
+    <w:uiPriority w:val="0"/>
     <w:tblPr>
-      <w:tblStyleRowBandSize w:val="1"/>
-      <w:tblStyleColBandSize w:val="1"/>
       <w:tblCellMar>
         <w:top w:w="100" w:type="dxa"/>
         <w:left w:w="100" w:type="dxa"/>
@@ -9192,7 +9959,6 @@
       </a:style>
     </a:lnDef>
   </a:objectDefaults>
-  <a:extraClrSchemeLst/>
 </a:theme>
 </file>
 
@@ -9204,9 +9970,6 @@
 
 <file path=customXml/itemProps1.xml><?xml version="1.0" encoding="utf-8"?>
 <ds:datastoreItem xmlns:ds="http://schemas.openxmlformats.org/officeDocument/2006/customXml" ds:itemID="{11111111-1234-1234-1234-123412341234}">
-  <ds:schemaRefs>
-    <ds:schemaRef ds:uri="http://schemas.openxmlformats.org/officeDocument/2006/relationships"/>
-    <ds:schemaRef ds:uri="http://customooxmlschemas.google.com/"/>
-  </ds:schemaRefs>
+  <ds:schemaRefs/>
 </ds:datastoreItem>
 </file>